--- a/经济学思想/经济学思想考点.docx
+++ b/经济学思想/经济学思想考点.docx
@@ -2,6 +2,18 @@
 <file path=word/document.xml><?xml version="1.0" encoding="utf-8"?>
 <w:document xmlns:wpc="http://schemas.microsoft.com/office/word/2010/wordprocessingCanvas" xmlns:cx="http://schemas.microsoft.com/office/drawing/2014/chartex" xmlns:mc="http://schemas.openxmlformats.org/markup-compatibility/2006" xmlns:o="urn:schemas-microsoft-com:office:office" xmlns:r="http://schemas.openxmlformats.org/officeDocument/2006/relationships" xmlns:m="http://schemas.openxmlformats.org/officeDocument/2006/math" xmlns:v="urn:schemas-microsoft-com:vml" xmlns:wp14="http://schemas.microsoft.com/office/word/2010/wordprocessingDrawing" xmlns:wp="http://schemas.openxmlformats.org/drawingml/2006/wordprocessingDrawing" xmlns:w10="urn:schemas-microsoft-com:office:word" xmlns:w="http://schemas.openxmlformats.org/wordprocessingml/2006/main" xmlns:w14="http://schemas.microsoft.com/office/word/2010/wordml" xmlns:w15="http://schemas.microsoft.com/office/word/2012/wordml" xmlns:w16se="http://schemas.microsoft.com/office/word/2015/wordml/symex" xmlns:wpg="http://schemas.microsoft.com/office/word/2010/wordprocessingGroup" xmlns:wpi="http://schemas.microsoft.com/office/word/2010/wordprocessingInk" xmlns:wne="http://schemas.microsoft.com/office/word/2006/wordml" xmlns:wps="http://schemas.microsoft.com/office/word/2010/wordprocessingShape" mc:Ignorable="w14 w15 w16se wp14">
   <w:body>
+    <w:p>
+      <w:pPr>
+        <w:pStyle w:val="1"/>
+        <w:spacing w:after="312"/>
+      </w:pPr>
+      <w:r>
+        <w:rPr>
+          <w:rFonts w:hint="eastAsia"/>
+        </w:rPr>
+        <w:t>商品与市场</w:t>
+      </w:r>
+    </w:p>
     <w:p>
       <w:pPr>
         <w:pStyle w:val="2"/>
@@ -78,9 +90,6 @@
               <w:pStyle w:val="a1"/>
               <w:ind w:firstLineChars="0" w:firstLine="0"/>
               <w:jc w:val="center"/>
-              <w:rPr>
-                <w:rFonts w:hint="eastAsia"/>
-              </w:rPr>
             </w:pPr>
           </w:p>
         </w:tc>
@@ -94,9 +103,6 @@
               <w:pStyle w:val="a1"/>
               <w:ind w:firstLineChars="0" w:firstLine="0"/>
               <w:jc w:val="center"/>
-              <w:rPr>
-                <w:rFonts w:hint="eastAsia"/>
-              </w:rPr>
             </w:pPr>
             <w:r>
               <w:rPr>
@@ -118,9 +124,6 @@
               <w:pStyle w:val="a1"/>
               <w:ind w:firstLineChars="0" w:firstLine="0"/>
               <w:jc w:val="center"/>
-              <w:rPr>
-                <w:rFonts w:hint="eastAsia"/>
-              </w:rPr>
             </w:pPr>
             <w:r>
               <w:rPr>
@@ -139,9 +142,6 @@
               <w:pStyle w:val="a1"/>
               <w:ind w:firstLineChars="0" w:firstLine="0"/>
               <w:jc w:val="center"/>
-              <w:rPr>
-                <w:rFonts w:hint="eastAsia"/>
-              </w:rPr>
             </w:pPr>
           </w:p>
         </w:tc>
@@ -154,9 +154,6 @@
               <w:pStyle w:val="a1"/>
               <w:ind w:firstLineChars="0" w:firstLine="0"/>
               <w:jc w:val="center"/>
-              <w:rPr>
-                <w:rFonts w:hint="eastAsia"/>
-              </w:rPr>
             </w:pPr>
             <w:r>
               <w:rPr>
@@ -178,9 +175,6 @@
               <w:pStyle w:val="a1"/>
               <w:ind w:firstLineChars="0" w:firstLine="0"/>
               <w:jc w:val="center"/>
-              <w:rPr>
-                <w:rFonts w:hint="eastAsia"/>
-              </w:rPr>
             </w:pPr>
             <w:r>
               <w:rPr>
@@ -205,9 +199,6 @@
               <w:pStyle w:val="a1"/>
               <w:ind w:firstLineChars="0" w:firstLine="0"/>
               <w:jc w:val="center"/>
-              <w:rPr>
-                <w:rFonts w:hint="eastAsia"/>
-              </w:rPr>
             </w:pPr>
           </w:p>
         </w:tc>
@@ -220,9 +211,6 @@
               <w:pStyle w:val="a1"/>
               <w:ind w:firstLineChars="0" w:firstLine="0"/>
               <w:jc w:val="center"/>
-              <w:rPr>
-                <w:rFonts w:hint="eastAsia"/>
-              </w:rPr>
             </w:pPr>
             <w:r>
               <w:rPr>
@@ -244,9 +232,6 @@
               <w:pStyle w:val="a1"/>
               <w:ind w:firstLineChars="0" w:firstLine="0"/>
               <w:jc w:val="center"/>
-              <w:rPr>
-                <w:rFonts w:hint="eastAsia"/>
-              </w:rPr>
             </w:pPr>
             <w:r>
               <w:rPr>
@@ -265,9 +250,6 @@
               <w:pStyle w:val="a1"/>
               <w:ind w:firstLineChars="0" w:firstLine="0"/>
               <w:jc w:val="center"/>
-              <w:rPr>
-                <w:rFonts w:hint="eastAsia"/>
-              </w:rPr>
             </w:pPr>
             <w:r>
               <w:rPr>
@@ -289,9 +271,6 @@
               <w:pStyle w:val="a1"/>
               <w:ind w:firstLineChars="0" w:firstLine="0"/>
               <w:jc w:val="center"/>
-              <w:rPr>
-                <w:rFonts w:hint="eastAsia"/>
-              </w:rPr>
             </w:pPr>
           </w:p>
         </w:tc>
@@ -304,9 +283,6 @@
               <w:pStyle w:val="a1"/>
               <w:ind w:firstLineChars="0" w:firstLine="0"/>
               <w:jc w:val="center"/>
-              <w:rPr>
-                <w:rFonts w:hint="eastAsia"/>
-              </w:rPr>
             </w:pPr>
             <w:r>
               <w:rPr>
@@ -328,9 +304,6 @@
               <w:pStyle w:val="a1"/>
               <w:ind w:firstLineChars="0" w:firstLine="0"/>
               <w:jc w:val="center"/>
-              <w:rPr>
-                <w:rFonts w:hint="eastAsia"/>
-              </w:rPr>
             </w:pPr>
             <w:r>
               <w:rPr>
@@ -349,9 +322,6 @@
               <w:pStyle w:val="a1"/>
               <w:ind w:firstLineChars="0" w:firstLine="0"/>
               <w:jc w:val="center"/>
-              <w:rPr>
-                <w:rFonts w:hint="eastAsia"/>
-              </w:rPr>
             </w:pPr>
             <w:r>
               <w:rPr>
@@ -468,12 +438,6 @@
     </w:p>
     <w:p>
       <w:pPr>
-        <w:pStyle w:val="a1"/>
-        <w:ind w:firstLine="360"/>
-      </w:pPr>
-    </w:p>
-    <w:p>
-      <w:pPr>
         <w:pStyle w:val="2"/>
         <w:spacing w:before="156" w:after="156"/>
       </w:pPr>
@@ -488,14 +452,300 @@
       <w:pPr>
         <w:pStyle w:val="3"/>
         <w:spacing w:before="156" w:after="156"/>
-        <w:rPr>
-          <w:rFonts w:hint="eastAsia"/>
-        </w:rPr>
-      </w:pPr>
-      <w:r>
-        <w:rPr>
-          <w:rFonts w:hint="eastAsia"/>
-        </w:rPr>
+      </w:pPr>
+      <w:r>
+        <w:rPr>
+          <w:rFonts w:hint="eastAsia"/>
+        </w:rPr>
+        <w:t>市场</w:t>
+      </w:r>
+    </w:p>
+    <w:p>
+      <w:pPr>
+        <w:pStyle w:val="a1"/>
+        <w:ind w:firstLine="360"/>
+        <w:rPr>
+          <w:rFonts w:hint="eastAsia"/>
+        </w:rPr>
+      </w:pPr>
+      <w:r>
+        <w:rPr>
+          <w:rFonts w:hint="eastAsia"/>
+        </w:rPr>
+        <w:t>市场关系：卖方之间的关系、买方之间的关系、买卖方之间的关系、市场内买卖方与即将或可能进入市场的买卖方之间的关系。</w:t>
+      </w:r>
+    </w:p>
+    <w:p>
+      <w:pPr>
+        <w:pStyle w:val="a1"/>
+        <w:ind w:firstLine="360"/>
+      </w:pPr>
+      <w:r>
+        <w:rPr>
+          <w:rFonts w:hint="eastAsia"/>
+        </w:rPr>
+        <w:t>决定市场结构的因素：市场集中度、产品差别化、进出壁垒</w:t>
+      </w:r>
+    </w:p>
+    <w:p>
+      <w:pPr>
+        <w:pStyle w:val="a1"/>
+        <w:ind w:firstLine="360"/>
+        <w:rPr>
+          <w:rFonts w:hint="eastAsia"/>
+        </w:rPr>
+      </w:pPr>
+    </w:p>
+    <w:p>
+      <w:pPr>
+        <w:pStyle w:val="a1"/>
+        <w:ind w:firstLine="360"/>
+        <w:rPr>
+          <w:rFonts w:hint="eastAsia"/>
+        </w:rPr>
+      </w:pPr>
+      <w:r>
+        <w:rPr>
+          <w:rFonts w:hint="eastAsia"/>
+        </w:rPr>
+        <w:t>市场集中度衡量标准：</w:t>
+      </w:r>
+      <w:r>
+        <w:rPr>
+          <w:rFonts w:hint="eastAsia"/>
+        </w:rPr>
+        <w:t>C</w:t>
+      </w:r>
+      <w:r>
+        <w:t>R</w:t>
+      </w:r>
+      <w:r>
+        <w:rPr>
+          <w:rFonts w:hint="eastAsia"/>
+        </w:rPr>
+        <w:t>指数</w:t>
+      </w:r>
+      <w:r>
+        <w:rPr>
+          <w:rFonts w:hint="eastAsia"/>
+        </w:rPr>
+        <w:t>(</w:t>
+      </w:r>
+      <w:r>
+        <w:rPr>
+          <w:rFonts w:hint="eastAsia"/>
+        </w:rPr>
+        <w:t>行业集中率</w:t>
+      </w:r>
+      <w:r>
+        <w:t>)</w:t>
+      </w:r>
+      <w:r>
+        <w:rPr>
+          <w:rFonts w:hint="eastAsia"/>
+        </w:rPr>
+        <w:t>、赫赫指数</w:t>
+      </w:r>
+      <w:r>
+        <w:rPr>
+          <w:rFonts w:hint="eastAsia"/>
+        </w:rPr>
+        <w:t>(</w:t>
+      </w:r>
+      <w:r>
+        <w:rPr>
+          <w:rFonts w:hint="eastAsia"/>
+        </w:rPr>
+        <w:t>企业总数和规模</w:t>
+      </w:r>
+      <w:r>
+        <w:t>)</w:t>
+      </w:r>
+      <w:r>
+        <w:rPr>
+          <w:rFonts w:hint="eastAsia"/>
+        </w:rPr>
+        <w:t>、基尼系数</w:t>
+      </w:r>
+      <w:r>
+        <w:rPr>
+          <w:rFonts w:hint="eastAsia"/>
+        </w:rPr>
+        <w:t>(</w:t>
+      </w:r>
+      <w:r>
+        <w:rPr>
+          <w:rFonts w:hint="eastAsia"/>
+        </w:rPr>
+        <w:t>企业规模</w:t>
+      </w:r>
+      <w:r>
+        <w:t>)</w:t>
+      </w:r>
+      <w:r>
+        <w:rPr>
+          <w:rFonts w:hint="eastAsia"/>
+        </w:rPr>
+        <w:t>、</w:t>
+      </w:r>
+      <w:proofErr w:type="gramStart"/>
+      <w:r>
+        <w:rPr>
+          <w:rFonts w:hint="eastAsia"/>
+        </w:rPr>
+        <w:t>洛</w:t>
+      </w:r>
+      <w:proofErr w:type="gramEnd"/>
+      <w:r>
+        <w:rPr>
+          <w:rFonts w:hint="eastAsia"/>
+        </w:rPr>
+        <w:t>伦兹曲线</w:t>
+      </w:r>
+      <w:r>
+        <w:rPr>
+          <w:rFonts w:hint="eastAsia"/>
+        </w:rPr>
+        <w:t>(</w:t>
+      </w:r>
+      <w:r>
+        <w:rPr>
+          <w:rFonts w:hint="eastAsia"/>
+        </w:rPr>
+        <w:t>贫富分布</w:t>
+      </w:r>
+      <w:r>
+        <w:t>)</w:t>
+      </w:r>
+    </w:p>
+    <w:p>
+      <w:pPr>
+        <w:pStyle w:val="a1"/>
+        <w:ind w:firstLine="360"/>
+      </w:pPr>
+      <w:r>
+        <w:rPr>
+          <w:rFonts w:hint="eastAsia"/>
+        </w:rPr>
+        <w:t>赫赫指数</w:t>
+      </w:r>
+      <w:r>
+        <w:rPr>
+          <w:rFonts w:hint="eastAsia"/>
+        </w:rPr>
+        <w:t>：所有企业市场份额</w:t>
+      </w:r>
+      <w:proofErr w:type="gramStart"/>
+      <w:r>
+        <w:rPr>
+          <w:rFonts w:hint="eastAsia"/>
+        </w:rPr>
+        <w:t>平方后</w:t>
+      </w:r>
+      <w:proofErr w:type="gramEnd"/>
+      <w:r>
+        <w:rPr>
+          <w:rFonts w:hint="eastAsia"/>
+        </w:rPr>
+        <w:t>相加</w:t>
+      </w:r>
+    </w:p>
+    <w:p>
+      <w:pPr>
+        <w:pStyle w:val="a1"/>
+        <w:ind w:firstLine="360"/>
+      </w:pPr>
+    </w:p>
+    <w:p>
+      <w:pPr>
+        <w:pStyle w:val="a1"/>
+        <w:ind w:firstLine="360"/>
+        <w:rPr>
+          <w:rFonts w:hint="eastAsia"/>
+        </w:rPr>
+      </w:pPr>
+      <w:r>
+        <w:rPr>
+          <w:rFonts w:hint="eastAsia"/>
+        </w:rPr>
+        <w:t>影响市场集中度的因素：产品本质属性、企业规模</w:t>
+      </w:r>
+    </w:p>
+    <w:p>
+      <w:pPr>
+        <w:pStyle w:val="a1"/>
+        <w:ind w:firstLine="360"/>
+      </w:pPr>
+    </w:p>
+    <w:p>
+      <w:pPr>
+        <w:pStyle w:val="a1"/>
+        <w:ind w:firstLine="360"/>
+      </w:pPr>
+      <w:r>
+        <w:rPr>
+          <w:rFonts w:hint="eastAsia"/>
+        </w:rPr>
+        <w:t>市场绩效</w:t>
+      </w:r>
+      <w:r>
+        <w:rPr>
+          <w:rFonts w:hint="eastAsia"/>
+        </w:rPr>
+        <w:t>：</w:t>
+      </w:r>
+      <w:r>
+        <w:rPr>
+          <w:rFonts w:hint="eastAsia"/>
+        </w:rPr>
+        <w:t>通常用利润率指标、勒纳指数和贝</w:t>
+      </w:r>
+      <w:proofErr w:type="gramStart"/>
+      <w:r>
+        <w:rPr>
+          <w:rFonts w:hint="eastAsia"/>
+        </w:rPr>
+        <w:t>恩指数</w:t>
+      </w:r>
+      <w:proofErr w:type="gramEnd"/>
+      <w:r>
+        <w:rPr>
+          <w:rFonts w:hint="eastAsia"/>
+        </w:rPr>
+        <w:t>来定量地反映。</w:t>
+      </w:r>
+    </w:p>
+    <w:p>
+      <w:pPr>
+        <w:pStyle w:val="a1"/>
+        <w:ind w:firstLine="360"/>
+      </w:pPr>
+    </w:p>
+    <w:p>
+      <w:pPr>
+        <w:pStyle w:val="a1"/>
+        <w:ind w:firstLine="360"/>
+        <w:rPr>
+          <w:rFonts w:hint="eastAsia"/>
+        </w:rPr>
+      </w:pPr>
+      <w:r>
+        <w:rPr>
+          <w:rFonts w:hint="eastAsia"/>
+        </w:rPr>
+        <w:t>产品差别化是一种有效的非价格竞争手段。</w:t>
+      </w:r>
+    </w:p>
+    <w:p>
+      <w:pPr>
+        <w:pStyle w:val="3"/>
+        <w:spacing w:before="156" w:after="156"/>
+      </w:pPr>
+      <w:r>
+        <w:rPr>
+          <w:rFonts w:hint="eastAsia"/>
+        </w:rPr>
+        <w:lastRenderedPageBreak/>
         <w:t>完全竞争性市场</w:t>
       </w:r>
     </w:p>
@@ -660,7 +910,6 @@
         </w:numPr>
         <w:ind w:firstLineChars="0"/>
         <w:rPr>
-          <w:rFonts w:hint="eastAsia"/>
           <w:b/>
         </w:rPr>
       </w:pPr>
@@ -676,9 +925,6 @@
       <w:pPr>
         <w:pStyle w:val="a1"/>
         <w:ind w:firstLine="360"/>
-        <w:rPr>
-          <w:rFonts w:hint="eastAsia"/>
-        </w:rPr>
       </w:pPr>
     </w:p>
     <w:p>
@@ -720,7 +966,6 @@
         <w:rPr>
           <w:rFonts w:hint="eastAsia"/>
         </w:rPr>
-        <w:lastRenderedPageBreak/>
         <w:t>属性</w:t>
       </w:r>
       <w:r>
@@ -852,6 +1097,21 @@
       <w:pPr>
         <w:pStyle w:val="a1"/>
         <w:ind w:firstLine="360"/>
+        <w:rPr>
+          <w:rFonts w:hint="eastAsia"/>
+        </w:rPr>
+      </w:pPr>
+      <w:r>
+        <w:rPr>
+          <w:rFonts w:hint="eastAsia"/>
+        </w:rPr>
+        <w:t>需求与价格成反比，可以通过改变销量控制价格。</w:t>
+      </w:r>
+    </w:p>
+    <w:p>
+      <w:pPr>
+        <w:pStyle w:val="a1"/>
+        <w:ind w:firstLine="360"/>
       </w:pPr>
       <w:r>
         <w:rPr>
@@ -921,7 +1181,6 @@
         </w:numPr>
         <w:ind w:firstLineChars="0"/>
         <w:rPr>
-          <w:rFonts w:hint="eastAsia"/>
           <w:b/>
         </w:rPr>
       </w:pPr>
@@ -949,38 +1208,24 @@
       <w:pPr>
         <w:pStyle w:val="a1"/>
         <w:ind w:firstLine="360"/>
-        <w:rPr>
-          <w:rFonts w:hint="eastAsia"/>
-        </w:rPr>
-      </w:pPr>
-      <w:r>
-        <w:rPr>
-          <w:rFonts w:hint="eastAsia"/>
-        </w:rPr>
-        <w:t>介于完全竞争和完全垄断之间，更倾向于完全</w:t>
-      </w:r>
-      <w:r>
-        <w:rPr>
-          <w:rFonts w:hint="eastAsia"/>
-        </w:rPr>
-        <w:t>垄断</w:t>
-      </w:r>
-      <w:r>
-        <w:rPr>
-          <w:rFonts w:hint="eastAsia"/>
-        </w:rPr>
-        <w:t>。</w:t>
-      </w:r>
-    </w:p>
-    <w:p>
-      <w:pPr>
-        <w:pStyle w:val="a1"/>
-        <w:ind w:firstLine="360"/>
-      </w:pPr>
-      <w:r>
-        <w:rPr>
-          <w:rFonts w:hint="eastAsia"/>
-        </w:rPr>
+      </w:pPr>
+      <w:r>
+        <w:rPr>
+          <w:rFonts w:hint="eastAsia"/>
+        </w:rPr>
+        <w:t>介于完全竞争和完全垄断之间，更倾向于完全垄断。</w:t>
+      </w:r>
+    </w:p>
+    <w:p>
+      <w:pPr>
+        <w:pStyle w:val="a1"/>
+        <w:ind w:firstLine="360"/>
+      </w:pPr>
+      <w:r>
+        <w:rPr>
+          <w:rFonts w:hint="eastAsia"/>
+        </w:rPr>
+        <w:lastRenderedPageBreak/>
         <w:t>属性</w:t>
       </w:r>
       <w:r>
@@ -1045,7 +1290,6 @@
         </w:numPr>
         <w:ind w:firstLineChars="0"/>
         <w:rPr>
-          <w:rFonts w:hint="eastAsia"/>
           <w:b/>
         </w:rPr>
       </w:pPr>
@@ -1061,9 +1305,6 @@
       <w:pPr>
         <w:pStyle w:val="a1"/>
         <w:ind w:firstLine="360"/>
-        <w:rPr>
-          <w:rFonts w:hint="eastAsia"/>
-        </w:rPr>
       </w:pPr>
     </w:p>
     <w:p>
@@ -1111,19 +1352,7 @@
         <w:rPr>
           <w:rFonts w:hint="eastAsia"/>
         </w:rPr>
-        <w:t>边际成本：</w:t>
-      </w:r>
-      <w:r>
-        <w:rPr>
-          <w:rFonts w:hint="eastAsia"/>
-        </w:rPr>
-        <w:t>增加</w:t>
-      </w:r>
-      <w:r>
-        <w:rPr>
-          <w:rFonts w:hint="eastAsia"/>
-        </w:rPr>
-        <w:t>一单位产品的生产</w:t>
+        <w:t>边际成本：增加一单位产品的生产</w:t>
       </w:r>
       <w:r>
         <w:rPr>
@@ -1167,9 +1396,6 @@
       <w:pPr>
         <w:pStyle w:val="a1"/>
         <w:ind w:firstLine="360"/>
-        <w:rPr>
-          <w:rFonts w:hint="eastAsia"/>
-        </w:rPr>
       </w:pPr>
       <w:r>
         <w:rPr>
@@ -1248,25 +1474,13 @@
     <w:p>
       <w:pPr>
         <w:pStyle w:val="a1"/>
-        <w:ind w:firstLine="360"/>
-      </w:pPr>
-    </w:p>
-    <w:p>
-      <w:pPr>
-        <w:pStyle w:val="a1"/>
-        <w:ind w:firstLine="360"/>
-        <w:rPr>
-          <w:rFonts w:hint="eastAsia"/>
-        </w:rPr>
+        <w:ind w:firstLineChars="0" w:firstLine="0"/>
       </w:pPr>
     </w:p>
     <w:p>
       <w:pPr>
         <w:pStyle w:val="a1"/>
         <w:ind w:firstLine="361"/>
-        <w:rPr>
-          <w:rFonts w:hint="eastAsia"/>
-        </w:rPr>
       </w:pPr>
       <w:r>
         <w:rPr>
@@ -1310,7 +1524,6 @@
         <w:rPr>
           <w:rFonts w:hint="eastAsia"/>
         </w:rPr>
-        <w:lastRenderedPageBreak/>
         <w:t>在</w:t>
       </w:r>
       <w:r>
@@ -1324,7 +1537,14 @@
         <w:rPr>
           <w:rFonts w:hint="eastAsia"/>
         </w:rPr>
-        <w:t>下，当企业处于长期均</w:t>
+        <w:t>下，当企业处于长期</w:t>
+      </w:r>
+      <w:r>
+        <w:rPr>
+          <w:rFonts w:hint="eastAsia"/>
+          <w:b/>
+        </w:rPr>
+        <w:t>均</w:t>
       </w:r>
       <w:r>
         <w:rPr>
@@ -1385,15 +1605,6 @@
         <w:pStyle w:val="a1"/>
         <w:ind w:firstLine="360"/>
       </w:pPr>
-    </w:p>
-    <w:p>
-      <w:pPr>
-        <w:pStyle w:val="a1"/>
-        <w:ind w:firstLine="360"/>
-        <w:rPr>
-          <w:rFonts w:hint="eastAsia"/>
-        </w:rPr>
-      </w:pPr>
       <w:r>
         <w:rPr>
           <w:rFonts w:hint="eastAsia"/>
@@ -1405,9 +1616,6 @@
       <w:pPr>
         <w:pStyle w:val="a1"/>
         <w:ind w:firstLine="360"/>
-        <w:rPr>
-          <w:rFonts w:hint="eastAsia"/>
-        </w:rPr>
       </w:pPr>
     </w:p>
     <w:p>
@@ -1419,6 +1627,204 @@
         <w:rPr>
           <w:rFonts w:hint="eastAsia"/>
         </w:rPr>
+        <w:t>外部性</w:t>
+      </w:r>
+    </w:p>
+    <w:p>
+      <w:pPr>
+        <w:pStyle w:val="a1"/>
+        <w:ind w:firstLine="360"/>
+      </w:pPr>
+      <w:r>
+        <w:rPr>
+          <w:rFonts w:hint="eastAsia"/>
+        </w:rPr>
+        <w:t>当个人或公司以无意的方式对另一个人或公司施加影响而后者未得到补偿（负外部性）或后者</w:t>
+      </w:r>
+      <w:r>
+        <w:rPr>
+          <w:rFonts w:hint="eastAsia"/>
+        </w:rPr>
+        <w:t>没损失</w:t>
+      </w:r>
+      <w:r>
+        <w:rPr>
+          <w:rFonts w:hint="eastAsia"/>
+        </w:rPr>
+        <w:t>（正外部性）的行为时，存在外部性。</w:t>
+      </w:r>
+    </w:p>
+    <w:p>
+      <w:pPr>
+        <w:pStyle w:val="a1"/>
+        <w:ind w:firstLine="360"/>
+      </w:pPr>
+      <w:r>
+        <w:rPr>
+          <w:rFonts w:hint="eastAsia"/>
+        </w:rPr>
+        <w:t>正外部性</w:t>
+      </w:r>
+      <w:r>
+        <w:rPr>
+          <w:rFonts w:hint="eastAsia"/>
+        </w:rPr>
+        <w:t>(</w:t>
+      </w:r>
+      <w:r>
+        <w:rPr>
+          <w:rFonts w:hint="eastAsia"/>
+        </w:rPr>
+        <w:t>一方行为使另一方获利</w:t>
+      </w:r>
+      <w:r>
+        <w:t>)</w:t>
+      </w:r>
+      <w:r>
+        <w:rPr>
+          <w:rFonts w:hint="eastAsia"/>
+        </w:rPr>
+        <w:t>：教育、美丽景点、科技进步</w:t>
+      </w:r>
+    </w:p>
+    <w:p>
+      <w:pPr>
+        <w:pStyle w:val="a1"/>
+        <w:ind w:firstLine="360"/>
+      </w:pPr>
+      <w:r>
+        <w:rPr>
+          <w:rFonts w:hint="eastAsia"/>
+        </w:rPr>
+        <w:t>负外部性</w:t>
+      </w:r>
+      <w:r>
+        <w:rPr>
+          <w:rFonts w:hint="eastAsia"/>
+        </w:rPr>
+        <w:t>(</w:t>
+      </w:r>
+      <w:r>
+        <w:rPr>
+          <w:rFonts w:hint="eastAsia"/>
+        </w:rPr>
+        <w:t>一方行为使另一方受损</w:t>
+      </w:r>
+      <w:r>
+        <w:t>)</w:t>
+      </w:r>
+      <w:r>
+        <w:rPr>
+          <w:rFonts w:hint="eastAsia"/>
+        </w:rPr>
+        <w:t>：环境污染、噪声、合成化学试剂使</w:t>
+      </w:r>
+    </w:p>
+    <w:p>
+      <w:pPr>
+        <w:pStyle w:val="a1"/>
+        <w:ind w:firstLine="360"/>
+      </w:pPr>
+    </w:p>
+    <w:p>
+      <w:pPr>
+        <w:pStyle w:val="a1"/>
+        <w:ind w:firstLine="360"/>
+      </w:pPr>
+      <w:r>
+        <w:rPr>
+          <w:rFonts w:hint="eastAsia"/>
+        </w:rPr>
+        <w:t>产品具有很高的负外部性时，工厂的决策并不会考虑到对他人的影响，而是执行对自己而言最优的决策。因此需要</w:t>
+      </w:r>
+      <w:proofErr w:type="gramStart"/>
+      <w:r>
+        <w:rPr>
+          <w:rFonts w:hint="eastAsia"/>
+        </w:rPr>
+        <w:t>外部</w:t>
+      </w:r>
+      <w:r>
+        <w:rPr>
+          <w:rFonts w:hint="eastAsia"/>
+        </w:rPr>
+        <w:t>(</w:t>
+      </w:r>
+      <w:proofErr w:type="gramEnd"/>
+      <w:r>
+        <w:rPr>
+          <w:rFonts w:hint="eastAsia"/>
+        </w:rPr>
+        <w:t>政府</w:t>
+      </w:r>
+      <w:r>
+        <w:t>)</w:t>
+      </w:r>
+      <w:r>
+        <w:rPr>
+          <w:rFonts w:hint="eastAsia"/>
+        </w:rPr>
+        <w:t>的控制来降低产量。</w:t>
+      </w:r>
+    </w:p>
+    <w:p>
+      <w:pPr>
+        <w:pStyle w:val="a1"/>
+        <w:ind w:firstLine="360"/>
+      </w:pPr>
+    </w:p>
+    <w:p>
+      <w:pPr>
+        <w:pStyle w:val="a1"/>
+        <w:ind w:firstLine="360"/>
+      </w:pPr>
+      <w:r>
+        <w:rPr>
+          <w:rFonts w:hint="eastAsia"/>
+        </w:rPr>
+        <w:t>纳什均衡：</w:t>
+      </w:r>
+      <w:r>
+        <w:rPr>
+          <w:rFonts w:hint="eastAsia"/>
+        </w:rPr>
+        <w:t>指的是参与人的这样一种策略组合，在该策略组合上，任何参与人单独</w:t>
+      </w:r>
+      <w:r>
+        <w:rPr>
+          <w:rFonts w:hint="eastAsia"/>
+        </w:rPr>
+        <w:lastRenderedPageBreak/>
+        <w:t>改变策略都不会得到好处。</w:t>
+      </w:r>
+    </w:p>
+    <w:p>
+      <w:pPr>
+        <w:pStyle w:val="a1"/>
+        <w:ind w:firstLine="360"/>
+      </w:pPr>
+    </w:p>
+    <w:p>
+      <w:pPr>
+        <w:pStyle w:val="1"/>
+        <w:spacing w:after="312"/>
+      </w:pPr>
+      <w:r>
+        <w:rPr>
+          <w:rFonts w:hint="eastAsia"/>
+        </w:rPr>
+        <w:t>各种曲线</w:t>
+      </w:r>
+    </w:p>
+    <w:p>
+      <w:pPr>
+        <w:pStyle w:val="2"/>
+        <w:spacing w:before="156" w:after="156"/>
+      </w:pPr>
+      <w:r>
+        <w:rPr>
+          <w:rFonts w:hint="eastAsia"/>
+        </w:rPr>
         <w:t>需求与供给曲线</w:t>
       </w:r>
     </w:p>
@@ -1427,30 +1833,195 @@
         <w:pStyle w:val="a1"/>
         <w:ind w:firstLine="360"/>
       </w:pPr>
-    </w:p>
-    <w:p>
-      <w:pPr>
-        <w:pStyle w:val="a1"/>
-        <w:ind w:firstLine="360"/>
-      </w:pPr>
-    </w:p>
-    <w:p>
-      <w:pPr>
-        <w:pStyle w:val="a1"/>
-        <w:ind w:firstLine="360"/>
-      </w:pPr>
-    </w:p>
-    <w:p>
-      <w:pPr>
-        <w:pStyle w:val="a1"/>
-        <w:ind w:firstLine="360"/>
-      </w:pPr>
-    </w:p>
-    <w:p>
-      <w:pPr>
-        <w:pStyle w:val="a1"/>
-        <w:ind w:firstLine="360"/>
-      </w:pPr>
+      <w:r>
+        <w:rPr>
+          <w:rFonts w:hint="eastAsia"/>
+        </w:rPr>
+        <w:t>需求是</w:t>
+      </w:r>
+      <w:r>
+        <w:rPr>
+          <w:rFonts w:hint="eastAsia"/>
+        </w:rPr>
+        <w:t>Q</w:t>
+      </w:r>
+      <w:r>
+        <w:rPr>
+          <w:rFonts w:hint="eastAsia"/>
+        </w:rPr>
+        <w:t>，价格是</w:t>
+      </w:r>
+      <w:r>
+        <w:rPr>
+          <w:rFonts w:hint="eastAsia"/>
+        </w:rPr>
+        <w:t>P</w:t>
+      </w:r>
+      <w:r>
+        <w:rPr>
+          <w:rFonts w:hint="eastAsia"/>
+        </w:rPr>
+        <w:t>，</w:t>
+      </w:r>
+    </w:p>
+    <w:p>
+      <w:pPr>
+        <w:pStyle w:val="a1"/>
+        <w:ind w:firstLine="360"/>
+      </w:pPr>
+      <w:r>
+        <w:rPr>
+          <w:rFonts w:hint="eastAsia"/>
+        </w:rPr>
+        <w:t>需求与价格成反比，需求曲线</w:t>
+      </w:r>
+      <w:r>
+        <w:rPr>
+          <w:rFonts w:hint="eastAsia"/>
+        </w:rPr>
+        <w:t>(</w:t>
+      </w:r>
+      <w:r>
+        <w:rPr>
+          <w:rFonts w:hint="eastAsia"/>
+        </w:rPr>
+        <w:t>商品价格与需求量</w:t>
+      </w:r>
+      <w:r>
+        <w:t>)D</w:t>
+      </w:r>
+      <w:r>
+        <w:rPr>
+          <w:rFonts w:hint="eastAsia"/>
+        </w:rPr>
+        <w:t>向右下方</w:t>
+      </w:r>
+    </w:p>
+    <w:p>
+      <w:pPr>
+        <w:pStyle w:val="a1"/>
+        <w:ind w:firstLine="360"/>
+      </w:pPr>
+      <w:r>
+        <w:rPr>
+          <w:rFonts w:hint="eastAsia"/>
+        </w:rPr>
+        <w:t>供给与价格成正比，供给曲线</w:t>
+      </w:r>
+      <w:r>
+        <w:rPr>
+          <w:rFonts w:hint="eastAsia"/>
+        </w:rPr>
+        <w:t>(</w:t>
+      </w:r>
+      <w:r>
+        <w:rPr>
+          <w:rFonts w:hint="eastAsia"/>
+        </w:rPr>
+        <w:t>商品价格与供给量</w:t>
+      </w:r>
+      <w:r>
+        <w:t>)S</w:t>
+      </w:r>
+      <w:r>
+        <w:rPr>
+          <w:rFonts w:hint="eastAsia"/>
+        </w:rPr>
+        <w:t>向右上方</w:t>
+      </w:r>
+    </w:p>
+    <w:p>
+      <w:pPr>
+        <w:pStyle w:val="a1"/>
+        <w:ind w:firstLine="360"/>
+      </w:pPr>
+      <w:r>
+        <w:rPr>
+          <w:noProof/>
+        </w:rPr>
+        <w:drawing>
+          <wp:inline distT="0" distB="0" distL="0" distR="0" wp14:anchorId="179E650A" wp14:editId="3296FEEF">
+            <wp:extent cx="4399915" cy="2704465"/>
+            <wp:effectExtent l="0" t="0" r="635" b="635"/>
+            <wp:docPr id="27" name="图片 27"/>
+            <wp:cNvGraphicFramePr>
+              <a:graphicFrameLocks xmlns:a="http://schemas.openxmlformats.org/drawingml/2006/main" noChangeAspect="1"/>
+            </wp:cNvGraphicFramePr>
+            <a:graphic xmlns:a="http://schemas.openxmlformats.org/drawingml/2006/main">
+              <a:graphicData uri="http://schemas.openxmlformats.org/drawingml/2006/picture">
+                <pic:pic xmlns:pic="http://schemas.openxmlformats.org/drawingml/2006/picture">
+                  <pic:nvPicPr>
+                    <pic:cNvPr id="0" name="Picture 2"/>
+                    <pic:cNvPicPr>
+                      <a:picLocks noChangeAspect="1" noChangeArrowheads="1"/>
+                    </pic:cNvPicPr>
+                  </pic:nvPicPr>
+                  <pic:blipFill>
+                    <a:blip r:embed="rId8">
+                      <a:extLst>
+                        <a:ext uri="{28A0092B-C50C-407E-A947-70E740481C1C}">
+                          <a14:useLocalDpi xmlns:a14="http://schemas.microsoft.com/office/drawing/2010/main" val="0"/>
+                        </a:ext>
+                      </a:extLst>
+                    </a:blip>
+                    <a:srcRect/>
+                    <a:stretch>
+                      <a:fillRect/>
+                    </a:stretch>
+                  </pic:blipFill>
+                  <pic:spPr bwMode="auto">
+                    <a:xfrm>
+                      <a:off x="0" y="0"/>
+                      <a:ext cx="4399915" cy="2704465"/>
+                    </a:xfrm>
+                    <a:prstGeom prst="rect">
+                      <a:avLst/>
+                    </a:prstGeom>
+                    <a:noFill/>
+                  </pic:spPr>
+                </pic:pic>
+              </a:graphicData>
+            </a:graphic>
+          </wp:inline>
+        </w:drawing>
+      </w:r>
+    </w:p>
+    <w:p>
+      <w:pPr>
+        <w:pStyle w:val="a1"/>
+        <w:ind w:left="360" w:firstLineChars="0" w:firstLine="0"/>
+      </w:pPr>
+      <w:r>
+        <w:rPr>
+          <w:rFonts w:hint="eastAsia"/>
+        </w:rPr>
+        <w:t>供给曲线与需求曲线的相交点是</w:t>
+      </w:r>
+      <w:r>
+        <w:rPr>
+          <w:rFonts w:hint="eastAsia"/>
+          <w:b/>
+        </w:rPr>
+        <w:t>均衡点</w:t>
+      </w:r>
+      <w:r>
+        <w:rPr>
+          <w:rFonts w:hint="eastAsia"/>
+        </w:rPr>
+        <w:t>，</w:t>
+      </w:r>
+      <w:r>
+        <w:rPr>
+          <w:rFonts w:hint="eastAsia"/>
+        </w:rPr>
+        <w:t>此时的价格为均衡价格，数量为均衡数量</w:t>
+      </w:r>
+      <w:r>
+        <w:rPr>
+          <w:rFonts w:hint="eastAsia"/>
+        </w:rPr>
+        <w:t>。</w:t>
+      </w:r>
     </w:p>
     <w:p>
       <w:pPr>
@@ -1591,7 +2162,7 @@
                     <pic:cNvPicPr/>
                   </pic:nvPicPr>
                   <pic:blipFill>
-                    <a:blip r:embed="rId8">
+                    <a:blip r:embed="rId9">
                       <a:extLst>
                         <a:ext uri="{28A0092B-C50C-407E-A947-70E740481C1C}">
                           <a14:useLocalDpi xmlns:a14="http://schemas.microsoft.com/office/drawing/2010/main" val="0"/>
@@ -1627,58 +2198,21 @@
     <w:p>
       <w:pPr>
         <w:pStyle w:val="a1"/>
-        <w:ind w:firstLine="360"/>
-        <w:rPr>
-          <w:rFonts w:hint="eastAsia"/>
-        </w:rPr>
-      </w:pPr>
-    </w:p>
-    <w:p>
-      <w:pPr>
-        <w:pStyle w:val="2"/>
-        <w:spacing w:before="156" w:after="156"/>
-      </w:pPr>
-      <w:r>
-        <w:rPr>
-          <w:rFonts w:hint="eastAsia"/>
-        </w:rPr>
-        <w:t>外部性</w:t>
-      </w:r>
-    </w:p>
-    <w:p>
-      <w:pPr>
-        <w:pStyle w:val="a1"/>
-        <w:ind w:firstLine="360"/>
-      </w:pPr>
-      <w:r>
-        <w:rPr>
-          <w:rFonts w:hint="eastAsia"/>
-        </w:rPr>
-        <w:t>当个人或公司以无意的方式对另一个人或公司施加影响而后者未得到补偿（负外部性）或后者</w:t>
-      </w:r>
-      <w:r>
-        <w:rPr>
-          <w:rFonts w:hint="eastAsia"/>
-        </w:rPr>
-        <w:t>没损失</w:t>
-      </w:r>
-      <w:r>
-        <w:rPr>
-          <w:rFonts w:hint="eastAsia"/>
-        </w:rPr>
-        <w:t>（正外部性）的行为时，存在外部性。</w:t>
-      </w:r>
-    </w:p>
-    <w:p>
-      <w:pPr>
-        <w:pStyle w:val="a1"/>
-        <w:ind w:firstLine="360"/>
-      </w:pPr>
-      <w:r>
-        <w:rPr>
-          <w:rFonts w:hint="eastAsia"/>
-        </w:rPr>
-        <w:t>正外部性</w:t>
+        <w:ind w:left="210" w:firstLineChars="0"/>
+      </w:pPr>
+      <w:r>
+        <w:rPr>
+          <w:rFonts w:hint="eastAsia"/>
+          <w:b/>
+        </w:rPr>
+        <w:lastRenderedPageBreak/>
+        <w:t>供给曲线</w:t>
+      </w:r>
+      <w:r>
+        <w:rPr>
+          <w:rFonts w:hint="eastAsia"/>
+        </w:rPr>
+        <w:t>：价格</w:t>
       </w:r>
       <w:r>
         <w:rPr>
@@ -1687,37 +2221,13 @@
         <w:t>(</w:t>
       </w:r>
       <w:r>
-        <w:rPr>
-          <w:rFonts w:hint="eastAsia"/>
-        </w:rPr>
-        <w:t>一方行为使另一方获利</w:t>
-      </w:r>
-      <w:r>
-        <w:t>)</w:t>
-      </w:r>
-      <w:r>
-        <w:rPr>
-          <w:rFonts w:hint="eastAsia"/>
-        </w:rPr>
-        <w:t>：教育、美丽景点</w:t>
-      </w:r>
-      <w:r>
-        <w:rPr>
-          <w:rFonts w:hint="eastAsia"/>
-        </w:rPr>
-        <w:t>、科技进步</w:t>
-      </w:r>
-    </w:p>
-    <w:p>
-      <w:pPr>
-        <w:pStyle w:val="a1"/>
-        <w:ind w:firstLine="360"/>
-      </w:pPr>
-      <w:r>
-        <w:rPr>
-          <w:rFonts w:hint="eastAsia"/>
-        </w:rPr>
-        <w:t>负外部性</w:t>
+        <w:t>Y)</w:t>
+      </w:r>
+      <w:r>
+        <w:rPr>
+          <w:rFonts w:hint="eastAsia"/>
+        </w:rPr>
+        <w:t>与产量</w:t>
       </w:r>
       <w:r>
         <w:rPr>
@@ -1726,319 +2236,13 @@
         <w:t>(</w:t>
       </w:r>
       <w:r>
-        <w:rPr>
-          <w:rFonts w:hint="eastAsia"/>
-        </w:rPr>
-        <w:t>一方行为使另一方</w:t>
-      </w:r>
-      <w:r>
-        <w:rPr>
-          <w:rFonts w:hint="eastAsia"/>
-        </w:rPr>
-        <w:t>受损</w:t>
-      </w:r>
-      <w:r>
-        <w:t>)</w:t>
-      </w:r>
-      <w:r>
-        <w:rPr>
-          <w:rFonts w:hint="eastAsia"/>
-        </w:rPr>
-        <w:t>：</w:t>
-      </w:r>
-      <w:r>
-        <w:rPr>
-          <w:rFonts w:hint="eastAsia"/>
-        </w:rPr>
-        <w:t>环境污染、噪声、合成化学试剂使</w:t>
-      </w:r>
-    </w:p>
-    <w:p>
-      <w:pPr>
-        <w:pStyle w:val="a1"/>
-        <w:ind w:firstLine="360"/>
-      </w:pPr>
-    </w:p>
-    <w:p>
-      <w:pPr>
-        <w:pStyle w:val="a1"/>
-        <w:ind w:firstLine="360"/>
-      </w:pPr>
-      <w:r>
-        <w:rPr>
-          <w:rFonts w:hint="eastAsia"/>
-        </w:rPr>
-        <w:t>产品具有很高的负外部性时，工厂的决策并不会考虑到对他人的影响，而是执行对自己而言最优的决策。因此需要</w:t>
-      </w:r>
-      <w:proofErr w:type="gramStart"/>
-      <w:r>
-        <w:rPr>
-          <w:rFonts w:hint="eastAsia"/>
-        </w:rPr>
-        <w:t>外部</w:t>
-      </w:r>
-      <w:r>
-        <w:rPr>
-          <w:rFonts w:hint="eastAsia"/>
-        </w:rPr>
-        <w:t>(</w:t>
-      </w:r>
-      <w:proofErr w:type="gramEnd"/>
-      <w:r>
-        <w:rPr>
-          <w:rFonts w:hint="eastAsia"/>
-        </w:rPr>
-        <w:t>政府</w:t>
-      </w:r>
-      <w:r>
-        <w:t>)</w:t>
-      </w:r>
-      <w:r>
-        <w:rPr>
-          <w:rFonts w:hint="eastAsia"/>
-        </w:rPr>
-        <w:t>的控制来降低产量。</w:t>
-      </w:r>
-    </w:p>
-    <w:p>
-      <w:pPr>
-        <w:pStyle w:val="a1"/>
-        <w:ind w:firstLine="360"/>
-      </w:pPr>
-    </w:p>
-    <w:p>
-      <w:pPr>
-        <w:pStyle w:val="2"/>
-        <w:spacing w:before="156" w:after="156"/>
-      </w:pPr>
-      <w:r>
-        <w:rPr>
-          <w:rFonts w:hint="eastAsia"/>
-        </w:rPr>
-        <w:t>货币政策</w:t>
-      </w:r>
-    </w:p>
-    <w:p>
-      <w:pPr>
-        <w:pStyle w:val="a1"/>
-        <w:ind w:firstLine="361"/>
-      </w:pPr>
-      <w:r>
-        <w:rPr>
-          <w:rFonts w:hint="eastAsia"/>
-          <w:b/>
-        </w:rPr>
-        <w:t>效率</w:t>
-      </w:r>
-      <w:r>
-        <w:rPr>
-          <w:rFonts w:hint="eastAsia"/>
-        </w:rPr>
-        <w:t>：</w:t>
-      </w:r>
-      <w:r>
-        <w:rPr>
-          <w:rFonts w:hint="eastAsia"/>
-        </w:rPr>
-        <w:t>是指最有效地使用社会资源以满足人类的愿望和需要</w:t>
-      </w:r>
-      <w:r>
-        <w:rPr>
-          <w:rFonts w:hint="eastAsia"/>
-        </w:rPr>
-        <w:t>。</w:t>
-      </w:r>
-    </w:p>
-    <w:p>
-      <w:pPr>
-        <w:pStyle w:val="a1"/>
-        <w:ind w:firstLine="360"/>
-      </w:pPr>
-    </w:p>
-    <w:p>
-      <w:pPr>
-        <w:pStyle w:val="a1"/>
-        <w:ind w:firstLine="361"/>
-        <w:rPr>
-          <w:b/>
-        </w:rPr>
-      </w:pPr>
-      <w:r>
-        <w:rPr>
-          <w:rFonts w:hint="eastAsia"/>
-          <w:b/>
-        </w:rPr>
-        <w:t>货币职能：</w:t>
-      </w:r>
-    </w:p>
-    <w:p>
-      <w:pPr>
-        <w:pStyle w:val="a1"/>
-        <w:numPr>
-          <w:ilvl w:val="0"/>
-          <w:numId w:val="7"/>
-        </w:numPr>
-        <w:ind w:firstLineChars="0"/>
-      </w:pPr>
-      <w:r>
-        <w:rPr>
-          <w:rFonts w:hint="eastAsia"/>
-        </w:rPr>
-        <w:t>价值尺度</w:t>
-      </w:r>
-      <w:r>
-        <w:rPr>
-          <w:rFonts w:hint="eastAsia"/>
-        </w:rPr>
-        <w:t>(</w:t>
-      </w:r>
-      <w:r>
-        <w:rPr>
-          <w:rFonts w:hint="eastAsia"/>
-        </w:rPr>
-        <w:t>衡量其他商品价值量</w:t>
-      </w:r>
-      <w:r>
-        <w:rPr>
-          <w:rFonts w:hint="eastAsia"/>
-        </w:rPr>
-        <w:t>)</w:t>
-      </w:r>
-    </w:p>
-    <w:p>
-      <w:pPr>
-        <w:pStyle w:val="a1"/>
-        <w:numPr>
-          <w:ilvl w:val="0"/>
-          <w:numId w:val="7"/>
-        </w:numPr>
-        <w:ind w:firstLineChars="0"/>
-      </w:pPr>
-      <w:r>
-        <w:rPr>
-          <w:rFonts w:hint="eastAsia"/>
-        </w:rPr>
-        <w:t>流通手段</w:t>
-      </w:r>
-      <w:r>
-        <w:rPr>
-          <w:rFonts w:hint="eastAsia"/>
-        </w:rPr>
-        <w:t>(</w:t>
-      </w:r>
-      <w:r>
-        <w:rPr>
-          <w:rFonts w:hint="eastAsia"/>
-        </w:rPr>
-        <w:t>充当商品交换媒介</w:t>
-      </w:r>
-      <w:r>
-        <w:rPr>
-          <w:rFonts w:hint="eastAsia"/>
-        </w:rPr>
-        <w:t>)</w:t>
-      </w:r>
-    </w:p>
-    <w:p>
-      <w:pPr>
-        <w:pStyle w:val="a1"/>
-        <w:numPr>
-          <w:ilvl w:val="0"/>
-          <w:numId w:val="7"/>
-        </w:numPr>
-        <w:ind w:firstLineChars="0"/>
-      </w:pPr>
-      <w:r>
-        <w:rPr>
-          <w:rFonts w:hint="eastAsia"/>
-        </w:rPr>
-        <w:t>贮藏手段</w:t>
-      </w:r>
-      <w:r>
-        <w:rPr>
-          <w:rFonts w:hint="eastAsia"/>
-        </w:rPr>
-        <w:t>(</w:t>
-      </w:r>
-      <w:r>
-        <w:rPr>
-          <w:rFonts w:hint="eastAsia"/>
-        </w:rPr>
-        <w:t>退出流通领域充当独立的价值形式和社会财富的一般代表而储存起来</w:t>
-      </w:r>
-      <w:r>
-        <w:rPr>
-          <w:rFonts w:hint="eastAsia"/>
-        </w:rPr>
-        <w:t>)</w:t>
-      </w:r>
-    </w:p>
-    <w:p>
-      <w:pPr>
-        <w:pStyle w:val="a1"/>
-        <w:numPr>
-          <w:ilvl w:val="0"/>
-          <w:numId w:val="7"/>
-        </w:numPr>
-        <w:ind w:firstLineChars="0"/>
-      </w:pPr>
-      <w:r>
-        <w:rPr>
-          <w:rFonts w:hint="eastAsia"/>
-        </w:rPr>
-        <w:t>支付手段</w:t>
-      </w:r>
-      <w:r>
-        <w:rPr>
-          <w:rFonts w:hint="eastAsia"/>
-        </w:rPr>
-        <w:t>(</w:t>
-      </w:r>
-      <w:r>
-        <w:rPr>
-          <w:rFonts w:hint="eastAsia"/>
-        </w:rPr>
-        <w:t>作为独立的价值形式进行单方面活动</w:t>
-      </w:r>
-      <w:r>
-        <w:rPr>
-          <w:rFonts w:hint="eastAsia"/>
-        </w:rPr>
-        <w:t>)</w:t>
-      </w:r>
-    </w:p>
-    <w:p>
-      <w:pPr>
-        <w:pStyle w:val="a1"/>
-        <w:numPr>
-          <w:ilvl w:val="0"/>
-          <w:numId w:val="7"/>
-        </w:numPr>
-        <w:ind w:firstLineChars="0"/>
-      </w:pPr>
-      <w:r>
-        <w:rPr>
-          <w:rFonts w:hint="eastAsia"/>
-        </w:rPr>
-        <w:t>世界货币</w:t>
-      </w:r>
-      <w:r>
-        <w:rPr>
-          <w:rFonts w:hint="eastAsia"/>
-        </w:rPr>
-        <w:t>(</w:t>
-      </w:r>
-      <w:r>
-        <w:rPr>
-          <w:rFonts w:hint="eastAsia"/>
-        </w:rPr>
-        <w:t>在世界市场上执行一般等价物的职能</w:t>
-      </w:r>
-      <w:r>
-        <w:rPr>
-          <w:rFonts w:hint="eastAsia"/>
-        </w:rPr>
-        <w:t>)</w:t>
+        <w:t>X)</w:t>
+      </w:r>
+      <w:r>
+        <w:rPr>
+          <w:rFonts w:hint="eastAsia"/>
+        </w:rPr>
+        <w:t>之间的关系</w:t>
       </w:r>
     </w:p>
     <w:p>
@@ -2046,1856 +2250,13 @@
         <w:pStyle w:val="a1"/>
         <w:ind w:left="210" w:firstLineChars="0"/>
       </w:pPr>
-    </w:p>
-    <w:p>
-      <w:pPr>
-        <w:pStyle w:val="a1"/>
-        <w:ind w:left="210" w:firstLineChars="0"/>
-        <w:rPr>
-          <w:b/>
-        </w:rPr>
-      </w:pPr>
-      <w:r>
-        <w:rPr>
-          <w:rFonts w:hint="eastAsia"/>
-          <w:b/>
-        </w:rPr>
-        <w:t>货币衡量标准</w:t>
-      </w:r>
-      <w:r>
-        <w:rPr>
-          <w:rFonts w:hint="eastAsia"/>
-          <w:b/>
-        </w:rPr>
-        <w:t>：</w:t>
-      </w:r>
-    </w:p>
-    <w:p>
-      <w:pPr>
-        <w:pStyle w:val="a1"/>
-        <w:ind w:left="210" w:firstLineChars="0"/>
-      </w:pPr>
-      <w:r>
-        <w:rPr>
-          <w:rFonts w:hint="eastAsia"/>
-        </w:rPr>
-        <w:t>M</w:t>
-      </w:r>
-      <w:r>
-        <w:t>1</w:t>
-      </w:r>
-      <w:r>
-        <w:rPr>
-          <w:rFonts w:hint="eastAsia"/>
-        </w:rPr>
-        <w:t>：现金、旅行支票、支票存款</w:t>
-      </w:r>
-    </w:p>
-    <w:p>
-      <w:pPr>
-        <w:pStyle w:val="a1"/>
-        <w:ind w:left="210" w:firstLineChars="0"/>
-        <w:rPr>
-          <w:rFonts w:hint="eastAsia"/>
-        </w:rPr>
-      </w:pPr>
-      <w:r>
-        <w:rPr>
-          <w:rFonts w:hint="eastAsia"/>
-        </w:rPr>
-        <w:t>M</w:t>
-      </w:r>
-      <w:r>
-        <w:t>2</w:t>
-      </w:r>
-      <w:r>
-        <w:rPr>
-          <w:rFonts w:hint="eastAsia"/>
-        </w:rPr>
-        <w:t>：</w:t>
-      </w:r>
-      <w:r>
-        <w:rPr>
-          <w:rFonts w:hint="eastAsia"/>
-        </w:rPr>
-        <w:t>M</w:t>
-      </w:r>
-      <w:r>
-        <w:t>1</w:t>
-      </w:r>
-      <w:r>
-        <w:rPr>
-          <w:rFonts w:hint="eastAsia"/>
-        </w:rPr>
-        <w:t>、定期</w:t>
-      </w:r>
-      <w:r>
-        <w:rPr>
-          <w:rFonts w:hint="eastAsia"/>
-        </w:rPr>
-        <w:t>/</w:t>
-      </w:r>
-      <w:r>
-        <w:rPr>
-          <w:rFonts w:hint="eastAsia"/>
-        </w:rPr>
-        <w:t>储蓄存款、货币市场的共有基金和其他存款</w:t>
-      </w:r>
-    </w:p>
-    <w:p>
-      <w:pPr>
-        <w:pStyle w:val="a1"/>
-        <w:ind w:left="210" w:firstLineChars="0"/>
-        <w:rPr>
-          <w:rFonts w:hint="eastAsia"/>
-        </w:rPr>
-      </w:pPr>
-    </w:p>
-    <w:p>
-      <w:pPr>
-        <w:pStyle w:val="a1"/>
-        <w:ind w:firstLine="360"/>
-      </w:pPr>
-      <w:r>
-        <w:t>货币：</w:t>
-      </w:r>
-      <w:r>
-        <w:rPr>
-          <w:rFonts w:hint="eastAsia"/>
-        </w:rPr>
-        <w:t>M</w:t>
-      </w:r>
-      <w:r>
-        <w:t>2</w:t>
-      </w:r>
-      <w:r>
-        <w:rPr>
-          <w:rFonts w:hint="eastAsia"/>
-        </w:rPr>
-        <w:t>是货币，</w:t>
-      </w:r>
-      <w:r>
-        <w:t>存款是货币，支票、信用卡不是货币。</w:t>
-      </w:r>
-    </w:p>
-    <w:p>
-      <w:pPr>
-        <w:pStyle w:val="a1"/>
-        <w:ind w:firstLine="360"/>
-      </w:pPr>
-      <w:r>
-        <w:t>流动性：</w:t>
-      </w:r>
-      <w:r>
-        <w:rPr>
-          <w:rFonts w:hint="eastAsia"/>
-        </w:rPr>
-        <w:t>可以立即转换为支付手段而几乎没有价值损失的财产。</w:t>
-      </w:r>
-    </w:p>
-    <w:p>
-      <w:pPr>
-        <w:pStyle w:val="a1"/>
-        <w:ind w:left="165" w:firstLineChars="0"/>
-        <w:rPr>
-          <w:rFonts w:ascii="Arial" w:hAnsi="Arial" w:cs="Arial" w:hint="eastAsia"/>
-          <w:color w:val="333333"/>
-          <w:sz w:val="21"/>
-          <w:szCs w:val="21"/>
-          <w:shd w:val="clear" w:color="auto" w:fill="FFFFFF"/>
-        </w:rPr>
-      </w:pPr>
-    </w:p>
-    <w:p>
-      <w:pPr>
-        <w:pStyle w:val="a1"/>
-        <w:ind w:left="-150" w:firstLineChars="0" w:firstLine="465"/>
-      </w:pPr>
-      <w:r>
-        <w:rPr>
-          <w:rFonts w:hint="eastAsia"/>
-        </w:rPr>
-        <w:t>目前世界各国普遍以</w:t>
-      </w:r>
-      <w:r>
-        <w:rPr>
-          <w:rFonts w:hint="eastAsia"/>
-          <w:b/>
-        </w:rPr>
-        <w:t>金融资产流动性</w:t>
-      </w:r>
-      <w:r>
-        <w:rPr>
-          <w:rFonts w:hint="eastAsia"/>
-        </w:rPr>
-        <w:t>的强弱作为划分货币层次的主要依据。</w:t>
-      </w:r>
-    </w:p>
-    <w:p>
-      <w:pPr>
-        <w:pStyle w:val="a1"/>
-        <w:ind w:left="-150" w:firstLineChars="0" w:firstLine="465"/>
-      </w:pPr>
-    </w:p>
-    <w:p>
-      <w:pPr>
-        <w:pStyle w:val="a1"/>
-        <w:ind w:left="-150" w:firstLineChars="0" w:firstLine="465"/>
-        <w:rPr>
-          <w:b/>
-        </w:rPr>
-      </w:pPr>
-      <w:r>
-        <w:rPr>
-          <w:rFonts w:hint="eastAsia"/>
-          <w:b/>
-        </w:rPr>
-        <w:t>货币制度</w:t>
-      </w:r>
-    </w:p>
-    <w:p>
-      <w:pPr>
-        <w:pStyle w:val="a1"/>
-        <w:numPr>
-          <w:ilvl w:val="0"/>
-          <w:numId w:val="8"/>
-        </w:numPr>
-        <w:ind w:firstLineChars="0"/>
-      </w:pPr>
-      <w:r>
-        <w:rPr>
-          <w:rFonts w:hint="eastAsia"/>
-        </w:rPr>
-        <w:t>货币制度的基础条件之一是要有确定的币材，</w:t>
-      </w:r>
-      <w:r>
-        <w:rPr>
-          <w:rFonts w:hint="eastAsia"/>
-        </w:rPr>
-        <w:t>确定货币</w:t>
-      </w:r>
-      <w:r>
-        <w:rPr>
-          <w:rFonts w:hint="eastAsia"/>
-        </w:rPr>
-        <w:t>是</w:t>
-      </w:r>
-      <w:r>
-        <w:rPr>
-          <w:rFonts w:hint="eastAsia"/>
-        </w:rPr>
-        <w:t>建立货币制度的首要步骤</w:t>
-      </w:r>
-      <w:r>
-        <w:rPr>
-          <w:rFonts w:hint="eastAsia"/>
-        </w:rPr>
-        <w:t>。</w:t>
-      </w:r>
-    </w:p>
-    <w:p>
-      <w:pPr>
-        <w:pStyle w:val="a1"/>
-        <w:ind w:firstLineChars="0"/>
-      </w:pPr>
-    </w:p>
-    <w:p>
-      <w:pPr>
-        <w:pStyle w:val="a1"/>
-        <w:ind w:left="165" w:firstLineChars="0"/>
-      </w:pPr>
-      <w:r>
-        <w:rPr>
-          <w:rFonts w:hint="eastAsia"/>
-          <w:b/>
-        </w:rPr>
-        <w:t>货币制度分类</w:t>
-      </w:r>
-      <w:r>
-        <w:rPr>
-          <w:rFonts w:hint="eastAsia"/>
-        </w:rPr>
-        <w:t>：</w:t>
-      </w:r>
-    </w:p>
-    <w:p>
-      <w:pPr>
-        <w:pStyle w:val="a1"/>
-        <w:numPr>
-          <w:ilvl w:val="0"/>
-          <w:numId w:val="9"/>
-        </w:numPr>
-        <w:ind w:firstLineChars="0"/>
-      </w:pPr>
-      <w:r>
-        <w:rPr>
-          <w:rFonts w:hint="eastAsia"/>
-        </w:rPr>
-        <w:lastRenderedPageBreak/>
-        <w:t>金块本位制</w:t>
-      </w:r>
-      <w:r>
-        <w:rPr>
-          <w:rFonts w:hint="eastAsia"/>
-        </w:rPr>
-        <w:t>：</w:t>
-      </w:r>
-      <w:r>
-        <w:rPr>
-          <w:rFonts w:hint="eastAsia"/>
-        </w:rPr>
-        <w:t>国内</w:t>
-      </w:r>
-      <w:r>
-        <w:rPr>
-          <w:rFonts w:hint="eastAsia"/>
-          <w:b/>
-        </w:rPr>
-        <w:t>不铸造、不流通金币</w:t>
-      </w:r>
-      <w:r>
-        <w:rPr>
-          <w:rFonts w:hint="eastAsia"/>
-        </w:rPr>
-        <w:t>，只发行代表一定重量黄金的银行券（或纸币）来流通，而银行券（或纸币）只能按</w:t>
-      </w:r>
-      <w:r>
-        <w:rPr>
-          <w:rFonts w:hint="eastAsia"/>
-          <w:b/>
-        </w:rPr>
-        <w:t>一定条件</w:t>
-      </w:r>
-      <w:r>
-        <w:rPr>
-          <w:rFonts w:hint="eastAsia"/>
-        </w:rPr>
-        <w:t>向发行银行兑换成金块。</w:t>
-      </w:r>
-    </w:p>
-    <w:p>
-      <w:pPr>
-        <w:pStyle w:val="a1"/>
-        <w:numPr>
-          <w:ilvl w:val="0"/>
-          <w:numId w:val="9"/>
-        </w:numPr>
-        <w:ind w:firstLineChars="0"/>
-      </w:pPr>
-      <w:r>
-        <w:rPr>
-          <w:rFonts w:hint="eastAsia"/>
-        </w:rPr>
-        <w:t>平行本位制：</w:t>
-      </w:r>
-      <w:r>
-        <w:rPr>
-          <w:rFonts w:hint="eastAsia"/>
-        </w:rPr>
-        <w:t>金币和银币之间</w:t>
-      </w:r>
-      <w:r>
-        <w:rPr>
-          <w:rFonts w:hint="eastAsia"/>
-          <w:b/>
-        </w:rPr>
-        <w:t>不规定比价</w:t>
-      </w:r>
-      <w:r>
-        <w:rPr>
-          <w:rFonts w:hint="eastAsia"/>
-        </w:rPr>
-        <w:t>，按照各自所包含的金和银的实际价值流通，金币和银币的比价就是市场上生金和生银的比价</w:t>
-      </w:r>
-      <w:r>
-        <w:rPr>
-          <w:rFonts w:hint="eastAsia"/>
-        </w:rPr>
-        <w:t>。</w:t>
-      </w:r>
-    </w:p>
-    <w:p>
-      <w:pPr>
-        <w:pStyle w:val="a1"/>
-        <w:numPr>
-          <w:ilvl w:val="0"/>
-          <w:numId w:val="9"/>
-        </w:numPr>
-        <w:ind w:firstLineChars="0"/>
-      </w:pPr>
-      <w:r>
-        <w:rPr>
-          <w:rFonts w:hint="eastAsia"/>
-        </w:rPr>
-        <w:t>双本位制：</w:t>
-      </w:r>
-      <w:r>
-        <w:rPr>
-          <w:rFonts w:hint="eastAsia"/>
-          <w:b/>
-        </w:rPr>
-        <w:t>国家规定金币和银币的比价</w:t>
-      </w:r>
-      <w:r>
-        <w:rPr>
-          <w:rFonts w:hint="eastAsia"/>
-        </w:rPr>
-        <w:t>，两种货币按法定的比价流通。</w:t>
-      </w:r>
-    </w:p>
-    <w:p>
-      <w:pPr>
-        <w:pStyle w:val="a1"/>
-        <w:numPr>
-          <w:ilvl w:val="0"/>
-          <w:numId w:val="9"/>
-        </w:numPr>
-        <w:ind w:firstLineChars="0"/>
-      </w:pPr>
-      <w:r>
-        <w:rPr>
-          <w:rFonts w:hint="eastAsia"/>
-        </w:rPr>
-        <w:t>金汇兑本位制</w:t>
-      </w:r>
-      <w:r>
-        <w:rPr>
-          <w:rFonts w:hint="eastAsia"/>
-        </w:rPr>
-        <w:t>：</w:t>
-      </w:r>
-      <w:r>
-        <w:rPr>
-          <w:rFonts w:hint="eastAsia"/>
-        </w:rPr>
-        <w:t>银行券在国内不能兑换黄金和金币，只能兑换外汇的金本位制。</w:t>
-      </w:r>
-    </w:p>
-    <w:p>
-      <w:pPr>
-        <w:pStyle w:val="a1"/>
-        <w:numPr>
-          <w:ilvl w:val="0"/>
-          <w:numId w:val="9"/>
-        </w:numPr>
-        <w:ind w:firstLineChars="0"/>
-      </w:pPr>
-      <w:r>
-        <w:rPr>
-          <w:rFonts w:hint="eastAsia"/>
-        </w:rPr>
-        <w:t>纸币本位制</w:t>
-      </w:r>
-      <w:r>
-        <w:rPr>
-          <w:rFonts w:hint="eastAsia"/>
-        </w:rPr>
-        <w:t>：</w:t>
-      </w:r>
-      <w:r>
-        <w:rPr>
-          <w:rFonts w:hint="eastAsia"/>
-        </w:rPr>
-        <w:t>以国家发行的纸币作为本位货币的一种货币制度。国家不规定纸币的含金量，纸币作为主币流通，具有无限法偿能力</w:t>
-      </w:r>
-      <w:r>
-        <w:rPr>
-          <w:rFonts w:hint="eastAsia"/>
-        </w:rPr>
-        <w:t>。</w:t>
-      </w:r>
-    </w:p>
-    <w:p>
-      <w:pPr>
-        <w:pStyle w:val="a1"/>
-        <w:ind w:left="165" w:firstLineChars="0"/>
-        <w:rPr>
-          <w:rFonts w:hint="eastAsia"/>
-        </w:rPr>
-      </w:pPr>
-    </w:p>
-    <w:p>
-      <w:pPr>
-        <w:pStyle w:val="a1"/>
-        <w:ind w:left="165" w:firstLineChars="0"/>
-      </w:pPr>
-      <w:r>
-        <w:rPr>
-          <w:rFonts w:hint="eastAsia"/>
-          <w:b/>
-        </w:rPr>
-        <w:t>格雷欣法则</w:t>
-      </w:r>
-      <w:r>
-        <w:rPr>
-          <w:rFonts w:hint="eastAsia"/>
-        </w:rPr>
-        <w:t>：</w:t>
-      </w:r>
-    </w:p>
-    <w:p>
-      <w:pPr>
-        <w:pStyle w:val="a1"/>
-        <w:ind w:firstLine="360"/>
-      </w:pPr>
-      <w:r>
-        <w:rPr>
-          <w:rFonts w:hint="eastAsia"/>
-        </w:rPr>
-        <w:t>在实行</w:t>
-      </w:r>
-      <w:proofErr w:type="gramStart"/>
-      <w:r>
-        <w:rPr>
-          <w:rFonts w:hint="eastAsia"/>
-        </w:rPr>
-        <w:t>金银</w:t>
-      </w:r>
-      <w:r>
-        <w:rPr>
-          <w:rFonts w:hint="eastAsia"/>
-          <w:b/>
-        </w:rPr>
-        <w:t>双</w:t>
-      </w:r>
-      <w:proofErr w:type="gramEnd"/>
-      <w:r>
-        <w:rPr>
-          <w:rFonts w:hint="eastAsia"/>
-          <w:b/>
-        </w:rPr>
-        <w:t>本位制</w:t>
-      </w:r>
-      <w:r>
-        <w:rPr>
-          <w:rFonts w:hint="eastAsia"/>
-        </w:rPr>
-        <w:t>条件下，金银有一定的兑换比率，当金银的市场比价与法定比价不一致时，市场比价比法定比价高的金属货币（</w:t>
-      </w:r>
-      <w:r>
-        <w:rPr>
-          <w:rFonts w:hint="eastAsia"/>
-          <w:b/>
-        </w:rPr>
-        <w:t>良币</w:t>
-      </w:r>
-      <w:r>
-        <w:rPr>
-          <w:rFonts w:hint="eastAsia"/>
-        </w:rPr>
-        <w:t>）将逐渐</w:t>
-      </w:r>
-      <w:r>
-        <w:rPr>
-          <w:rFonts w:hint="eastAsia"/>
-          <w:b/>
-        </w:rPr>
-        <w:t>减少</w:t>
-      </w:r>
-      <w:r>
-        <w:rPr>
-          <w:rFonts w:hint="eastAsia"/>
-        </w:rPr>
-        <w:t>，而市场比价比法定比价低的金属货币</w:t>
-      </w:r>
-      <w:r>
-        <w:rPr>
-          <w:rFonts w:hint="eastAsia"/>
-        </w:rPr>
-        <w:t>(</w:t>
-      </w:r>
-      <w:r>
-        <w:rPr>
-          <w:rFonts w:hint="eastAsia"/>
-          <w:b/>
-        </w:rPr>
-        <w:t>劣币</w:t>
-      </w:r>
-      <w:r>
-        <w:rPr>
-          <w:rFonts w:hint="eastAsia"/>
-        </w:rPr>
-        <w:t>)</w:t>
-      </w:r>
-      <w:r>
-        <w:rPr>
-          <w:rFonts w:hint="eastAsia"/>
-        </w:rPr>
-        <w:t>将逐渐</w:t>
-      </w:r>
-      <w:r>
-        <w:rPr>
-          <w:rFonts w:hint="eastAsia"/>
-          <w:b/>
-        </w:rPr>
-        <w:t>增加</w:t>
-      </w:r>
-      <w:r>
-        <w:rPr>
-          <w:rFonts w:hint="eastAsia"/>
-        </w:rPr>
-        <w:t>，形成良币退藏，劣币充斥的现象。</w:t>
-      </w:r>
-    </w:p>
-    <w:p>
-      <w:pPr>
-        <w:pStyle w:val="a1"/>
-        <w:ind w:firstLine="360"/>
-      </w:pPr>
-      <w:r>
-        <w:rPr>
-          <w:rFonts w:hint="eastAsia"/>
-        </w:rPr>
-        <w:t>例如：法定金银比为</w:t>
-      </w:r>
-      <w:r>
-        <w:rPr>
-          <w:rFonts w:hint="eastAsia"/>
-        </w:rPr>
-        <w:t>1:1</w:t>
-      </w:r>
-      <w:r>
-        <w:t>3</w:t>
-      </w:r>
-      <w:r>
-        <w:rPr>
-          <w:rFonts w:hint="eastAsia"/>
-        </w:rPr>
-        <w:t>，市场金银比为</w:t>
-      </w:r>
-      <w:r>
-        <w:rPr>
-          <w:rFonts w:hint="eastAsia"/>
-        </w:rPr>
-        <w:t>1:</w:t>
-      </w:r>
-      <w:r>
-        <w:t>15</w:t>
-      </w:r>
-      <w:r>
-        <w:rPr>
-          <w:rFonts w:hint="eastAsia"/>
-        </w:rPr>
-        <w:t>，那么市场中银币会越来越多，金币越来越少。</w:t>
-      </w:r>
-    </w:p>
-    <w:p>
-      <w:pPr>
-        <w:pStyle w:val="a1"/>
-        <w:ind w:firstLine="360"/>
-      </w:pPr>
-    </w:p>
-    <w:p>
-      <w:pPr>
-        <w:pStyle w:val="a1"/>
-        <w:ind w:firstLine="361"/>
-        <w:rPr>
-          <w:rFonts w:hint="eastAsia"/>
-          <w:b/>
-        </w:rPr>
-      </w:pPr>
-      <w:r>
-        <w:rPr>
-          <w:rFonts w:hint="eastAsia"/>
-          <w:b/>
-        </w:rPr>
-        <w:t>布雷顿森林体系</w:t>
-      </w:r>
-    </w:p>
-    <w:p>
-      <w:pPr>
-        <w:pStyle w:val="a1"/>
-        <w:ind w:firstLine="360"/>
-      </w:pPr>
-      <w:r>
-        <w:rPr>
-          <w:rFonts w:hint="eastAsia"/>
-        </w:rPr>
-        <w:t>布雷顿森林体系是以</w:t>
-      </w:r>
-      <w:r>
-        <w:rPr>
-          <w:rFonts w:hint="eastAsia"/>
-          <w:b/>
-        </w:rPr>
-        <w:t>美元和黄金为基础的金汇兑本位制</w:t>
-      </w:r>
-      <w:r>
-        <w:rPr>
-          <w:rFonts w:hint="eastAsia"/>
-        </w:rPr>
-        <w:t>，其实质是建立一种</w:t>
-      </w:r>
-      <w:r>
-        <w:rPr>
-          <w:rFonts w:hint="eastAsia"/>
-          <w:b/>
-        </w:rPr>
-        <w:t>以美元为中心</w:t>
-      </w:r>
-      <w:r>
-        <w:rPr>
-          <w:rFonts w:hint="eastAsia"/>
-        </w:rPr>
-        <w:t>的国际货币体系，基本内容包括美元与黄金挂钩、国际货币基金会员国的货币与美元保持固定汇率</w:t>
-      </w:r>
-      <w:r>
-        <w:rPr>
-          <w:rFonts w:hint="eastAsia"/>
-        </w:rPr>
-        <w:t>。</w:t>
-      </w:r>
-    </w:p>
-    <w:p>
-      <w:pPr>
-        <w:pStyle w:val="a1"/>
-        <w:ind w:firstLine="360"/>
-      </w:pPr>
-    </w:p>
-    <w:p>
-      <w:pPr>
-        <w:pStyle w:val="a1"/>
-        <w:ind w:firstLine="361"/>
-        <w:rPr>
-          <w:b/>
-        </w:rPr>
-      </w:pPr>
-      <w:r>
-        <w:rPr>
-          <w:rFonts w:hint="eastAsia"/>
-          <w:b/>
-        </w:rPr>
-        <w:t>货币政策的目标：</w:t>
-      </w:r>
-      <w:r>
-        <w:rPr>
-          <w:rFonts w:hint="eastAsia"/>
-          <w:color w:val="4F81BD" w:themeColor="accent1"/>
-        </w:rPr>
-        <w:t>经济增长</w:t>
-      </w:r>
-      <w:r>
-        <w:rPr>
-          <w:rFonts w:hint="eastAsia"/>
-          <w:color w:val="4F81BD" w:themeColor="accent1"/>
-        </w:rPr>
-        <w:t xml:space="preserve"> </w:t>
-      </w:r>
-      <w:r>
-        <w:rPr>
-          <w:rFonts w:hint="eastAsia"/>
-          <w:color w:val="4F81BD" w:themeColor="accent1"/>
-        </w:rPr>
-        <w:t>、充分就业</w:t>
-      </w:r>
-      <w:r>
-        <w:rPr>
-          <w:rFonts w:hint="eastAsia"/>
-        </w:rPr>
-        <w:t>、</w:t>
-      </w:r>
-      <w:r>
-        <w:rPr>
-          <w:rFonts w:hint="eastAsia"/>
-          <w:color w:val="4F6228" w:themeColor="accent3" w:themeShade="80"/>
-        </w:rPr>
-        <w:t>物价稳定、国际收支平衡</w:t>
-      </w:r>
-    </w:p>
-    <w:p>
-      <w:pPr>
-        <w:pStyle w:val="a1"/>
-        <w:ind w:firstLine="360"/>
-      </w:pPr>
-      <w:r>
-        <w:rPr>
-          <w:rFonts w:hint="eastAsia"/>
-        </w:rPr>
-        <w:t>其中</w:t>
-      </w:r>
-      <w:r>
-        <w:rPr>
-          <w:rFonts w:hint="eastAsia"/>
-          <w:b/>
-        </w:rPr>
-        <w:t>经济增长</w:t>
-      </w:r>
-      <w:r>
-        <w:rPr>
-          <w:rFonts w:hint="eastAsia"/>
-        </w:rPr>
-        <w:t>是货币政策的</w:t>
-      </w:r>
-      <w:r>
-        <w:rPr>
-          <w:rFonts w:hint="eastAsia"/>
-          <w:b/>
-        </w:rPr>
-        <w:t>最终目标</w:t>
-      </w:r>
-      <w:r>
-        <w:rPr>
-          <w:rFonts w:hint="eastAsia"/>
-        </w:rPr>
-        <w:t>。</w:t>
-      </w:r>
-    </w:p>
-    <w:p>
-      <w:pPr>
-        <w:pStyle w:val="a1"/>
-        <w:ind w:firstLine="360"/>
-      </w:pPr>
-    </w:p>
-    <w:p>
-      <w:pPr>
-        <w:pStyle w:val="a1"/>
-        <w:ind w:firstLine="361"/>
-      </w:pPr>
-      <w:r>
-        <w:rPr>
-          <w:rFonts w:hint="eastAsia"/>
-          <w:b/>
-        </w:rPr>
-        <w:t>宽松货币政策</w:t>
-      </w:r>
-      <w:r>
-        <w:rPr>
-          <w:rFonts w:hint="eastAsia"/>
-        </w:rPr>
-        <w:t>：</w:t>
-      </w:r>
-      <w:r>
-        <w:rPr>
-          <w:rFonts w:hint="eastAsia"/>
-        </w:rPr>
-        <w:t>增加市场货币供应量，比如直接发行货币</w:t>
-      </w:r>
-      <w:r>
-        <w:rPr>
-          <w:rFonts w:hint="eastAsia"/>
-        </w:rPr>
-        <w:t>、抛售证券等。</w:t>
-      </w:r>
-    </w:p>
-    <w:p>
-      <w:pPr>
-        <w:pStyle w:val="a1"/>
-        <w:ind w:firstLine="361"/>
-      </w:pPr>
-      <w:r>
-        <w:rPr>
-          <w:rFonts w:hint="eastAsia"/>
-          <w:b/>
-        </w:rPr>
-        <w:t>紧缩性货币政策</w:t>
-      </w:r>
-      <w:r>
-        <w:rPr>
-          <w:rFonts w:hint="eastAsia"/>
-        </w:rPr>
-        <w:t>：</w:t>
-      </w:r>
-      <w:r>
-        <w:rPr>
-          <w:rFonts w:hint="eastAsia"/>
-        </w:rPr>
-        <w:t>总需求大于总供给</w:t>
-      </w:r>
-      <w:r>
-        <w:rPr>
-          <w:rFonts w:hint="eastAsia"/>
-        </w:rPr>
-        <w:t>时，</w:t>
-      </w:r>
-      <w:r>
-        <w:rPr>
-          <w:rFonts w:hint="eastAsia"/>
-        </w:rPr>
-        <w:t>控制货币供应量，</w:t>
-      </w:r>
-      <w:r>
-        <w:rPr>
-          <w:rFonts w:hint="eastAsia"/>
-        </w:rPr>
-        <w:t>压缩需求的</w:t>
-      </w:r>
-      <w:r>
-        <w:rPr>
-          <w:rFonts w:hint="eastAsia"/>
-        </w:rPr>
-        <w:t>。</w:t>
-      </w:r>
-    </w:p>
-    <w:p>
-      <w:pPr>
-        <w:pStyle w:val="a1"/>
-        <w:ind w:firstLine="360"/>
-      </w:pPr>
-    </w:p>
-    <w:p>
-      <w:pPr>
-        <w:pStyle w:val="a1"/>
-        <w:ind w:firstLine="361"/>
-      </w:pPr>
-      <w:r>
-        <w:rPr>
-          <w:rFonts w:hint="eastAsia"/>
-          <w:b/>
-        </w:rPr>
-        <w:t>货币政策工具：</w:t>
-      </w:r>
-      <w:r>
-        <w:rPr>
-          <w:rFonts w:hint="eastAsia"/>
-        </w:rPr>
-        <w:t>法定准备金率、贴现率、</w:t>
-      </w:r>
-      <w:r>
-        <w:rPr>
-          <w:rFonts w:hint="eastAsia"/>
-          <w:b/>
-        </w:rPr>
-        <w:t>公开市场业务</w:t>
-      </w:r>
-      <w:r>
-        <w:rPr>
-          <w:rFonts w:hint="eastAsia"/>
-        </w:rPr>
-        <w:t>(</w:t>
-      </w:r>
-      <w:r>
-        <w:rPr>
-          <w:rFonts w:hint="eastAsia"/>
-        </w:rPr>
-        <w:t>使用较多，灵活有效</w:t>
-      </w:r>
-      <w:r>
-        <w:t>)</w:t>
-      </w:r>
-    </w:p>
-    <w:p>
-      <w:pPr>
-        <w:pStyle w:val="a1"/>
-        <w:ind w:firstLine="361"/>
-      </w:pPr>
-      <w:r>
-        <w:rPr>
-          <w:rFonts w:hint="eastAsia"/>
-          <w:b/>
-        </w:rPr>
-        <w:t>再贴现率</w:t>
-      </w:r>
-      <w:r>
-        <w:rPr>
-          <w:rFonts w:hint="eastAsia"/>
-        </w:rPr>
-        <w:t>：中央银行向商业银行收取的利息，</w:t>
-      </w:r>
-      <w:r>
-        <w:rPr>
-          <w:rFonts w:hint="eastAsia"/>
-          <w:b/>
-        </w:rPr>
-        <w:t>提高再贴现率</w:t>
-      </w:r>
-      <w:r>
-        <w:rPr>
-          <w:rFonts w:hint="eastAsia"/>
-        </w:rPr>
-        <w:t>会使商业银行</w:t>
-      </w:r>
-      <w:r>
-        <w:rPr>
-          <w:rFonts w:hint="eastAsia"/>
-          <w:b/>
-        </w:rPr>
-        <w:t>贷款利率</w:t>
-      </w:r>
-      <w:r>
-        <w:rPr>
-          <w:rFonts w:hint="eastAsia"/>
-          <w:b/>
-        </w:rPr>
-        <w:lastRenderedPageBreak/>
-        <w:t>也跟着提高</w:t>
-      </w:r>
-      <w:r>
-        <w:rPr>
-          <w:rFonts w:hint="eastAsia"/>
-        </w:rPr>
-        <w:t>，</w:t>
-      </w:r>
-      <w:r>
-        <w:rPr>
-          <w:rFonts w:hint="eastAsia"/>
-          <w:b/>
-        </w:rPr>
-        <w:t>减少货币供应量</w:t>
-      </w:r>
-      <w:r>
-        <w:rPr>
-          <w:rFonts w:hint="eastAsia"/>
-        </w:rPr>
-        <w:t>。</w:t>
-      </w:r>
-    </w:p>
-    <w:p>
-      <w:pPr>
-        <w:pStyle w:val="a1"/>
-        <w:ind w:firstLine="360"/>
-      </w:pPr>
-    </w:p>
-    <w:p>
-      <w:pPr>
-        <w:pStyle w:val="a1"/>
-        <w:ind w:firstLine="360"/>
-        <w:rPr>
-          <w:rFonts w:hint="eastAsia"/>
-        </w:rPr>
-      </w:pPr>
-    </w:p>
-    <w:p>
-      <w:pPr>
-        <w:pStyle w:val="2"/>
-        <w:spacing w:before="156" w:after="156"/>
-      </w:pPr>
-      <w:r>
-        <w:rPr>
-          <w:rFonts w:hint="eastAsia"/>
-        </w:rPr>
-        <w:t>宏观经济</w:t>
-      </w:r>
-    </w:p>
-    <w:p>
-      <w:pPr>
-        <w:pStyle w:val="a1"/>
-        <w:ind w:firstLine="361"/>
-      </w:pPr>
-      <w:r>
-        <w:rPr>
-          <w:rFonts w:hint="eastAsia"/>
-          <w:b/>
-        </w:rPr>
-        <w:t>失业率</w:t>
-      </w:r>
-      <w:r>
-        <w:rPr>
-          <w:rFonts w:hint="eastAsia"/>
-        </w:rPr>
-        <w:t>：</w:t>
-      </w:r>
-      <w:r>
-        <w:rPr>
-          <w:rFonts w:hint="eastAsia"/>
-        </w:rPr>
-        <w:t>失业人数除以劳动力总量</w:t>
-      </w:r>
-    </w:p>
-    <w:p>
-      <w:pPr>
-        <w:pStyle w:val="a1"/>
-        <w:ind w:firstLine="361"/>
-      </w:pPr>
-      <w:r>
-        <w:rPr>
-          <w:rFonts w:hint="eastAsia"/>
-          <w:b/>
-        </w:rPr>
-        <w:t>菲利普斯曲线</w:t>
-      </w:r>
-      <w:r>
-        <w:rPr>
-          <w:rFonts w:hint="eastAsia"/>
-        </w:rPr>
-        <w:t>说明</w:t>
-      </w:r>
-      <w:r>
-        <w:rPr>
-          <w:rFonts w:hint="eastAsia"/>
-          <w:b/>
-        </w:rPr>
-        <w:t>通货膨胀率</w:t>
-      </w:r>
-      <w:r>
-        <w:rPr>
-          <w:rFonts w:hint="eastAsia"/>
-        </w:rPr>
-        <w:t>和</w:t>
-      </w:r>
-      <w:r>
-        <w:rPr>
-          <w:rFonts w:hint="eastAsia"/>
-          <w:b/>
-        </w:rPr>
-        <w:t>失业率</w:t>
-      </w:r>
-      <w:r>
-        <w:rPr>
-          <w:rFonts w:hint="eastAsia"/>
-        </w:rPr>
-        <w:t>之间呈</w:t>
-      </w:r>
-      <w:r>
-        <w:rPr>
-          <w:rFonts w:hint="eastAsia"/>
-          <w:b/>
-        </w:rPr>
-        <w:t>负相关</w:t>
-      </w:r>
-      <w:r>
-        <w:rPr>
-          <w:rFonts w:hint="eastAsia"/>
-        </w:rPr>
-        <w:t>。</w:t>
-      </w:r>
-    </w:p>
-    <w:p>
-      <w:pPr>
-        <w:pStyle w:val="a1"/>
-        <w:ind w:firstLine="361"/>
-      </w:pPr>
-      <w:proofErr w:type="gramStart"/>
-      <w:r>
-        <w:rPr>
-          <w:rFonts w:hint="eastAsia"/>
-          <w:b/>
-        </w:rPr>
-        <w:t>奥肯定律</w:t>
-      </w:r>
-      <w:proofErr w:type="gramEnd"/>
-      <w:r>
-        <w:rPr>
-          <w:rFonts w:hint="eastAsia"/>
-        </w:rPr>
-        <w:t>：</w:t>
-      </w:r>
-      <w:r>
-        <w:rPr>
-          <w:rFonts w:hint="eastAsia"/>
-          <w:b/>
-        </w:rPr>
-        <w:t>G</w:t>
-      </w:r>
-      <w:r>
-        <w:rPr>
-          <w:b/>
-        </w:rPr>
-        <w:t>DP</w:t>
-      </w:r>
-      <w:r>
-        <w:rPr>
-          <w:rFonts w:hint="eastAsia"/>
-          <w:b/>
-        </w:rPr>
-        <w:t>(</w:t>
-      </w:r>
-      <w:r>
-        <w:rPr>
-          <w:rFonts w:hint="eastAsia"/>
-          <w:b/>
-        </w:rPr>
-        <w:t>经济增长</w:t>
-      </w:r>
-      <w:r>
-        <w:rPr>
-          <w:b/>
-        </w:rPr>
-        <w:t>)</w:t>
-      </w:r>
-      <w:r>
-        <w:rPr>
-          <w:rFonts w:hint="eastAsia"/>
-        </w:rPr>
-        <w:t>与</w:t>
-      </w:r>
-      <w:r>
-        <w:rPr>
-          <w:rFonts w:hint="eastAsia"/>
-          <w:b/>
-        </w:rPr>
-        <w:t>失业率</w:t>
-      </w:r>
-      <w:r>
-        <w:rPr>
-          <w:rFonts w:hint="eastAsia"/>
-        </w:rPr>
-        <w:t>之间负相关</w:t>
-      </w:r>
-      <w:r>
-        <w:rPr>
-          <w:rFonts w:hint="eastAsia"/>
-        </w:rPr>
-        <w:t>关系。</w:t>
-      </w:r>
-    </w:p>
-    <w:p>
-      <w:pPr>
-        <w:pStyle w:val="a1"/>
-        <w:ind w:firstLine="360"/>
-        <w:rPr>
-          <w:rFonts w:hint="eastAsia"/>
-        </w:rPr>
-      </w:pPr>
-    </w:p>
-    <w:p>
-      <w:pPr>
-        <w:pStyle w:val="a1"/>
-        <w:ind w:firstLine="361"/>
-      </w:pPr>
-      <w:r>
-        <w:rPr>
-          <w:rFonts w:hint="eastAsia"/>
-          <w:b/>
-        </w:rPr>
-        <w:t>失业类型</w:t>
-      </w:r>
-      <w:r>
-        <w:rPr>
-          <w:rFonts w:hint="eastAsia"/>
-        </w:rPr>
-        <w:t>：</w:t>
-      </w:r>
-    </w:p>
-    <w:p>
-      <w:pPr>
-        <w:pStyle w:val="a1"/>
-        <w:numPr>
-          <w:ilvl w:val="0"/>
-          <w:numId w:val="11"/>
-        </w:numPr>
-        <w:ind w:firstLineChars="0"/>
-      </w:pPr>
-      <w:r>
-        <w:rPr>
-          <w:rFonts w:hint="eastAsia"/>
-        </w:rPr>
-        <w:t>非自愿性失业</w:t>
-      </w:r>
-      <w:r>
-        <w:rPr>
-          <w:rFonts w:hint="eastAsia"/>
-        </w:rPr>
-        <w:t>：</w:t>
-      </w:r>
-      <w:proofErr w:type="gramStart"/>
-      <w:r>
-        <w:rPr>
-          <w:rFonts w:hint="eastAsia"/>
-        </w:rPr>
-        <w:t>指工人</w:t>
-      </w:r>
-      <w:proofErr w:type="gramEnd"/>
-      <w:r>
-        <w:rPr>
-          <w:rFonts w:hint="eastAsia"/>
-        </w:rPr>
-        <w:t>愿意接受现行工资水平与工作条件，但仍找不到工作而形成的失业</w:t>
-      </w:r>
-      <w:r>
-        <w:rPr>
-          <w:rFonts w:hint="eastAsia"/>
-        </w:rPr>
-        <w:t>。</w:t>
-      </w:r>
-    </w:p>
-    <w:p>
-      <w:pPr>
-        <w:pStyle w:val="a1"/>
-        <w:numPr>
-          <w:ilvl w:val="0"/>
-          <w:numId w:val="11"/>
-        </w:numPr>
-        <w:ind w:firstLineChars="0"/>
-      </w:pPr>
-      <w:r>
-        <w:rPr>
-          <w:rFonts w:hint="eastAsia"/>
-        </w:rPr>
-        <w:t>自愿性失业</w:t>
-      </w:r>
-      <w:r>
-        <w:rPr>
-          <w:rFonts w:hint="eastAsia"/>
-        </w:rPr>
-        <w:t>：</w:t>
-      </w:r>
-      <w:r>
-        <w:rPr>
-          <w:rFonts w:hint="eastAsia"/>
-        </w:rPr>
-        <w:t>在现行的工作条件能够就业、但不愿接受此工作条件而未被雇佣所造成的失业。</w:t>
-      </w:r>
-    </w:p>
-    <w:p>
-      <w:pPr>
-        <w:pStyle w:val="a1"/>
-        <w:numPr>
-          <w:ilvl w:val="0"/>
-          <w:numId w:val="11"/>
-        </w:numPr>
-        <w:ind w:firstLineChars="0"/>
-      </w:pPr>
-      <w:r>
-        <w:rPr>
-          <w:rFonts w:hint="eastAsia"/>
-        </w:rPr>
-        <w:t>自然失业</w:t>
-      </w:r>
-      <w:r>
-        <w:rPr>
-          <w:rFonts w:hint="eastAsia"/>
-        </w:rPr>
-        <w:t>：</w:t>
-      </w:r>
-      <w:r>
-        <w:rPr>
-          <w:rFonts w:hint="eastAsia"/>
-        </w:rPr>
-        <w:t>指由于经济中某些难以避免的原因所引起的失业</w:t>
-      </w:r>
-      <w:r>
-        <w:rPr>
-          <w:rFonts w:hint="eastAsia"/>
-        </w:rPr>
-        <w:t>，此时是充分就业。</w:t>
-      </w:r>
-    </w:p>
-    <w:p>
-      <w:pPr>
-        <w:pStyle w:val="a1"/>
-        <w:numPr>
-          <w:ilvl w:val="0"/>
-          <w:numId w:val="11"/>
-        </w:numPr>
-        <w:ind w:firstLineChars="0"/>
-        <w:rPr>
-          <w:rFonts w:hint="eastAsia"/>
-        </w:rPr>
-      </w:pPr>
-      <w:r>
-        <w:rPr>
-          <w:rFonts w:hint="eastAsia"/>
-        </w:rPr>
-        <w:t>摩擦性失业</w:t>
-      </w:r>
-      <w:r>
-        <w:rPr>
-          <w:rFonts w:hint="eastAsia"/>
-        </w:rPr>
-        <w:t>：</w:t>
-      </w:r>
-      <w:r>
-        <w:rPr>
-          <w:rFonts w:hint="eastAsia"/>
-        </w:rPr>
-        <w:t>由于经济在调整过程中，或者由于资源配置比例失调等原因，</w:t>
-      </w:r>
-      <w:r>
-        <w:rPr>
-          <w:rFonts w:hint="eastAsia"/>
-        </w:rPr>
-        <w:t>造成的</w:t>
-      </w:r>
-      <w:r>
-        <w:rPr>
-          <w:rFonts w:hint="eastAsia"/>
-        </w:rPr>
-        <w:t>失业现象。</w:t>
-      </w:r>
-    </w:p>
-    <w:p>
-      <w:pPr>
-        <w:pStyle w:val="a1"/>
-        <w:ind w:firstLine="360"/>
-      </w:pPr>
-    </w:p>
-    <w:p>
-      <w:pPr>
-        <w:pStyle w:val="a1"/>
-        <w:ind w:firstLine="360"/>
-        <w:rPr>
-          <w:rFonts w:hint="eastAsia"/>
-        </w:rPr>
-      </w:pPr>
-    </w:p>
-    <w:p>
-      <w:pPr>
-        <w:pStyle w:val="a1"/>
-        <w:ind w:firstLine="360"/>
-      </w:pPr>
-      <w:r>
-        <w:rPr>
-          <w:rFonts w:hint="eastAsia"/>
-        </w:rPr>
-        <w:t>G</w:t>
-      </w:r>
-      <w:r>
-        <w:t>DP</w:t>
-      </w:r>
-      <w:r>
-        <w:rPr>
-          <w:rFonts w:hint="eastAsia"/>
-        </w:rPr>
-        <w:t>：国内生产总值，国内本国国民</w:t>
-      </w:r>
-      <w:r>
-        <w:rPr>
-          <w:rFonts w:hint="eastAsia"/>
-        </w:rPr>
-        <w:t>G</w:t>
-      </w:r>
-      <w:r>
-        <w:t>DP+</w:t>
-      </w:r>
-      <w:r>
-        <w:rPr>
-          <w:rFonts w:hint="eastAsia"/>
-        </w:rPr>
-        <w:t>国内</w:t>
-      </w:r>
-      <w:r>
-        <w:rPr>
-          <w:rFonts w:hint="eastAsia"/>
-        </w:rPr>
-        <w:t>外</w:t>
-      </w:r>
-      <w:r>
-        <w:rPr>
-          <w:rFonts w:hint="eastAsia"/>
-        </w:rPr>
-        <w:t>国国民</w:t>
-      </w:r>
-      <w:r>
-        <w:rPr>
-          <w:rFonts w:hint="eastAsia"/>
-        </w:rPr>
-        <w:t>G</w:t>
-      </w:r>
-      <w:r>
-        <w:t>DP</w:t>
-      </w:r>
-    </w:p>
-    <w:p>
-      <w:pPr>
-        <w:pStyle w:val="a1"/>
-        <w:ind w:firstLine="360"/>
-      </w:pPr>
-      <w:r>
-        <w:rPr>
-          <w:rFonts w:hint="eastAsia"/>
-        </w:rPr>
-        <w:t>G</w:t>
-      </w:r>
-      <w:r>
-        <w:t>NP</w:t>
-      </w:r>
-      <w:r>
-        <w:rPr>
-          <w:rFonts w:hint="eastAsia"/>
-        </w:rPr>
-        <w:t>：国民生产总值，</w:t>
-      </w:r>
-      <w:r>
-        <w:rPr>
-          <w:rFonts w:hint="eastAsia"/>
-        </w:rPr>
-        <w:t>国内本国国民</w:t>
-      </w:r>
-      <w:r>
-        <w:rPr>
-          <w:rFonts w:hint="eastAsia"/>
-        </w:rPr>
-        <w:t>G</w:t>
-      </w:r>
-      <w:r>
-        <w:t>DP+</w:t>
-      </w:r>
-      <w:r>
-        <w:rPr>
-          <w:rFonts w:hint="eastAsia"/>
-        </w:rPr>
-        <w:t>国</w:t>
-      </w:r>
-      <w:r>
-        <w:rPr>
-          <w:rFonts w:hint="eastAsia"/>
-        </w:rPr>
-        <w:t>外本</w:t>
-      </w:r>
-      <w:r>
-        <w:rPr>
-          <w:rFonts w:hint="eastAsia"/>
-        </w:rPr>
-        <w:t>国国民</w:t>
-      </w:r>
-      <w:r>
-        <w:rPr>
-          <w:rFonts w:hint="eastAsia"/>
-        </w:rPr>
-        <w:t>G</w:t>
-      </w:r>
-      <w:r>
-        <w:t>DP</w:t>
-      </w:r>
-    </w:p>
-    <w:p>
-      <w:pPr>
-        <w:pStyle w:val="a1"/>
-        <w:ind w:firstLine="360"/>
-      </w:pPr>
-    </w:p>
-    <w:p>
-      <w:pPr>
-        <w:pStyle w:val="a1"/>
-        <w:ind w:firstLine="360"/>
-      </w:pPr>
-      <w:r>
-        <w:t>GDP</w:t>
-      </w:r>
-      <w:r>
-        <w:rPr>
-          <w:rFonts w:hint="eastAsia"/>
-        </w:rPr>
-        <w:t>：</w:t>
-      </w:r>
-    </w:p>
-    <w:p>
-      <w:pPr>
-        <w:pStyle w:val="a1"/>
-        <w:numPr>
-          <w:ilvl w:val="0"/>
-          <w:numId w:val="10"/>
-        </w:numPr>
-        <w:ind w:firstLineChars="0"/>
-      </w:pPr>
-      <w:r>
-        <w:rPr>
-          <w:rFonts w:hint="eastAsia"/>
-        </w:rPr>
-        <w:t>计量最终产品和服务，不包括中间产品、自给自足性生产、非法交易</w:t>
-      </w:r>
-    </w:p>
-    <w:p>
-      <w:pPr>
-        <w:pStyle w:val="a1"/>
-        <w:numPr>
-          <w:ilvl w:val="0"/>
-          <w:numId w:val="10"/>
-        </w:numPr>
-        <w:ind w:firstLineChars="0"/>
-      </w:pPr>
-      <w:r>
-        <w:rPr>
-          <w:rFonts w:hint="eastAsia"/>
-        </w:rPr>
-        <w:t>是一个市场价值概念</w:t>
-      </w:r>
-    </w:p>
-    <w:p>
-      <w:pPr>
-        <w:pStyle w:val="a1"/>
-        <w:numPr>
-          <w:ilvl w:val="0"/>
-          <w:numId w:val="10"/>
-        </w:numPr>
-        <w:ind w:firstLineChars="0"/>
-      </w:pPr>
-      <w:r>
-        <w:rPr>
-          <w:rFonts w:hint="eastAsia"/>
-        </w:rPr>
-        <w:t>是流量而不是存量</w:t>
-      </w:r>
-    </w:p>
-    <w:p>
-      <w:pPr>
-        <w:pStyle w:val="a1"/>
-        <w:ind w:firstLineChars="0"/>
-      </w:pPr>
-    </w:p>
-    <w:p>
-      <w:pPr>
-        <w:pStyle w:val="a1"/>
-        <w:ind w:firstLineChars="0"/>
-      </w:pPr>
-    </w:p>
-    <w:p>
-      <w:pPr>
-        <w:pStyle w:val="a1"/>
-        <w:ind w:left="210" w:firstLineChars="0"/>
-        <w:rPr>
-          <w:b/>
-        </w:rPr>
-      </w:pPr>
-      <w:r>
-        <w:rPr>
-          <w:rFonts w:hint="eastAsia"/>
-          <w:b/>
-        </w:rPr>
-        <w:t>通货膨胀类型：</w:t>
-      </w:r>
-    </w:p>
-    <w:p>
-      <w:pPr>
-        <w:pStyle w:val="a1"/>
-        <w:numPr>
-          <w:ilvl w:val="0"/>
-          <w:numId w:val="12"/>
-        </w:numPr>
-        <w:ind w:firstLineChars="0"/>
-      </w:pPr>
-      <w:r>
-        <w:rPr>
-          <w:rFonts w:hint="eastAsia"/>
-        </w:rPr>
-        <w:t>成本通货膨胀：</w:t>
-      </w:r>
-      <w:r>
-        <w:rPr>
-          <w:rFonts w:hint="eastAsia"/>
-        </w:rPr>
-        <w:t>在</w:t>
-      </w:r>
-      <w:r>
-        <w:rPr>
-          <w:rFonts w:hint="eastAsia"/>
-          <w:b/>
-        </w:rPr>
-        <w:t>没有超额需求</w:t>
-      </w:r>
-      <w:r>
-        <w:rPr>
-          <w:rFonts w:hint="eastAsia"/>
-        </w:rPr>
-        <w:t>的情况下由于供给方面成本的提高所引起的</w:t>
-      </w:r>
-      <w:r>
-        <w:rPr>
-          <w:rFonts w:hint="eastAsia"/>
-        </w:rPr>
-        <w:t>价格</w:t>
-      </w:r>
-      <w:r>
-        <w:rPr>
-          <w:rFonts w:hint="eastAsia"/>
-        </w:rPr>
-        <w:lastRenderedPageBreak/>
-        <w:t>上涨。</w:t>
-      </w:r>
-      <w:r>
-        <w:rPr>
-          <w:rFonts w:hint="eastAsia"/>
-        </w:rPr>
-        <w:t>如：工资上涨</w:t>
-      </w:r>
-    </w:p>
-    <w:p>
-      <w:pPr>
-        <w:pStyle w:val="a1"/>
-        <w:numPr>
-          <w:ilvl w:val="0"/>
-          <w:numId w:val="12"/>
-        </w:numPr>
-        <w:ind w:firstLineChars="0"/>
-      </w:pPr>
-      <w:r>
-        <w:rPr>
-          <w:rFonts w:hint="eastAsia"/>
-        </w:rPr>
-        <w:t>需求拉动通货膨胀</w:t>
-      </w:r>
-      <w:r>
-        <w:rPr>
-          <w:rFonts w:hint="eastAsia"/>
-        </w:rPr>
-        <w:t>：</w:t>
-      </w:r>
-      <w:r>
-        <w:rPr>
-          <w:rFonts w:hint="eastAsia"/>
-        </w:rPr>
-        <w:t>充分就业时，</w:t>
-      </w:r>
-      <w:r>
-        <w:rPr>
-          <w:rFonts w:hint="eastAsia"/>
-          <w:b/>
-        </w:rPr>
-        <w:t>资源已得到充分利用</w:t>
-      </w:r>
-      <w:r>
-        <w:rPr>
-          <w:rFonts w:hint="eastAsia"/>
-        </w:rPr>
-        <w:t>，</w:t>
-      </w:r>
-      <w:r>
-        <w:rPr>
-          <w:rFonts w:hint="eastAsia"/>
-          <w:b/>
-        </w:rPr>
-        <w:t>总需求继续增加</w:t>
-      </w:r>
-      <w:r>
-        <w:rPr>
-          <w:rFonts w:hint="eastAsia"/>
-        </w:rPr>
-        <w:t>，过度的需求不仅</w:t>
-      </w:r>
-      <w:r>
-        <w:rPr>
-          <w:rFonts w:hint="eastAsia"/>
-        </w:rPr>
-        <w:t>不会促使产量增加反而引起物价上涨。</w:t>
-      </w:r>
-    </w:p>
-    <w:p>
-      <w:pPr>
-        <w:pStyle w:val="a1"/>
-        <w:numPr>
-          <w:ilvl w:val="0"/>
-          <w:numId w:val="12"/>
-        </w:numPr>
-        <w:ind w:firstLineChars="0"/>
-      </w:pPr>
-      <w:r>
-        <w:rPr>
-          <w:rFonts w:hint="eastAsia"/>
-        </w:rPr>
-        <w:t>结构性通货膨胀</w:t>
-      </w:r>
-      <w:r>
-        <w:rPr>
-          <w:rFonts w:hint="eastAsia"/>
-        </w:rPr>
-        <w:t>：</w:t>
-      </w:r>
-      <w:r>
-        <w:rPr>
-          <w:rFonts w:hint="eastAsia"/>
-        </w:rPr>
-        <w:t>总需求并不过多的情况下，而对某些产品需求过多造成部分产品的价格上涨现象</w:t>
-      </w:r>
-      <w:r>
-        <w:rPr>
-          <w:rFonts w:hint="eastAsia"/>
-        </w:rPr>
-        <w:t>。</w:t>
-      </w:r>
-    </w:p>
-    <w:p>
-      <w:pPr>
-        <w:pStyle w:val="a1"/>
-        <w:numPr>
-          <w:ilvl w:val="0"/>
-          <w:numId w:val="12"/>
-        </w:numPr>
-        <w:ind w:firstLineChars="0"/>
-      </w:pPr>
-      <w:r>
-        <w:rPr>
-          <w:rFonts w:hint="eastAsia"/>
-        </w:rPr>
-        <w:t>隐性通货膨胀</w:t>
-      </w:r>
-      <w:r>
-        <w:rPr>
-          <w:rFonts w:hint="eastAsia"/>
-        </w:rPr>
-        <w:t>：</w:t>
-      </w:r>
-      <w:r>
-        <w:rPr>
-          <w:rFonts w:hint="eastAsia"/>
-        </w:rPr>
-        <w:t>通货膨胀缺口已经形成、物价上涨压力已经出现时，政府</w:t>
-      </w:r>
-      <w:r>
-        <w:rPr>
-          <w:rFonts w:hint="eastAsia"/>
-        </w:rPr>
-        <w:t>使用</w:t>
-      </w:r>
-      <w:r>
-        <w:rPr>
-          <w:rFonts w:hint="eastAsia"/>
-        </w:rPr>
-        <w:t>人为措施抑制物价的上升。</w:t>
-      </w:r>
-    </w:p>
-    <w:p>
-      <w:pPr>
-        <w:pStyle w:val="a1"/>
-        <w:ind w:firstLineChars="0"/>
-      </w:pPr>
-    </w:p>
-    <w:p>
-      <w:pPr>
-        <w:pStyle w:val="a1"/>
-        <w:ind w:firstLineChars="0"/>
-      </w:pPr>
-    </w:p>
-    <w:p>
-      <w:pPr>
-        <w:pStyle w:val="a1"/>
-        <w:ind w:left="210" w:firstLineChars="0"/>
-      </w:pPr>
-      <w:r>
-        <w:rPr>
-          <w:rFonts w:hint="eastAsia"/>
-          <w:b/>
-        </w:rPr>
-        <w:t>供给曲线</w:t>
-      </w:r>
-      <w:r>
-        <w:rPr>
-          <w:rFonts w:hint="eastAsia"/>
-        </w:rPr>
-        <w:t>：价格</w:t>
-      </w:r>
-      <w:r>
-        <w:rPr>
-          <w:rFonts w:hint="eastAsia"/>
-        </w:rPr>
-        <w:t>(</w:t>
-      </w:r>
-      <w:r>
-        <w:t>Y)</w:t>
-      </w:r>
-      <w:r>
-        <w:rPr>
-          <w:rFonts w:hint="eastAsia"/>
-        </w:rPr>
-        <w:t>与产量</w:t>
-      </w:r>
-      <w:r>
-        <w:rPr>
-          <w:rFonts w:hint="eastAsia"/>
-        </w:rPr>
-        <w:t>(</w:t>
-      </w:r>
-      <w:r>
-        <w:t>X)</w:t>
-      </w:r>
-      <w:r>
-        <w:rPr>
-          <w:rFonts w:hint="eastAsia"/>
-        </w:rPr>
-        <w:t>之间的关系</w:t>
-      </w:r>
-    </w:p>
-    <w:p>
-      <w:pPr>
-        <w:pStyle w:val="a1"/>
-        <w:ind w:left="210" w:firstLineChars="0"/>
-      </w:pPr>
       <w:r>
         <w:rPr>
           <w:rFonts w:hint="eastAsia"/>
           <w:noProof/>
         </w:rPr>
         <w:drawing>
-          <wp:inline distT="0" distB="0" distL="0" distR="0">
+          <wp:inline distT="0" distB="0" distL="0" distR="0" wp14:anchorId="7C7D1A94" wp14:editId="6671AA62">
             <wp:extent cx="2095500" cy="1504950"/>
             <wp:effectExtent l="0" t="0" r="0" b="0"/>
             <wp:docPr id="3" name="图片 3"/>
@@ -3910,7 +2271,7 @@
                     <pic:cNvPicPr/>
                   </pic:nvPicPr>
                   <pic:blipFill>
-                    <a:blip r:embed="rId9">
+                    <a:blip r:embed="rId10">
                       <a:extLst>
                         <a:ext uri="{28A0092B-C50C-407E-A947-70E740481C1C}">
                           <a14:useLocalDpi xmlns:a14="http://schemas.microsoft.com/office/drawing/2010/main" val="0"/>
@@ -3940,20 +2301,299 @@
     <w:p>
       <w:pPr>
         <w:pStyle w:val="a1"/>
+        <w:ind w:firstLine="360"/>
+        <w:rPr>
+          <w:rFonts w:hint="eastAsia"/>
+        </w:rPr>
+      </w:pPr>
+      <w:r>
+        <w:rPr>
+          <w:rFonts w:hint="eastAsia"/>
+        </w:rPr>
+        <w:t>技术进步会使短期和长期的供给曲线都右移。</w:t>
+      </w:r>
+    </w:p>
+    <w:p>
+      <w:pPr>
+        <w:pStyle w:val="a1"/>
+        <w:ind w:firstLine="360"/>
+      </w:pPr>
+    </w:p>
+    <w:p>
+      <w:pPr>
+        <w:pStyle w:val="1"/>
+        <w:spacing w:after="312"/>
+      </w:pPr>
+      <w:r>
+        <w:rPr>
+          <w:rFonts w:hint="eastAsia"/>
+        </w:rPr>
+        <w:t>货币政策</w:t>
+      </w:r>
+    </w:p>
+    <w:p>
+      <w:pPr>
+        <w:pStyle w:val="2"/>
+        <w:spacing w:before="156" w:after="156"/>
+      </w:pPr>
+      <w:r>
+        <w:rPr>
+          <w:rFonts w:hint="eastAsia"/>
+        </w:rPr>
+        <w:t>货币</w:t>
+      </w:r>
+    </w:p>
+    <w:p>
+      <w:pPr>
+        <w:pStyle w:val="a1"/>
+        <w:ind w:firstLine="361"/>
+      </w:pPr>
+      <w:r>
+        <w:rPr>
+          <w:rFonts w:hint="eastAsia"/>
+          <w:b/>
+        </w:rPr>
+        <w:t>效率</w:t>
+      </w:r>
+      <w:r>
+        <w:rPr>
+          <w:rFonts w:hint="eastAsia"/>
+        </w:rPr>
+        <w:t>：</w:t>
+      </w:r>
+      <w:r>
+        <w:rPr>
+          <w:rFonts w:hint="eastAsia"/>
+        </w:rPr>
+        <w:t>是指最有效地使用社会资源以满足人类的愿望和需要</w:t>
+      </w:r>
+      <w:r>
+        <w:rPr>
+          <w:rFonts w:hint="eastAsia"/>
+        </w:rPr>
+        <w:t>。</w:t>
+      </w:r>
+    </w:p>
+    <w:p>
+      <w:pPr>
+        <w:pStyle w:val="a1"/>
+        <w:ind w:firstLine="360"/>
+      </w:pPr>
+    </w:p>
+    <w:p>
+      <w:pPr>
+        <w:pStyle w:val="a1"/>
+        <w:ind w:firstLine="361"/>
+        <w:rPr>
+          <w:b/>
+        </w:rPr>
+      </w:pPr>
+      <w:r>
+        <w:rPr>
+          <w:rFonts w:hint="eastAsia"/>
+          <w:b/>
+        </w:rPr>
+        <w:t>货币职能：</w:t>
+      </w:r>
+    </w:p>
+    <w:p>
+      <w:pPr>
+        <w:pStyle w:val="a1"/>
+        <w:numPr>
+          <w:ilvl w:val="0"/>
+          <w:numId w:val="7"/>
+        </w:numPr>
+        <w:ind w:firstLineChars="0"/>
+      </w:pPr>
+      <w:r>
+        <w:rPr>
+          <w:rFonts w:hint="eastAsia"/>
+        </w:rPr>
+        <w:t>价值尺度</w:t>
+      </w:r>
+      <w:r>
+        <w:rPr>
+          <w:rFonts w:hint="eastAsia"/>
+        </w:rPr>
+        <w:t>(</w:t>
+      </w:r>
+      <w:r>
+        <w:rPr>
+          <w:rFonts w:hint="eastAsia"/>
+        </w:rPr>
+        <w:t>衡量其他商品价值量</w:t>
+      </w:r>
+      <w:r>
+        <w:rPr>
+          <w:rFonts w:hint="eastAsia"/>
+        </w:rPr>
+        <w:t>)</w:t>
+      </w:r>
+    </w:p>
+    <w:p>
+      <w:pPr>
+        <w:pStyle w:val="a1"/>
+        <w:numPr>
+          <w:ilvl w:val="0"/>
+          <w:numId w:val="7"/>
+        </w:numPr>
+        <w:ind w:firstLineChars="0"/>
+      </w:pPr>
+      <w:r>
+        <w:rPr>
+          <w:rFonts w:hint="eastAsia"/>
+        </w:rPr>
+        <w:t>流通手段</w:t>
+      </w:r>
+      <w:r>
+        <w:rPr>
+          <w:rFonts w:hint="eastAsia"/>
+        </w:rPr>
+        <w:t>(</w:t>
+      </w:r>
+      <w:r>
+        <w:rPr>
+          <w:rFonts w:hint="eastAsia"/>
+        </w:rPr>
+        <w:t>充当商品交换媒介</w:t>
+      </w:r>
+      <w:r>
+        <w:rPr>
+          <w:rFonts w:hint="eastAsia"/>
+        </w:rPr>
+        <w:t>)</w:t>
+      </w:r>
+    </w:p>
+    <w:p>
+      <w:pPr>
+        <w:pStyle w:val="a1"/>
+        <w:numPr>
+          <w:ilvl w:val="0"/>
+          <w:numId w:val="7"/>
+        </w:numPr>
+        <w:ind w:firstLineChars="0"/>
+      </w:pPr>
+      <w:r>
+        <w:rPr>
+          <w:rFonts w:hint="eastAsia"/>
+        </w:rPr>
+        <w:t>贮藏手段</w:t>
+      </w:r>
+      <w:r>
+        <w:rPr>
+          <w:rFonts w:hint="eastAsia"/>
+        </w:rPr>
+        <w:t>(</w:t>
+      </w:r>
+      <w:r>
+        <w:rPr>
+          <w:rFonts w:hint="eastAsia"/>
+        </w:rPr>
+        <w:t>退出流通领域充当独立的价值形式和社会财富的一般代表而储存起来</w:t>
+      </w:r>
+      <w:r>
+        <w:rPr>
+          <w:rFonts w:hint="eastAsia"/>
+        </w:rPr>
+        <w:t>)</w:t>
+      </w:r>
+    </w:p>
+    <w:p>
+      <w:pPr>
+        <w:pStyle w:val="a1"/>
+        <w:numPr>
+          <w:ilvl w:val="0"/>
+          <w:numId w:val="7"/>
+        </w:numPr>
+        <w:ind w:firstLineChars="0"/>
+      </w:pPr>
+      <w:r>
+        <w:rPr>
+          <w:rFonts w:hint="eastAsia"/>
+        </w:rPr>
+        <w:t>支付手段</w:t>
+      </w:r>
+      <w:r>
+        <w:rPr>
+          <w:rFonts w:hint="eastAsia"/>
+        </w:rPr>
+        <w:t>(</w:t>
+      </w:r>
+      <w:r>
+        <w:rPr>
+          <w:rFonts w:hint="eastAsia"/>
+        </w:rPr>
+        <w:t>作为独立的价值形式进行单方面活动</w:t>
+      </w:r>
+      <w:r>
+        <w:rPr>
+          <w:rFonts w:hint="eastAsia"/>
+        </w:rPr>
+        <w:t>)</w:t>
+      </w:r>
+    </w:p>
+    <w:p>
+      <w:pPr>
+        <w:pStyle w:val="a1"/>
+        <w:numPr>
+          <w:ilvl w:val="0"/>
+          <w:numId w:val="7"/>
+        </w:numPr>
+        <w:ind w:firstLineChars="0"/>
+      </w:pPr>
+      <w:r>
+        <w:rPr>
+          <w:rFonts w:hint="eastAsia"/>
+        </w:rPr>
+        <w:t>世界货币</w:t>
+      </w:r>
+      <w:r>
+        <w:rPr>
+          <w:rFonts w:hint="eastAsia"/>
+        </w:rPr>
+        <w:t>(</w:t>
+      </w:r>
+      <w:r>
+        <w:rPr>
+          <w:rFonts w:hint="eastAsia"/>
+        </w:rPr>
+        <w:t>在世界市场上执行一般等价物的职能</w:t>
+      </w:r>
+      <w:r>
+        <w:rPr>
+          <w:rFonts w:hint="eastAsia"/>
+        </w:rPr>
+        <w:t>)</w:t>
+      </w:r>
+    </w:p>
+    <w:p>
+      <w:pPr>
+        <w:pStyle w:val="a1"/>
         <w:ind w:left="210" w:firstLineChars="0"/>
       </w:pPr>
-      <w:r>
-        <w:rPr>
-          <w:rFonts w:hint="eastAsia"/>
-        </w:rPr>
-        <w:t>技术进步会使短期和长期的供给曲线都右移。</w:t>
-      </w:r>
     </w:p>
     <w:p>
       <w:pPr>
         <w:pStyle w:val="a1"/>
         <w:ind w:left="210" w:firstLineChars="0"/>
-      </w:pPr>
+        <w:rPr>
+          <w:b/>
+        </w:rPr>
+      </w:pPr>
+      <w:r>
+        <w:rPr>
+          <w:rFonts w:hint="eastAsia"/>
+          <w:b/>
+        </w:rPr>
+        <w:t>货币衡量标准</w:t>
+      </w:r>
+      <w:r>
+        <w:rPr>
+          <w:rFonts w:hint="eastAsia"/>
+          <w:b/>
+        </w:rPr>
+        <w:t>：</w:t>
+      </w:r>
     </w:p>
     <w:p>
       <w:pPr>
@@ -3964,6 +2604,1992 @@
         <w:rPr>
           <w:rFonts w:hint="eastAsia"/>
         </w:rPr>
+        <w:t>M</w:t>
+      </w:r>
+      <w:r>
+        <w:t>1</w:t>
+      </w:r>
+      <w:r>
+        <w:rPr>
+          <w:rFonts w:hint="eastAsia"/>
+        </w:rPr>
+        <w:t>：现金、旅行支票、支票存款</w:t>
+      </w:r>
+    </w:p>
+    <w:p>
+      <w:pPr>
+        <w:pStyle w:val="a1"/>
+        <w:ind w:left="210" w:firstLineChars="0"/>
+      </w:pPr>
+      <w:r>
+        <w:rPr>
+          <w:rFonts w:hint="eastAsia"/>
+        </w:rPr>
+        <w:t>M</w:t>
+      </w:r>
+      <w:r>
+        <w:t>2</w:t>
+      </w:r>
+      <w:r>
+        <w:rPr>
+          <w:rFonts w:hint="eastAsia"/>
+        </w:rPr>
+        <w:t>：</w:t>
+      </w:r>
+      <w:r>
+        <w:rPr>
+          <w:rFonts w:hint="eastAsia"/>
+        </w:rPr>
+        <w:t>M</w:t>
+      </w:r>
+      <w:r>
+        <w:t>1</w:t>
+      </w:r>
+      <w:r>
+        <w:rPr>
+          <w:rFonts w:hint="eastAsia"/>
+        </w:rPr>
+        <w:t>、定期</w:t>
+      </w:r>
+      <w:r>
+        <w:rPr>
+          <w:rFonts w:hint="eastAsia"/>
+        </w:rPr>
+        <w:t>/</w:t>
+      </w:r>
+      <w:r>
+        <w:rPr>
+          <w:rFonts w:hint="eastAsia"/>
+        </w:rPr>
+        <w:t>储蓄存款、货币市场的共有基金和其他存款</w:t>
+      </w:r>
+    </w:p>
+    <w:p>
+      <w:pPr>
+        <w:pStyle w:val="a1"/>
+        <w:ind w:left="210" w:firstLineChars="0"/>
+      </w:pPr>
+    </w:p>
+    <w:p>
+      <w:pPr>
+        <w:pStyle w:val="a1"/>
+        <w:ind w:firstLine="360"/>
+      </w:pPr>
+      <w:r>
+        <w:t>货币：</w:t>
+      </w:r>
+      <w:r>
+        <w:rPr>
+          <w:rFonts w:hint="eastAsia"/>
+        </w:rPr>
+        <w:t>M</w:t>
+      </w:r>
+      <w:r>
+        <w:t>2</w:t>
+      </w:r>
+      <w:r>
+        <w:rPr>
+          <w:rFonts w:hint="eastAsia"/>
+        </w:rPr>
+        <w:t>是货币，</w:t>
+      </w:r>
+      <w:r>
+        <w:t>存款是货币，支票、信用卡不是货币。</w:t>
+      </w:r>
+    </w:p>
+    <w:p>
+      <w:pPr>
+        <w:pStyle w:val="a1"/>
+        <w:ind w:firstLine="360"/>
+      </w:pPr>
+      <w:r>
+        <w:t>流动性：</w:t>
+      </w:r>
+      <w:r>
+        <w:rPr>
+          <w:rFonts w:hint="eastAsia"/>
+        </w:rPr>
+        <w:t>可以立即转换为支付手段而几乎没有价值损失的财产。</w:t>
+      </w:r>
+    </w:p>
+    <w:p>
+      <w:pPr>
+        <w:pStyle w:val="a1"/>
+        <w:ind w:left="165" w:firstLineChars="0"/>
+        <w:rPr>
+          <w:rFonts w:ascii="Arial" w:hAnsi="Arial" w:cs="Arial"/>
+          <w:color w:val="333333"/>
+          <w:sz w:val="21"/>
+          <w:szCs w:val="21"/>
+          <w:shd w:val="clear" w:color="auto" w:fill="FFFFFF"/>
+        </w:rPr>
+      </w:pPr>
+    </w:p>
+    <w:p>
+      <w:pPr>
+        <w:pStyle w:val="a1"/>
+        <w:ind w:left="-150" w:firstLineChars="0" w:firstLine="465"/>
+      </w:pPr>
+      <w:r>
+        <w:rPr>
+          <w:rFonts w:hint="eastAsia"/>
+        </w:rPr>
+        <w:t>目前世界各国普遍以</w:t>
+      </w:r>
+      <w:r>
+        <w:rPr>
+          <w:rFonts w:hint="eastAsia"/>
+          <w:b/>
+        </w:rPr>
+        <w:t>金融资产流动性</w:t>
+      </w:r>
+      <w:r>
+        <w:rPr>
+          <w:rFonts w:hint="eastAsia"/>
+        </w:rPr>
+        <w:t>的强弱作为划分货币层次的主要依据。</w:t>
+      </w:r>
+    </w:p>
+    <w:p>
+      <w:pPr>
+        <w:pStyle w:val="a1"/>
+        <w:ind w:left="-150" w:firstLineChars="0" w:firstLine="465"/>
+      </w:pPr>
+    </w:p>
+    <w:p>
+      <w:pPr>
+        <w:pStyle w:val="2"/>
+        <w:spacing w:before="156" w:after="156"/>
+      </w:pPr>
+      <w:r>
+        <w:rPr>
+          <w:rFonts w:hint="eastAsia"/>
+        </w:rPr>
+        <w:t>货币制度</w:t>
+      </w:r>
+    </w:p>
+    <w:p>
+      <w:pPr>
+        <w:pStyle w:val="a1"/>
+        <w:ind w:left="-150" w:firstLineChars="0" w:firstLine="465"/>
+        <w:rPr>
+          <w:b/>
+        </w:rPr>
+      </w:pPr>
+      <w:r>
+        <w:rPr>
+          <w:rFonts w:hint="eastAsia"/>
+          <w:b/>
+        </w:rPr>
+        <w:t>货币制度</w:t>
+      </w:r>
+    </w:p>
+    <w:p>
+      <w:pPr>
+        <w:pStyle w:val="a1"/>
+        <w:numPr>
+          <w:ilvl w:val="0"/>
+          <w:numId w:val="8"/>
+        </w:numPr>
+        <w:ind w:firstLineChars="0"/>
+      </w:pPr>
+      <w:r>
+        <w:rPr>
+          <w:rFonts w:hint="eastAsia"/>
+        </w:rPr>
+        <w:t>货币制度的基础条件之一是要有确定的币材，确定货币是建立货币制度的首要步骤。</w:t>
+      </w:r>
+    </w:p>
+    <w:p>
+      <w:pPr>
+        <w:pStyle w:val="a1"/>
+        <w:ind w:firstLineChars="0"/>
+      </w:pPr>
+    </w:p>
+    <w:p>
+      <w:pPr>
+        <w:pStyle w:val="a1"/>
+        <w:ind w:left="165" w:firstLineChars="0"/>
+      </w:pPr>
+      <w:r>
+        <w:rPr>
+          <w:rFonts w:hint="eastAsia"/>
+          <w:b/>
+        </w:rPr>
+        <w:t>货币制度分类</w:t>
+      </w:r>
+      <w:r>
+        <w:rPr>
+          <w:rFonts w:hint="eastAsia"/>
+        </w:rPr>
+        <w:t>：</w:t>
+      </w:r>
+    </w:p>
+    <w:p>
+      <w:pPr>
+        <w:pStyle w:val="a1"/>
+        <w:numPr>
+          <w:ilvl w:val="0"/>
+          <w:numId w:val="9"/>
+        </w:numPr>
+        <w:ind w:firstLineChars="0"/>
+      </w:pPr>
+      <w:r>
+        <w:rPr>
+          <w:rFonts w:hint="eastAsia"/>
+        </w:rPr>
+        <w:t>金块本位制</w:t>
+      </w:r>
+      <w:r>
+        <w:rPr>
+          <w:rFonts w:hint="eastAsia"/>
+        </w:rPr>
+        <w:t>：国内</w:t>
+      </w:r>
+      <w:r>
+        <w:rPr>
+          <w:rFonts w:hint="eastAsia"/>
+          <w:b/>
+        </w:rPr>
+        <w:t>不铸造、不流通金币</w:t>
+      </w:r>
+      <w:r>
+        <w:rPr>
+          <w:rFonts w:hint="eastAsia"/>
+        </w:rPr>
+        <w:t>，只发行代表一定重量黄金的银行券（或纸币）来流通，而银行券（或纸币）只能按</w:t>
+      </w:r>
+      <w:r>
+        <w:rPr>
+          <w:rFonts w:hint="eastAsia"/>
+          <w:b/>
+        </w:rPr>
+        <w:t>一定条件</w:t>
+      </w:r>
+      <w:r>
+        <w:rPr>
+          <w:rFonts w:hint="eastAsia"/>
+        </w:rPr>
+        <w:t>向发行银行兑换成金块。</w:t>
+      </w:r>
+    </w:p>
+    <w:p>
+      <w:pPr>
+        <w:pStyle w:val="a1"/>
+        <w:numPr>
+          <w:ilvl w:val="0"/>
+          <w:numId w:val="9"/>
+        </w:numPr>
+        <w:ind w:firstLineChars="0"/>
+      </w:pPr>
+      <w:r>
+        <w:rPr>
+          <w:rFonts w:hint="eastAsia"/>
+        </w:rPr>
+        <w:t>平行本位制：</w:t>
+      </w:r>
+      <w:r>
+        <w:rPr>
+          <w:rFonts w:hint="eastAsia"/>
+        </w:rPr>
+        <w:t>金币和银币之间</w:t>
+      </w:r>
+      <w:r>
+        <w:rPr>
+          <w:rFonts w:hint="eastAsia"/>
+          <w:b/>
+        </w:rPr>
+        <w:t>不规定比价</w:t>
+      </w:r>
+      <w:r>
+        <w:rPr>
+          <w:rFonts w:hint="eastAsia"/>
+        </w:rPr>
+        <w:t>，按照各自所包含的金和银的实际价值流通，金币和银币的比价就是市场上生金和生银的比价</w:t>
+      </w:r>
+      <w:r>
+        <w:rPr>
+          <w:rFonts w:hint="eastAsia"/>
+        </w:rPr>
+        <w:t>。</w:t>
+      </w:r>
+    </w:p>
+    <w:p>
+      <w:pPr>
+        <w:pStyle w:val="a1"/>
+        <w:numPr>
+          <w:ilvl w:val="0"/>
+          <w:numId w:val="9"/>
+        </w:numPr>
+        <w:ind w:firstLineChars="0"/>
+      </w:pPr>
+      <w:r>
+        <w:rPr>
+          <w:rFonts w:hint="eastAsia"/>
+        </w:rPr>
+        <w:t>双本位制：</w:t>
+      </w:r>
+      <w:r>
+        <w:rPr>
+          <w:rFonts w:hint="eastAsia"/>
+          <w:b/>
+        </w:rPr>
+        <w:t>国家规定金币和银币的比价</w:t>
+      </w:r>
+      <w:r>
+        <w:rPr>
+          <w:rFonts w:hint="eastAsia"/>
+        </w:rPr>
+        <w:t>，两种货币按法定的比价流通。</w:t>
+      </w:r>
+    </w:p>
+    <w:p>
+      <w:pPr>
+        <w:pStyle w:val="a1"/>
+        <w:numPr>
+          <w:ilvl w:val="0"/>
+          <w:numId w:val="9"/>
+        </w:numPr>
+        <w:ind w:firstLineChars="0"/>
+      </w:pPr>
+      <w:r>
+        <w:rPr>
+          <w:rFonts w:hint="eastAsia"/>
+        </w:rPr>
+        <w:t>金汇兑本位制</w:t>
+      </w:r>
+      <w:r>
+        <w:rPr>
+          <w:rFonts w:hint="eastAsia"/>
+        </w:rPr>
+        <w:t>：</w:t>
+      </w:r>
+      <w:r>
+        <w:rPr>
+          <w:rFonts w:hint="eastAsia"/>
+        </w:rPr>
+        <w:t>银行券在国内不能兑换黄金和金币，只能兑换外汇的金本位制。</w:t>
+      </w:r>
+    </w:p>
+    <w:p>
+      <w:pPr>
+        <w:pStyle w:val="a1"/>
+        <w:numPr>
+          <w:ilvl w:val="0"/>
+          <w:numId w:val="9"/>
+        </w:numPr>
+        <w:ind w:firstLineChars="0"/>
+      </w:pPr>
+      <w:r>
+        <w:rPr>
+          <w:rFonts w:hint="eastAsia"/>
+        </w:rPr>
+        <w:t>纸币本位制</w:t>
+      </w:r>
+      <w:r>
+        <w:rPr>
+          <w:rFonts w:hint="eastAsia"/>
+        </w:rPr>
+        <w:t>：</w:t>
+      </w:r>
+      <w:r>
+        <w:rPr>
+          <w:rFonts w:hint="eastAsia"/>
+        </w:rPr>
+        <w:t>以国家发行的纸币作为本位货币的一种货币制度。国家不规定纸币的含金量，纸币作为主币流通，具有无限法偿能力</w:t>
+      </w:r>
+      <w:r>
+        <w:rPr>
+          <w:rFonts w:hint="eastAsia"/>
+        </w:rPr>
+        <w:t>。</w:t>
+      </w:r>
+    </w:p>
+    <w:p>
+      <w:pPr>
+        <w:pStyle w:val="a1"/>
+        <w:ind w:left="165" w:firstLineChars="0"/>
+      </w:pPr>
+    </w:p>
+    <w:p>
+      <w:pPr>
+        <w:pStyle w:val="2"/>
+        <w:spacing w:before="156" w:after="156"/>
+      </w:pPr>
+      <w:r>
+        <w:rPr>
+          <w:rFonts w:hint="eastAsia"/>
+        </w:rPr>
+        <w:t>法则</w:t>
+      </w:r>
+    </w:p>
+    <w:p>
+      <w:pPr>
+        <w:pStyle w:val="a1"/>
+        <w:ind w:left="165" w:firstLineChars="0"/>
+      </w:pPr>
+      <w:r>
+        <w:rPr>
+          <w:rFonts w:hint="eastAsia"/>
+          <w:b/>
+        </w:rPr>
+        <w:t>格雷欣法则</w:t>
+      </w:r>
+      <w:r>
+        <w:rPr>
+          <w:rFonts w:hint="eastAsia"/>
+        </w:rPr>
+        <w:t>：</w:t>
+      </w:r>
+    </w:p>
+    <w:p>
+      <w:pPr>
+        <w:pStyle w:val="a1"/>
+        <w:ind w:firstLine="360"/>
+      </w:pPr>
+      <w:r>
+        <w:rPr>
+          <w:rFonts w:hint="eastAsia"/>
+        </w:rPr>
+        <w:t>在实行</w:t>
+      </w:r>
+      <w:proofErr w:type="gramStart"/>
+      <w:r>
+        <w:rPr>
+          <w:rFonts w:hint="eastAsia"/>
+        </w:rPr>
+        <w:t>金银</w:t>
+      </w:r>
+      <w:r>
+        <w:rPr>
+          <w:rFonts w:hint="eastAsia"/>
+          <w:b/>
+        </w:rPr>
+        <w:t>双</w:t>
+      </w:r>
+      <w:proofErr w:type="gramEnd"/>
+      <w:r>
+        <w:rPr>
+          <w:rFonts w:hint="eastAsia"/>
+          <w:b/>
+        </w:rPr>
+        <w:t>本位制</w:t>
+      </w:r>
+      <w:r>
+        <w:rPr>
+          <w:rFonts w:hint="eastAsia"/>
+        </w:rPr>
+        <w:t>条件下，金银有一定的兑换比率，当金银的市场比价与法定比价不一致时，市场比价比法定比价高的金属货币（</w:t>
+      </w:r>
+      <w:r>
+        <w:rPr>
+          <w:rFonts w:hint="eastAsia"/>
+          <w:b/>
+        </w:rPr>
+        <w:t>良币</w:t>
+      </w:r>
+      <w:r>
+        <w:rPr>
+          <w:rFonts w:hint="eastAsia"/>
+        </w:rPr>
+        <w:t>）将逐渐</w:t>
+      </w:r>
+      <w:r>
+        <w:rPr>
+          <w:rFonts w:hint="eastAsia"/>
+          <w:b/>
+        </w:rPr>
+        <w:t>减少</w:t>
+      </w:r>
+      <w:r>
+        <w:rPr>
+          <w:rFonts w:hint="eastAsia"/>
+        </w:rPr>
+        <w:t>，而市场比价比法定比价低的金属货币</w:t>
+      </w:r>
+      <w:r>
+        <w:rPr>
+          <w:rFonts w:hint="eastAsia"/>
+        </w:rPr>
+        <w:t>(</w:t>
+      </w:r>
+      <w:r>
+        <w:rPr>
+          <w:rFonts w:hint="eastAsia"/>
+          <w:b/>
+        </w:rPr>
+        <w:t>劣币</w:t>
+      </w:r>
+      <w:r>
+        <w:rPr>
+          <w:rFonts w:hint="eastAsia"/>
+        </w:rPr>
+        <w:t>)</w:t>
+      </w:r>
+      <w:r>
+        <w:rPr>
+          <w:rFonts w:hint="eastAsia"/>
+        </w:rPr>
+        <w:t>将逐渐</w:t>
+      </w:r>
+      <w:r>
+        <w:rPr>
+          <w:rFonts w:hint="eastAsia"/>
+          <w:b/>
+        </w:rPr>
+        <w:t>增加</w:t>
+      </w:r>
+      <w:r>
+        <w:rPr>
+          <w:rFonts w:hint="eastAsia"/>
+        </w:rPr>
+        <w:t>，形成良币退藏，劣币充斥的现象。</w:t>
+      </w:r>
+    </w:p>
+    <w:p>
+      <w:pPr>
+        <w:pStyle w:val="a1"/>
+        <w:ind w:firstLine="360"/>
+      </w:pPr>
+      <w:r>
+        <w:rPr>
+          <w:rFonts w:hint="eastAsia"/>
+        </w:rPr>
+        <w:t>例如：法定金银比为</w:t>
+      </w:r>
+      <w:r>
+        <w:rPr>
+          <w:rFonts w:hint="eastAsia"/>
+        </w:rPr>
+        <w:t>1:1</w:t>
+      </w:r>
+      <w:r>
+        <w:t>3</w:t>
+      </w:r>
+      <w:r>
+        <w:rPr>
+          <w:rFonts w:hint="eastAsia"/>
+        </w:rPr>
+        <w:t>，市场金银比为</w:t>
+      </w:r>
+      <w:r>
+        <w:rPr>
+          <w:rFonts w:hint="eastAsia"/>
+        </w:rPr>
+        <w:t>1:</w:t>
+      </w:r>
+      <w:r>
+        <w:t>15</w:t>
+      </w:r>
+      <w:r>
+        <w:rPr>
+          <w:rFonts w:hint="eastAsia"/>
+        </w:rPr>
+        <w:t>，那么市场中银币会越来越多，金币越来越少。</w:t>
+      </w:r>
+    </w:p>
+    <w:p>
+      <w:pPr>
+        <w:pStyle w:val="a1"/>
+        <w:ind w:firstLine="360"/>
+      </w:pPr>
+    </w:p>
+    <w:p>
+      <w:pPr>
+        <w:pStyle w:val="a1"/>
+        <w:ind w:firstLine="361"/>
+        <w:rPr>
+          <w:b/>
+        </w:rPr>
+      </w:pPr>
+      <w:r>
+        <w:rPr>
+          <w:rFonts w:hint="eastAsia"/>
+          <w:b/>
+        </w:rPr>
+        <w:t>布雷顿森林体系</w:t>
+      </w:r>
+    </w:p>
+    <w:p>
+      <w:pPr>
+        <w:pStyle w:val="a1"/>
+        <w:ind w:firstLine="360"/>
+      </w:pPr>
+      <w:r>
+        <w:rPr>
+          <w:rFonts w:hint="eastAsia"/>
+        </w:rPr>
+        <w:t>布雷顿森林体系是以</w:t>
+      </w:r>
+      <w:r>
+        <w:rPr>
+          <w:rFonts w:hint="eastAsia"/>
+          <w:b/>
+        </w:rPr>
+        <w:t>美元和黄金为基础的金汇兑本位制</w:t>
+      </w:r>
+      <w:r>
+        <w:rPr>
+          <w:rFonts w:hint="eastAsia"/>
+        </w:rPr>
+        <w:t>，其实质是建立一种</w:t>
+      </w:r>
+      <w:r>
+        <w:rPr>
+          <w:rFonts w:hint="eastAsia"/>
+          <w:b/>
+        </w:rPr>
+        <w:t>以美元为中心</w:t>
+      </w:r>
+      <w:r>
+        <w:rPr>
+          <w:rFonts w:hint="eastAsia"/>
+        </w:rPr>
+        <w:t>的国际货币体系，基本内容包括美元与黄金挂钩、国际货币基金会员国的货币与美元保持固定汇率</w:t>
+      </w:r>
+      <w:r>
+        <w:rPr>
+          <w:rFonts w:hint="eastAsia"/>
+        </w:rPr>
+        <w:t>。</w:t>
+      </w:r>
+    </w:p>
+    <w:p>
+      <w:pPr>
+        <w:pStyle w:val="a1"/>
+        <w:ind w:firstLine="360"/>
+      </w:pPr>
+    </w:p>
+    <w:p>
+      <w:pPr>
+        <w:pStyle w:val="2"/>
+        <w:spacing w:before="156" w:after="156"/>
+      </w:pPr>
+      <w:r>
+        <w:rPr>
+          <w:rFonts w:hint="eastAsia"/>
+        </w:rPr>
+        <w:t>货币政策</w:t>
+      </w:r>
+    </w:p>
+    <w:p>
+      <w:pPr>
+        <w:pStyle w:val="a1"/>
+        <w:ind w:firstLine="361"/>
+        <w:rPr>
+          <w:b/>
+        </w:rPr>
+      </w:pPr>
+      <w:r>
+        <w:rPr>
+          <w:rFonts w:hint="eastAsia"/>
+          <w:b/>
+        </w:rPr>
+        <w:t>货币政策的目标：</w:t>
+      </w:r>
+      <w:r>
+        <w:rPr>
+          <w:rFonts w:hint="eastAsia"/>
+          <w:color w:val="4F81BD" w:themeColor="accent1"/>
+        </w:rPr>
+        <w:t>经济增长</w:t>
+      </w:r>
+      <w:r>
+        <w:rPr>
+          <w:rFonts w:hint="eastAsia"/>
+          <w:color w:val="4F81BD" w:themeColor="accent1"/>
+        </w:rPr>
+        <w:t xml:space="preserve"> </w:t>
+      </w:r>
+      <w:r>
+        <w:rPr>
+          <w:rFonts w:hint="eastAsia"/>
+          <w:color w:val="4F81BD" w:themeColor="accent1"/>
+        </w:rPr>
+        <w:t>、充分就业</w:t>
+      </w:r>
+      <w:r>
+        <w:rPr>
+          <w:rFonts w:hint="eastAsia"/>
+        </w:rPr>
+        <w:t>、</w:t>
+      </w:r>
+      <w:r>
+        <w:rPr>
+          <w:rFonts w:hint="eastAsia"/>
+          <w:color w:val="4F6228" w:themeColor="accent3" w:themeShade="80"/>
+        </w:rPr>
+        <w:t>物价稳定、国际收支平衡</w:t>
+      </w:r>
+    </w:p>
+    <w:p>
+      <w:pPr>
+        <w:pStyle w:val="a1"/>
+        <w:ind w:firstLine="360"/>
+      </w:pPr>
+      <w:r>
+        <w:rPr>
+          <w:rFonts w:hint="eastAsia"/>
+        </w:rPr>
+        <w:t>其中</w:t>
+      </w:r>
+      <w:r>
+        <w:rPr>
+          <w:rFonts w:hint="eastAsia"/>
+          <w:b/>
+        </w:rPr>
+        <w:t>经济增长</w:t>
+      </w:r>
+      <w:r>
+        <w:rPr>
+          <w:rFonts w:hint="eastAsia"/>
+        </w:rPr>
+        <w:t>是货币政策的</w:t>
+      </w:r>
+      <w:r>
+        <w:rPr>
+          <w:rFonts w:hint="eastAsia"/>
+          <w:b/>
+        </w:rPr>
+        <w:t>最终目标</w:t>
+      </w:r>
+      <w:r>
+        <w:rPr>
+          <w:rFonts w:hint="eastAsia"/>
+        </w:rPr>
+        <w:t>。</w:t>
+      </w:r>
+    </w:p>
+    <w:p>
+      <w:pPr>
+        <w:pStyle w:val="a1"/>
+        <w:ind w:firstLine="360"/>
+      </w:pPr>
+    </w:p>
+    <w:p>
+      <w:pPr>
+        <w:pStyle w:val="a1"/>
+        <w:ind w:firstLine="361"/>
+      </w:pPr>
+      <w:r>
+        <w:rPr>
+          <w:rFonts w:hint="eastAsia"/>
+          <w:b/>
+        </w:rPr>
+        <w:t>宽松货币政策</w:t>
+      </w:r>
+      <w:r>
+        <w:rPr>
+          <w:rFonts w:hint="eastAsia"/>
+        </w:rPr>
+        <w:t>：</w:t>
+      </w:r>
+      <w:r>
+        <w:rPr>
+          <w:rFonts w:hint="eastAsia"/>
+        </w:rPr>
+        <w:t>增加市场货币供应量，比如直接发行货币</w:t>
+      </w:r>
+      <w:r>
+        <w:rPr>
+          <w:rFonts w:hint="eastAsia"/>
+        </w:rPr>
+        <w:t>、抛售证券等。</w:t>
+      </w:r>
+    </w:p>
+    <w:p>
+      <w:pPr>
+        <w:pStyle w:val="a1"/>
+        <w:ind w:firstLine="361"/>
+      </w:pPr>
+      <w:r>
+        <w:rPr>
+          <w:rFonts w:hint="eastAsia"/>
+          <w:b/>
+        </w:rPr>
+        <w:t>紧缩性货币政策</w:t>
+      </w:r>
+      <w:r>
+        <w:rPr>
+          <w:rFonts w:hint="eastAsia"/>
+        </w:rPr>
+        <w:t>：</w:t>
+      </w:r>
+      <w:r>
+        <w:rPr>
+          <w:rFonts w:hint="eastAsia"/>
+        </w:rPr>
+        <w:t>总需求大于总供给</w:t>
+      </w:r>
+      <w:r>
+        <w:rPr>
+          <w:rFonts w:hint="eastAsia"/>
+        </w:rPr>
+        <w:t>时，</w:t>
+      </w:r>
+      <w:r>
+        <w:rPr>
+          <w:rFonts w:hint="eastAsia"/>
+        </w:rPr>
+        <w:t>控制货币供应量，</w:t>
+      </w:r>
+      <w:r>
+        <w:rPr>
+          <w:rFonts w:hint="eastAsia"/>
+        </w:rPr>
+        <w:t>压缩需求的</w:t>
+      </w:r>
+      <w:r>
+        <w:rPr>
+          <w:rFonts w:hint="eastAsia"/>
+        </w:rPr>
+        <w:t>。</w:t>
+      </w:r>
+    </w:p>
+    <w:p>
+      <w:pPr>
+        <w:pStyle w:val="a1"/>
+        <w:ind w:firstLine="360"/>
+      </w:pPr>
+    </w:p>
+    <w:p>
+      <w:pPr>
+        <w:pStyle w:val="a1"/>
+        <w:ind w:firstLine="361"/>
+      </w:pPr>
+      <w:r>
+        <w:rPr>
+          <w:rFonts w:hint="eastAsia"/>
+          <w:b/>
+        </w:rPr>
+        <w:t>货币政策工具：</w:t>
+      </w:r>
+      <w:r>
+        <w:rPr>
+          <w:rFonts w:hint="eastAsia"/>
+        </w:rPr>
+        <w:t>法定准备金率、贴现率、</w:t>
+      </w:r>
+      <w:r>
+        <w:rPr>
+          <w:rFonts w:hint="eastAsia"/>
+          <w:b/>
+        </w:rPr>
+        <w:t>公开市场业务</w:t>
+      </w:r>
+      <w:r>
+        <w:rPr>
+          <w:rFonts w:hint="eastAsia"/>
+        </w:rPr>
+        <w:t>(</w:t>
+      </w:r>
+      <w:r>
+        <w:rPr>
+          <w:rFonts w:hint="eastAsia"/>
+        </w:rPr>
+        <w:t>使用较多，灵活有效</w:t>
+      </w:r>
+      <w:r>
+        <w:t>)</w:t>
+      </w:r>
+    </w:p>
+    <w:p>
+      <w:pPr>
+        <w:pStyle w:val="a1"/>
+        <w:ind w:firstLine="361"/>
+      </w:pPr>
+      <w:r>
+        <w:rPr>
+          <w:rFonts w:hint="eastAsia"/>
+          <w:b/>
+        </w:rPr>
+        <w:t>再贴现率</w:t>
+      </w:r>
+      <w:r>
+        <w:rPr>
+          <w:rFonts w:hint="eastAsia"/>
+        </w:rPr>
+        <w:t>：中央银行向商业银行收取的利息，</w:t>
+      </w:r>
+      <w:r>
+        <w:rPr>
+          <w:rFonts w:hint="eastAsia"/>
+          <w:b/>
+        </w:rPr>
+        <w:t>提高再贴现率</w:t>
+      </w:r>
+      <w:r>
+        <w:rPr>
+          <w:rFonts w:hint="eastAsia"/>
+        </w:rPr>
+        <w:t>会使商业银行</w:t>
+      </w:r>
+      <w:r>
+        <w:rPr>
+          <w:rFonts w:hint="eastAsia"/>
+          <w:b/>
+        </w:rPr>
+        <w:t>贷款利率也跟着提高</w:t>
+      </w:r>
+      <w:r>
+        <w:rPr>
+          <w:rFonts w:hint="eastAsia"/>
+        </w:rPr>
+        <w:t>，</w:t>
+      </w:r>
+      <w:r>
+        <w:rPr>
+          <w:rFonts w:hint="eastAsia"/>
+          <w:b/>
+        </w:rPr>
+        <w:t>减少货币供应量</w:t>
+      </w:r>
+      <w:r>
+        <w:rPr>
+          <w:rFonts w:hint="eastAsia"/>
+        </w:rPr>
+        <w:t>。</w:t>
+      </w:r>
+    </w:p>
+    <w:p>
+      <w:pPr>
+        <w:pStyle w:val="a1"/>
+        <w:ind w:firstLine="360"/>
+      </w:pPr>
+    </w:p>
+    <w:p>
+      <w:pPr>
+        <w:pStyle w:val="1"/>
+        <w:spacing w:after="312"/>
+      </w:pPr>
+      <w:r>
+        <w:rPr>
+          <w:rFonts w:hint="eastAsia"/>
+        </w:rPr>
+        <w:t>宏观经济概念</w:t>
+      </w:r>
+    </w:p>
+    <w:p>
+      <w:pPr>
+        <w:pStyle w:val="2"/>
+        <w:spacing w:before="156" w:after="156"/>
+      </w:pPr>
+      <w:r>
+        <w:rPr>
+          <w:rFonts w:hint="eastAsia"/>
+        </w:rPr>
+        <w:t>宏观经济</w:t>
+      </w:r>
+    </w:p>
+    <w:p>
+      <w:pPr>
+        <w:pStyle w:val="a1"/>
+        <w:ind w:firstLine="361"/>
+      </w:pPr>
+      <w:r>
+        <w:rPr>
+          <w:rFonts w:hint="eastAsia"/>
+          <w:b/>
+        </w:rPr>
+        <w:t>失业率</w:t>
+      </w:r>
+      <w:r>
+        <w:rPr>
+          <w:rFonts w:hint="eastAsia"/>
+        </w:rPr>
+        <w:t>：</w:t>
+      </w:r>
+      <w:r>
+        <w:rPr>
+          <w:rFonts w:hint="eastAsia"/>
+        </w:rPr>
+        <w:t>失业人数除以劳动力总量</w:t>
+      </w:r>
+    </w:p>
+    <w:p>
+      <w:pPr>
+        <w:pStyle w:val="a1"/>
+        <w:ind w:firstLine="361"/>
+      </w:pPr>
+      <w:proofErr w:type="gramStart"/>
+      <w:r>
+        <w:rPr>
+          <w:rFonts w:hint="eastAsia"/>
+          <w:b/>
+        </w:rPr>
+        <w:t>奥肯定律</w:t>
+      </w:r>
+      <w:proofErr w:type="gramEnd"/>
+      <w:r>
+        <w:rPr>
+          <w:rFonts w:hint="eastAsia"/>
+        </w:rPr>
+        <w:t>：</w:t>
+      </w:r>
+      <w:r>
+        <w:rPr>
+          <w:rFonts w:hint="eastAsia"/>
+          <w:b/>
+        </w:rPr>
+        <w:t>G</w:t>
+      </w:r>
+      <w:r>
+        <w:rPr>
+          <w:b/>
+        </w:rPr>
+        <w:t>DP</w:t>
+      </w:r>
+      <w:r>
+        <w:rPr>
+          <w:rFonts w:hint="eastAsia"/>
+          <w:b/>
+        </w:rPr>
+        <w:t>(</w:t>
+      </w:r>
+      <w:r>
+        <w:rPr>
+          <w:rFonts w:hint="eastAsia"/>
+          <w:b/>
+        </w:rPr>
+        <w:t>经济增长</w:t>
+      </w:r>
+      <w:r>
+        <w:rPr>
+          <w:b/>
+        </w:rPr>
+        <w:t>)</w:t>
+      </w:r>
+      <w:r>
+        <w:rPr>
+          <w:rFonts w:hint="eastAsia"/>
+        </w:rPr>
+        <w:t>与</w:t>
+      </w:r>
+      <w:r>
+        <w:rPr>
+          <w:rFonts w:hint="eastAsia"/>
+          <w:b/>
+        </w:rPr>
+        <w:t>失业率</w:t>
+      </w:r>
+      <w:r>
+        <w:rPr>
+          <w:rFonts w:hint="eastAsia"/>
+        </w:rPr>
+        <w:t>之间负相关</w:t>
+      </w:r>
+      <w:r>
+        <w:rPr>
+          <w:rFonts w:hint="eastAsia"/>
+        </w:rPr>
+        <w:t>关系。</w:t>
+      </w:r>
+    </w:p>
+    <w:p>
+      <w:pPr>
+        <w:pStyle w:val="a1"/>
+        <w:ind w:firstLine="361"/>
+      </w:pPr>
+      <w:r>
+        <w:rPr>
+          <w:rFonts w:hint="eastAsia"/>
+          <w:b/>
+        </w:rPr>
+        <w:t>菲利普斯曲线</w:t>
+      </w:r>
+      <w:r>
+        <w:rPr>
+          <w:rFonts w:hint="eastAsia"/>
+        </w:rPr>
+        <w:t>说明</w:t>
+      </w:r>
+      <w:r>
+        <w:rPr>
+          <w:rFonts w:hint="eastAsia"/>
+          <w:b/>
+        </w:rPr>
+        <w:t>通货膨胀率</w:t>
+      </w:r>
+      <w:r>
+        <w:rPr>
+          <w:rFonts w:hint="eastAsia"/>
+        </w:rPr>
+        <w:t>和</w:t>
+      </w:r>
+      <w:r>
+        <w:rPr>
+          <w:rFonts w:hint="eastAsia"/>
+          <w:b/>
+        </w:rPr>
+        <w:t>失业率</w:t>
+      </w:r>
+      <w:r>
+        <w:rPr>
+          <w:rFonts w:hint="eastAsia"/>
+        </w:rPr>
+        <w:t>之间呈</w:t>
+      </w:r>
+      <w:r>
+        <w:rPr>
+          <w:rFonts w:hint="eastAsia"/>
+          <w:b/>
+        </w:rPr>
+        <w:t>负相关</w:t>
+      </w:r>
+      <w:r>
+        <w:rPr>
+          <w:rFonts w:hint="eastAsia"/>
+        </w:rPr>
+        <w:t>。</w:t>
+      </w:r>
+    </w:p>
+    <w:p>
+      <w:pPr>
+        <w:pStyle w:val="a1"/>
+        <w:ind w:firstLine="360"/>
+      </w:pPr>
+      <w:r>
+        <w:rPr>
+          <w:rFonts w:hint="eastAsia"/>
+        </w:rPr>
+        <w:t>短期内的通货膨胀，代表着货币宽松政策，企业更容易贷款，会刺激生产，提高就业率。长期的话会带来反弹。</w:t>
+      </w:r>
+    </w:p>
+    <w:p>
+      <w:pPr>
+        <w:pStyle w:val="a1"/>
+        <w:ind w:firstLine="360"/>
+      </w:pPr>
+    </w:p>
+    <w:p>
+      <w:pPr>
+        <w:pStyle w:val="a1"/>
+        <w:ind w:firstLine="361"/>
+      </w:pPr>
+      <w:r>
+        <w:rPr>
+          <w:rFonts w:hint="eastAsia"/>
+          <w:b/>
+        </w:rPr>
+        <w:t>失业人员</w:t>
+      </w:r>
+      <w:r>
+        <w:rPr>
+          <w:rFonts w:hint="eastAsia"/>
+        </w:rPr>
+        <w:t>：劳动年龄内</w:t>
+      </w:r>
+      <w:r>
+        <w:rPr>
+          <w:rFonts w:hint="eastAsia"/>
+          <w:b/>
+        </w:rPr>
+        <w:t>有劳动能力</w:t>
+      </w:r>
+      <w:r>
+        <w:rPr>
+          <w:rFonts w:hint="eastAsia"/>
+        </w:rPr>
+        <w:t>、目前</w:t>
+      </w:r>
+      <w:r>
+        <w:rPr>
+          <w:rFonts w:hint="eastAsia"/>
+          <w:b/>
+        </w:rPr>
+        <w:t>无工作</w:t>
+      </w:r>
+      <w:r>
+        <w:rPr>
+          <w:rFonts w:hint="eastAsia"/>
+        </w:rPr>
+        <w:t>、</w:t>
+      </w:r>
+      <w:r>
+        <w:rPr>
+          <w:rFonts w:hint="eastAsia"/>
+          <w:b/>
+        </w:rPr>
+        <w:t>准备找工作</w:t>
+      </w:r>
+      <w:r>
+        <w:rPr>
+          <w:rFonts w:hint="eastAsia"/>
+        </w:rPr>
+        <w:t>。</w:t>
+      </w:r>
+    </w:p>
+    <w:p>
+      <w:pPr>
+        <w:pStyle w:val="a1"/>
+        <w:ind w:firstLine="360"/>
+      </w:pPr>
+      <w:r>
+        <w:rPr>
+          <w:rFonts w:hint="eastAsia"/>
+        </w:rPr>
+        <w:t>对薪水不满意待业在家的大学毕业生</w:t>
+      </w:r>
+      <w:r>
+        <w:rPr>
+          <w:rFonts w:hint="eastAsia"/>
+        </w:rPr>
+        <w:t>不准备找工作，所以不属于失业人员。</w:t>
+      </w:r>
+    </w:p>
+    <w:p>
+      <w:pPr>
+        <w:pStyle w:val="a1"/>
+        <w:ind w:firstLineChars="62" w:firstLine="149"/>
+      </w:pPr>
+    </w:p>
+    <w:p>
+      <w:pPr>
+        <w:pStyle w:val="a1"/>
+        <w:ind w:firstLine="361"/>
+      </w:pPr>
+      <w:r>
+        <w:rPr>
+          <w:rFonts w:hint="eastAsia"/>
+          <w:b/>
+        </w:rPr>
+        <w:t>失业类型</w:t>
+      </w:r>
+      <w:r>
+        <w:rPr>
+          <w:rFonts w:hint="eastAsia"/>
+        </w:rPr>
+        <w:t>：</w:t>
+      </w:r>
+    </w:p>
+    <w:p>
+      <w:pPr>
+        <w:pStyle w:val="a1"/>
+        <w:numPr>
+          <w:ilvl w:val="0"/>
+          <w:numId w:val="11"/>
+        </w:numPr>
+        <w:ind w:firstLineChars="0"/>
+      </w:pPr>
+      <w:r>
+        <w:rPr>
+          <w:rFonts w:hint="eastAsia"/>
+        </w:rPr>
+        <w:t>非自愿性失业</w:t>
+      </w:r>
+      <w:r>
+        <w:rPr>
+          <w:rFonts w:hint="eastAsia"/>
+        </w:rPr>
+        <w:t>：</w:t>
+      </w:r>
+      <w:proofErr w:type="gramStart"/>
+      <w:r>
+        <w:rPr>
+          <w:rFonts w:hint="eastAsia"/>
+        </w:rPr>
+        <w:t>指工人</w:t>
+      </w:r>
+      <w:proofErr w:type="gramEnd"/>
+      <w:r>
+        <w:rPr>
+          <w:rFonts w:hint="eastAsia"/>
+        </w:rPr>
+        <w:t>愿意接受现行工资水平与工作条件，但仍找不到工作而形成的失业</w:t>
+      </w:r>
+      <w:r>
+        <w:rPr>
+          <w:rFonts w:hint="eastAsia"/>
+        </w:rPr>
+        <w:t>。</w:t>
+      </w:r>
+    </w:p>
+    <w:p>
+      <w:pPr>
+        <w:pStyle w:val="a1"/>
+        <w:numPr>
+          <w:ilvl w:val="0"/>
+          <w:numId w:val="11"/>
+        </w:numPr>
+        <w:ind w:firstLineChars="0"/>
+      </w:pPr>
+      <w:r>
+        <w:rPr>
+          <w:rFonts w:hint="eastAsia"/>
+        </w:rPr>
+        <w:t>自愿性失业</w:t>
+      </w:r>
+      <w:r>
+        <w:rPr>
+          <w:rFonts w:hint="eastAsia"/>
+        </w:rPr>
+        <w:t>：</w:t>
+      </w:r>
+      <w:r>
+        <w:rPr>
+          <w:rFonts w:hint="eastAsia"/>
+        </w:rPr>
+        <w:t>在现行的工作条件能够就业、但不愿接受此工作条件而未被雇佣所造成的失业。</w:t>
+      </w:r>
+    </w:p>
+    <w:p>
+      <w:pPr>
+        <w:pStyle w:val="a1"/>
+        <w:numPr>
+          <w:ilvl w:val="0"/>
+          <w:numId w:val="11"/>
+        </w:numPr>
+        <w:ind w:firstLineChars="0"/>
+      </w:pPr>
+      <w:r>
+        <w:rPr>
+          <w:rFonts w:hint="eastAsia"/>
+        </w:rPr>
+        <w:lastRenderedPageBreak/>
+        <w:t>自然失业</w:t>
+      </w:r>
+      <w:r>
+        <w:rPr>
+          <w:rFonts w:hint="eastAsia"/>
+        </w:rPr>
+        <w:t>：</w:t>
+      </w:r>
+      <w:r>
+        <w:rPr>
+          <w:rFonts w:hint="eastAsia"/>
+        </w:rPr>
+        <w:t>指由于经济中某些难以避免的原因所引起的失业</w:t>
+      </w:r>
+      <w:r>
+        <w:rPr>
+          <w:rFonts w:hint="eastAsia"/>
+        </w:rPr>
+        <w:t>，此时是充分就业。</w:t>
+      </w:r>
+    </w:p>
+    <w:p>
+      <w:pPr>
+        <w:pStyle w:val="a1"/>
+        <w:numPr>
+          <w:ilvl w:val="0"/>
+          <w:numId w:val="11"/>
+        </w:numPr>
+        <w:ind w:firstLineChars="0"/>
+      </w:pPr>
+      <w:r>
+        <w:rPr>
+          <w:rFonts w:hint="eastAsia"/>
+        </w:rPr>
+        <w:t>摩擦性失业</w:t>
+      </w:r>
+      <w:r>
+        <w:rPr>
+          <w:rFonts w:hint="eastAsia"/>
+        </w:rPr>
+        <w:t>：</w:t>
+      </w:r>
+      <w:r>
+        <w:rPr>
+          <w:rFonts w:hint="eastAsia"/>
+        </w:rPr>
+        <w:t>由于经济在调整过程中，或者由于资源配置比例失调等原因，</w:t>
+      </w:r>
+      <w:r>
+        <w:rPr>
+          <w:rFonts w:hint="eastAsia"/>
+        </w:rPr>
+        <w:t>造成的</w:t>
+      </w:r>
+      <w:r>
+        <w:rPr>
+          <w:rFonts w:hint="eastAsia"/>
+        </w:rPr>
+        <w:t>失业现象。</w:t>
+      </w:r>
+    </w:p>
+    <w:p>
+      <w:pPr>
+        <w:pStyle w:val="a1"/>
+        <w:ind w:firstLineChars="0"/>
+      </w:pPr>
+    </w:p>
+    <w:p>
+      <w:pPr>
+        <w:pStyle w:val="a1"/>
+        <w:ind w:left="210" w:firstLineChars="0"/>
+        <w:rPr>
+          <w:b/>
+        </w:rPr>
+      </w:pPr>
+      <w:r>
+        <w:rPr>
+          <w:rFonts w:hint="eastAsia"/>
+          <w:b/>
+        </w:rPr>
+        <w:t>通货膨胀类型：</w:t>
+      </w:r>
+    </w:p>
+    <w:p>
+      <w:pPr>
+        <w:pStyle w:val="a1"/>
+        <w:numPr>
+          <w:ilvl w:val="0"/>
+          <w:numId w:val="12"/>
+        </w:numPr>
+        <w:ind w:firstLineChars="0"/>
+      </w:pPr>
+      <w:r>
+        <w:rPr>
+          <w:rFonts w:hint="eastAsia"/>
+        </w:rPr>
+        <w:t>成本通货膨胀：</w:t>
+      </w:r>
+      <w:r>
+        <w:rPr>
+          <w:rFonts w:hint="eastAsia"/>
+        </w:rPr>
+        <w:t>在</w:t>
+      </w:r>
+      <w:r>
+        <w:rPr>
+          <w:rFonts w:hint="eastAsia"/>
+          <w:b/>
+        </w:rPr>
+        <w:t>没有超额需求</w:t>
+      </w:r>
+      <w:r>
+        <w:rPr>
+          <w:rFonts w:hint="eastAsia"/>
+        </w:rPr>
+        <w:t>的情况下由于供给方面成本的提高所引起的</w:t>
+      </w:r>
+      <w:r>
+        <w:rPr>
+          <w:rFonts w:hint="eastAsia"/>
+        </w:rPr>
+        <w:t>价格上涨。</w:t>
+      </w:r>
+      <w:r>
+        <w:rPr>
+          <w:rFonts w:hint="eastAsia"/>
+        </w:rPr>
+        <w:t>如：工资上涨</w:t>
+      </w:r>
+    </w:p>
+    <w:p>
+      <w:pPr>
+        <w:pStyle w:val="a1"/>
+        <w:numPr>
+          <w:ilvl w:val="0"/>
+          <w:numId w:val="12"/>
+        </w:numPr>
+        <w:ind w:firstLineChars="0"/>
+      </w:pPr>
+      <w:r>
+        <w:rPr>
+          <w:rFonts w:hint="eastAsia"/>
+        </w:rPr>
+        <w:t>需求拉动通货膨胀</w:t>
+      </w:r>
+      <w:r>
+        <w:rPr>
+          <w:rFonts w:hint="eastAsia"/>
+        </w:rPr>
+        <w:t>：</w:t>
+      </w:r>
+      <w:r>
+        <w:rPr>
+          <w:rFonts w:hint="eastAsia"/>
+        </w:rPr>
+        <w:t>充分就业时，</w:t>
+      </w:r>
+      <w:r>
+        <w:rPr>
+          <w:rFonts w:hint="eastAsia"/>
+          <w:b/>
+        </w:rPr>
+        <w:t>资源已得到充分利用</w:t>
+      </w:r>
+      <w:r>
+        <w:rPr>
+          <w:rFonts w:hint="eastAsia"/>
+        </w:rPr>
+        <w:t>，</w:t>
+      </w:r>
+      <w:r>
+        <w:rPr>
+          <w:rFonts w:hint="eastAsia"/>
+          <w:b/>
+        </w:rPr>
+        <w:t>总需求继续增加</w:t>
+      </w:r>
+      <w:r>
+        <w:rPr>
+          <w:rFonts w:hint="eastAsia"/>
+        </w:rPr>
+        <w:t>，过度的需求不仅</w:t>
+      </w:r>
+      <w:r>
+        <w:rPr>
+          <w:rFonts w:hint="eastAsia"/>
+        </w:rPr>
+        <w:t>不会促使产量增加反而引起物价上涨。</w:t>
+      </w:r>
+    </w:p>
+    <w:p>
+      <w:pPr>
+        <w:pStyle w:val="a1"/>
+        <w:numPr>
+          <w:ilvl w:val="0"/>
+          <w:numId w:val="12"/>
+        </w:numPr>
+        <w:ind w:firstLineChars="0"/>
+      </w:pPr>
+      <w:r>
+        <w:rPr>
+          <w:rFonts w:hint="eastAsia"/>
+        </w:rPr>
+        <w:t>结构性通货膨胀</w:t>
+      </w:r>
+      <w:r>
+        <w:rPr>
+          <w:rFonts w:hint="eastAsia"/>
+        </w:rPr>
+        <w:t>：</w:t>
+      </w:r>
+      <w:r>
+        <w:rPr>
+          <w:rFonts w:hint="eastAsia"/>
+        </w:rPr>
+        <w:t>总需求并不过多的情况下，而对某些产品需求过多造成部分产品的价格上涨现象</w:t>
+      </w:r>
+      <w:r>
+        <w:rPr>
+          <w:rFonts w:hint="eastAsia"/>
+        </w:rPr>
+        <w:t>。</w:t>
+      </w:r>
+    </w:p>
+    <w:p>
+      <w:pPr>
+        <w:pStyle w:val="a1"/>
+        <w:numPr>
+          <w:ilvl w:val="0"/>
+          <w:numId w:val="12"/>
+        </w:numPr>
+        <w:ind w:firstLineChars="0"/>
+      </w:pPr>
+      <w:r>
+        <w:rPr>
+          <w:rFonts w:hint="eastAsia"/>
+        </w:rPr>
+        <w:t>隐性通货膨胀</w:t>
+      </w:r>
+      <w:r>
+        <w:rPr>
+          <w:rFonts w:hint="eastAsia"/>
+        </w:rPr>
+        <w:t>：</w:t>
+      </w:r>
+      <w:r>
+        <w:rPr>
+          <w:rFonts w:hint="eastAsia"/>
+        </w:rPr>
+        <w:t>通货膨胀缺口已经形成、物价上涨压力已经出现时，政府</w:t>
+      </w:r>
+      <w:r>
+        <w:rPr>
+          <w:rFonts w:hint="eastAsia"/>
+        </w:rPr>
+        <w:t>使用</w:t>
+      </w:r>
+      <w:r>
+        <w:rPr>
+          <w:rFonts w:hint="eastAsia"/>
+        </w:rPr>
+        <w:t>人为措施抑制物价的上升。</w:t>
+      </w:r>
+    </w:p>
+    <w:p>
+      <w:pPr>
+        <w:pStyle w:val="a1"/>
+        <w:ind w:left="210" w:firstLineChars="0"/>
+      </w:pPr>
+    </w:p>
+    <w:p>
+      <w:pPr>
+        <w:pStyle w:val="a1"/>
+        <w:ind w:firstLine="360"/>
+      </w:pPr>
+    </w:p>
+    <w:p>
+      <w:pPr>
+        <w:pStyle w:val="2"/>
+        <w:spacing w:before="156" w:after="156"/>
+      </w:pPr>
+      <w:r>
+        <w:rPr>
+          <w:rFonts w:hint="eastAsia"/>
+        </w:rPr>
+        <w:t>G</w:t>
+      </w:r>
+      <w:r>
+        <w:t>DP</w:t>
+      </w:r>
+    </w:p>
+    <w:p>
+      <w:pPr>
+        <w:pStyle w:val="a1"/>
+        <w:ind w:firstLine="360"/>
+      </w:pPr>
+      <w:r>
+        <w:rPr>
+          <w:rFonts w:hint="eastAsia"/>
+        </w:rPr>
+        <w:t>G</w:t>
+      </w:r>
+      <w:r>
+        <w:t>DP</w:t>
+      </w:r>
+      <w:r>
+        <w:rPr>
+          <w:rFonts w:hint="eastAsia"/>
+        </w:rPr>
+        <w:t>：国内生产总值，国内本国国民</w:t>
+      </w:r>
+      <w:r>
+        <w:rPr>
+          <w:rFonts w:hint="eastAsia"/>
+        </w:rPr>
+        <w:t>G</w:t>
+      </w:r>
+      <w:r>
+        <w:t>DP+</w:t>
+      </w:r>
+      <w:r>
+        <w:rPr>
+          <w:rFonts w:hint="eastAsia"/>
+        </w:rPr>
+        <w:t>国内外国国民</w:t>
+      </w:r>
+      <w:r>
+        <w:rPr>
+          <w:rFonts w:hint="eastAsia"/>
+        </w:rPr>
+        <w:t>G</w:t>
+      </w:r>
+      <w:r>
+        <w:t>DP</w:t>
+      </w:r>
+    </w:p>
+    <w:p>
+      <w:pPr>
+        <w:pStyle w:val="a1"/>
+        <w:ind w:firstLine="360"/>
+      </w:pPr>
+      <w:r>
+        <w:rPr>
+          <w:rFonts w:hint="eastAsia"/>
+        </w:rPr>
+        <w:t>G</w:t>
+      </w:r>
+      <w:r>
+        <w:t>NP</w:t>
+      </w:r>
+      <w:r>
+        <w:rPr>
+          <w:rFonts w:hint="eastAsia"/>
+        </w:rPr>
+        <w:t>：国民生产总值，国内本国国民</w:t>
+      </w:r>
+      <w:r>
+        <w:rPr>
+          <w:rFonts w:hint="eastAsia"/>
+        </w:rPr>
+        <w:t>G</w:t>
+      </w:r>
+      <w:r>
+        <w:t>DP+</w:t>
+      </w:r>
+      <w:r>
+        <w:rPr>
+          <w:rFonts w:hint="eastAsia"/>
+        </w:rPr>
+        <w:t>国外本国国民</w:t>
+      </w:r>
+      <w:r>
+        <w:rPr>
+          <w:rFonts w:hint="eastAsia"/>
+        </w:rPr>
+        <w:t>G</w:t>
+      </w:r>
+      <w:r>
+        <w:t>DP</w:t>
+      </w:r>
+    </w:p>
+    <w:p>
+      <w:pPr>
+        <w:pStyle w:val="a1"/>
+        <w:ind w:firstLine="360"/>
+      </w:pPr>
+    </w:p>
+    <w:p>
+      <w:pPr>
+        <w:pStyle w:val="a1"/>
+        <w:ind w:firstLine="360"/>
+      </w:pPr>
+      <w:r>
+        <w:t>GDP</w:t>
+      </w:r>
+      <w:r>
+        <w:rPr>
+          <w:rFonts w:hint="eastAsia"/>
+        </w:rPr>
+        <w:t>：</w:t>
+      </w:r>
+    </w:p>
+    <w:p>
+      <w:pPr>
+        <w:pStyle w:val="a1"/>
+        <w:numPr>
+          <w:ilvl w:val="0"/>
+          <w:numId w:val="10"/>
+        </w:numPr>
+        <w:ind w:firstLineChars="0"/>
+      </w:pPr>
+      <w:r>
+        <w:rPr>
+          <w:rFonts w:hint="eastAsia"/>
+        </w:rPr>
+        <w:t>计量最终产品和服务，不包括中间产品、自给自足性生产、非法交易</w:t>
+      </w:r>
+    </w:p>
+    <w:p>
+      <w:pPr>
+        <w:pStyle w:val="a1"/>
+        <w:numPr>
+          <w:ilvl w:val="0"/>
+          <w:numId w:val="10"/>
+        </w:numPr>
+        <w:ind w:firstLineChars="0"/>
+      </w:pPr>
+      <w:r>
+        <w:rPr>
+          <w:rFonts w:hint="eastAsia"/>
+        </w:rPr>
+        <w:t>是一个市场价值概念</w:t>
+      </w:r>
+    </w:p>
+    <w:p>
+      <w:pPr>
+        <w:pStyle w:val="a1"/>
+        <w:numPr>
+          <w:ilvl w:val="0"/>
+          <w:numId w:val="10"/>
+        </w:numPr>
+        <w:ind w:firstLineChars="0"/>
+      </w:pPr>
+      <w:r>
+        <w:rPr>
+          <w:rFonts w:hint="eastAsia"/>
+        </w:rPr>
+        <w:t>是流量而不是存量</w:t>
+      </w:r>
+    </w:p>
+    <w:p>
+      <w:pPr>
+        <w:pStyle w:val="a1"/>
+        <w:ind w:left="60" w:firstLineChars="0"/>
+      </w:pPr>
+    </w:p>
+    <w:p>
+      <w:pPr>
+        <w:pStyle w:val="a1"/>
+        <w:ind w:left="210" w:firstLineChars="0"/>
+      </w:pPr>
+      <w:r>
+        <w:rPr>
+          <w:rFonts w:hint="eastAsia"/>
+        </w:rPr>
+        <w:t>名义</w:t>
+      </w:r>
+      <w:r>
+        <w:rPr>
+          <w:rFonts w:hint="eastAsia"/>
+        </w:rPr>
+        <w:t>G</w:t>
+      </w:r>
+      <w:r>
+        <w:t>DP:</w:t>
+      </w:r>
+      <w:r>
+        <w:rPr>
+          <w:rFonts w:hint="eastAsia"/>
+        </w:rPr>
+        <w:t xml:space="preserve"> </w:t>
+      </w:r>
+      <w:r>
+        <w:rPr>
+          <w:rFonts w:hint="eastAsia"/>
+        </w:rPr>
+        <w:t>按当年价格计算的最终产品的价值。</w:t>
+      </w:r>
+    </w:p>
+    <w:p>
+      <w:pPr>
+        <w:pStyle w:val="a1"/>
+        <w:ind w:left="210" w:firstLineChars="0"/>
+      </w:pPr>
+      <w:r>
+        <w:rPr>
+          <w:rFonts w:hint="eastAsia"/>
+        </w:rPr>
+        <w:t>实际</w:t>
+      </w:r>
+      <w:r>
+        <w:rPr>
+          <w:rFonts w:hint="eastAsia"/>
+        </w:rPr>
+        <w:t>G</w:t>
+      </w:r>
+      <w:r>
+        <w:t>DP</w:t>
+      </w:r>
+      <w:r>
+        <w:rPr>
+          <w:rFonts w:hint="eastAsia"/>
+        </w:rPr>
+        <w:t>：以基年价格计算的最终产品的价值。</w:t>
+      </w:r>
+    </w:p>
+    <w:p>
+      <w:pPr>
+        <w:pStyle w:val="a1"/>
+        <w:ind w:firstLineChars="0"/>
+      </w:pPr>
+    </w:p>
+    <w:p>
+      <w:pPr>
+        <w:pStyle w:val="2"/>
+        <w:spacing w:before="156" w:after="156"/>
+      </w:pPr>
+      <w:r>
+        <w:rPr>
+          <w:rFonts w:hint="eastAsia"/>
+        </w:rPr>
+        <w:lastRenderedPageBreak/>
+        <w:t>经济增长</w:t>
+      </w:r>
+    </w:p>
+    <w:p>
+      <w:pPr>
+        <w:pStyle w:val="a1"/>
+        <w:ind w:firstLine="361"/>
+      </w:pPr>
+      <w:r>
+        <w:rPr>
+          <w:rFonts w:hint="eastAsia"/>
+          <w:b/>
+        </w:rPr>
+        <w:t>经济增长</w:t>
+      </w:r>
+      <w:r>
+        <w:rPr>
+          <w:rFonts w:hint="eastAsia"/>
+        </w:rPr>
+        <w:t>是指一个国家或地区生产的物质产品或劳务的增加，技术和财富的增长、生产或产出的增长。衡量增长的指标：</w:t>
+      </w:r>
+      <w:r>
+        <w:rPr>
+          <w:rFonts w:hint="eastAsia"/>
+        </w:rPr>
+        <w:t>GDP</w:t>
+      </w:r>
+      <w:r>
+        <w:rPr>
+          <w:rFonts w:hint="eastAsia"/>
+        </w:rPr>
+        <w:t>系列指标</w:t>
+      </w:r>
+      <w:r>
+        <w:rPr>
+          <w:rFonts w:hint="eastAsia"/>
+        </w:rPr>
+        <w:t>。总体反映是</w:t>
+      </w:r>
+      <w:r>
+        <w:rPr>
+          <w:rFonts w:hint="eastAsia"/>
+          <w:b/>
+        </w:rPr>
+        <w:t>社会生产能力的不断提高</w:t>
+      </w:r>
+      <w:r>
+        <w:rPr>
+          <w:rFonts w:hint="eastAsia"/>
+        </w:rPr>
+        <w:t>。</w:t>
+      </w:r>
+    </w:p>
+    <w:p>
+      <w:pPr>
+        <w:pStyle w:val="a1"/>
+        <w:ind w:firstLine="360"/>
+      </w:pPr>
+    </w:p>
+    <w:p>
+      <w:pPr>
+        <w:pStyle w:val="a1"/>
+        <w:ind w:firstLine="361"/>
+      </w:pPr>
+      <w:r>
+        <w:rPr>
+          <w:rFonts w:hint="eastAsia"/>
+          <w:b/>
+        </w:rPr>
+        <w:t>新古典经济</w:t>
+      </w:r>
+      <w:r>
+        <w:rPr>
+          <w:rFonts w:hint="eastAsia"/>
+        </w:rPr>
+        <w:t>增长强调经济增长的惟一源泉是</w:t>
+      </w:r>
+      <w:r>
+        <w:rPr>
+          <w:rFonts w:hint="eastAsia"/>
+          <w:b/>
+        </w:rPr>
+        <w:t>技术进步</w:t>
+      </w:r>
+      <w:r>
+        <w:rPr>
+          <w:rFonts w:hint="eastAsia"/>
+        </w:rPr>
+        <w:t>。</w:t>
+      </w:r>
+    </w:p>
+    <w:p>
+      <w:pPr>
+        <w:pStyle w:val="2"/>
+        <w:spacing w:before="156" w:after="156"/>
+      </w:pPr>
+      <w:r>
+        <w:rPr>
+          <w:rFonts w:hint="eastAsia"/>
+        </w:rPr>
+        <w:t>消费与支出</w:t>
+      </w:r>
+    </w:p>
+    <w:p>
+      <w:pPr>
+        <w:pStyle w:val="a1"/>
+        <w:ind w:firstLine="360"/>
+      </w:pPr>
+      <w:r>
+        <w:rPr>
+          <w:rFonts w:hint="eastAsia"/>
+        </w:rPr>
         <w:t>短期消费曲线的</w:t>
       </w:r>
       <w:r>
@@ -3996,17 +4622,132 @@
     <w:p>
       <w:pPr>
         <w:pStyle w:val="a1"/>
-        <w:ind w:left="210" w:firstLineChars="0"/>
-        <w:rPr>
-          <w:rFonts w:hint="eastAsia"/>
-        </w:rPr>
-      </w:pPr>
-    </w:p>
-    <w:p>
-      <w:pPr>
-        <w:pStyle w:val="a1"/>
-        <w:ind w:left="210" w:firstLineChars="0"/>
-      </w:pPr>
+        <w:ind w:firstLine="360"/>
+      </w:pPr>
+      <w:r>
+        <w:rPr>
+          <w:rFonts w:hint="eastAsia"/>
+        </w:rPr>
+        <w:t>总支出是指一国经济中对全部</w:t>
+      </w:r>
+      <w:r>
+        <w:rPr>
+          <w:rFonts w:hint="eastAsia"/>
+          <w:b/>
+        </w:rPr>
+        <w:t>最终产品</w:t>
+      </w:r>
+      <w:r>
+        <w:rPr>
+          <w:rFonts w:hint="eastAsia"/>
+        </w:rPr>
+        <w:t>和</w:t>
+      </w:r>
+      <w:r>
+        <w:rPr>
+          <w:rFonts w:hint="eastAsia"/>
+          <w:b/>
+        </w:rPr>
+        <w:t>劳务</w:t>
+      </w:r>
+      <w:r>
+        <w:rPr>
+          <w:rFonts w:hint="eastAsia"/>
+        </w:rPr>
+        <w:t>的支出总量，由</w:t>
+      </w:r>
+      <w:r>
+        <w:rPr>
+          <w:rFonts w:hint="eastAsia"/>
+          <w:b/>
+        </w:rPr>
+        <w:t>消费支出</w:t>
+      </w:r>
+      <w:r>
+        <w:rPr>
+          <w:rFonts w:hint="eastAsia"/>
+        </w:rPr>
+        <w:t>、</w:t>
+      </w:r>
+      <w:r>
+        <w:rPr>
+          <w:rFonts w:hint="eastAsia"/>
+          <w:b/>
+        </w:rPr>
+        <w:t>投资支出</w:t>
+      </w:r>
+      <w:r>
+        <w:rPr>
+          <w:rFonts w:hint="eastAsia"/>
+        </w:rPr>
+        <w:t>、</w:t>
+      </w:r>
+      <w:r>
+        <w:rPr>
+          <w:rFonts w:hint="eastAsia"/>
+          <w:b/>
+        </w:rPr>
+        <w:t>政府购买支出</w:t>
+      </w:r>
+      <w:r>
+        <w:rPr>
+          <w:rFonts w:hint="eastAsia"/>
+        </w:rPr>
+        <w:t>和</w:t>
+      </w:r>
+      <w:r>
+        <w:rPr>
+          <w:rFonts w:hint="eastAsia"/>
+          <w:b/>
+        </w:rPr>
+        <w:t>净出口支出</w:t>
+      </w:r>
+      <w:r>
+        <w:rPr>
+          <w:rFonts w:hint="eastAsia"/>
+        </w:rPr>
+        <w:t>所构成。</w:t>
+      </w:r>
+    </w:p>
+    <w:p>
+      <w:pPr>
+        <w:pStyle w:val="1"/>
+        <w:spacing w:after="312"/>
+        <w:rPr>
+          <w:rFonts w:hint="eastAsia"/>
+        </w:rPr>
+      </w:pPr>
+      <w:r>
+        <w:rPr>
+          <w:rFonts w:hint="eastAsia"/>
+        </w:rPr>
+        <w:t>经济学概念</w:t>
+      </w:r>
+    </w:p>
+    <w:p>
+      <w:pPr>
+        <w:pStyle w:val="a1"/>
+        <w:ind w:firstLine="360"/>
+      </w:pPr>
+      <w:r>
+        <w:rPr>
+          <w:rFonts w:hint="eastAsia"/>
+        </w:rPr>
+        <w:t>微观经济学的基本假设前提是</w:t>
+      </w:r>
+      <w:r>
+        <w:rPr>
+          <w:rFonts w:hint="eastAsia"/>
+          <w:b/>
+        </w:rPr>
+        <w:t>理性人思想</w:t>
+      </w:r>
+      <w:r>
+        <w:rPr>
+          <w:rFonts w:hint="eastAsia"/>
+        </w:rPr>
+        <w:t>。</w:t>
+      </w:r>
     </w:p>
     <w:p>
       <w:pPr>
@@ -4018,38 +4759,25 @@
           <w:rFonts w:hint="eastAsia"/>
           <w:b/>
         </w:rPr>
-        <w:t>经济增长</w:t>
-      </w:r>
-      <w:r>
-        <w:rPr>
-          <w:rFonts w:hint="eastAsia"/>
-        </w:rPr>
-        <w:t>是指一个国家或地区生产的物质产品或劳务的增加，技术和财富的增长、生产或产出的增长。衡量增长的指标：</w:t>
-      </w:r>
-      <w:r>
-        <w:rPr>
-          <w:rFonts w:hint="eastAsia"/>
-        </w:rPr>
-        <w:t>GDP</w:t>
-      </w:r>
-      <w:r>
-        <w:rPr>
-          <w:rFonts w:hint="eastAsia"/>
-        </w:rPr>
-        <w:t>系列指标</w:t>
-      </w:r>
-      <w:r>
-        <w:rPr>
-          <w:rFonts w:hint="eastAsia"/>
-        </w:rPr>
-        <w:t>。总体反映是</w:t>
-      </w:r>
-      <w:r>
-        <w:rPr>
-          <w:rFonts w:hint="eastAsia"/>
-          <w:b/>
-        </w:rPr>
-        <w:t>社会生产能力的不断提高</w:t>
+        <w:t>机会成本</w:t>
+      </w:r>
+      <w:r>
+        <w:rPr>
+          <w:rFonts w:hint="eastAsia"/>
+        </w:rPr>
+        <w:t>：</w:t>
+      </w:r>
+      <w:r>
+        <w:rPr>
+          <w:rFonts w:hint="eastAsia"/>
+        </w:rPr>
+        <w:t>是指企业为从事某项经营活动而放弃另一项经营活动的机会，</w:t>
+      </w:r>
+      <w:r>
+        <w:rPr>
+          <w:rFonts w:hint="eastAsia"/>
+        </w:rPr>
+        <w:t>放弃的经营活动所可能带来的收入叫做机会成本</w:t>
       </w:r>
       <w:r>
         <w:rPr>
@@ -4067,221 +4795,77 @@
     <w:p>
       <w:pPr>
         <w:pStyle w:val="a1"/>
-        <w:ind w:firstLine="361"/>
-      </w:pPr>
-      <w:r>
-        <w:rPr>
-          <w:rFonts w:hint="eastAsia"/>
-          <w:b/>
-        </w:rPr>
-        <w:t>新古典经济</w:t>
-      </w:r>
-      <w:r>
-        <w:rPr>
-          <w:rFonts w:hint="eastAsia"/>
-        </w:rPr>
-        <w:t>增长强调经济增长的惟一源泉是</w:t>
-      </w:r>
-      <w:r>
-        <w:rPr>
-          <w:rFonts w:hint="eastAsia"/>
-          <w:b/>
-        </w:rPr>
-        <w:t>技术进步</w:t>
-      </w:r>
-      <w:r>
-        <w:rPr>
-          <w:rFonts w:hint="eastAsia"/>
-        </w:rPr>
-        <w:t>。</w:t>
-      </w:r>
-    </w:p>
-    <w:p>
-      <w:pPr>
-        <w:pStyle w:val="a1"/>
-        <w:ind w:firstLine="360"/>
-      </w:pPr>
-    </w:p>
-    <w:p>
-      <w:pPr>
-        <w:pStyle w:val="a1"/>
-        <w:ind w:firstLine="360"/>
-      </w:pPr>
-      <w:r>
-        <w:rPr>
-          <w:rFonts w:hint="eastAsia"/>
-        </w:rPr>
-        <w:t>总支出是指一国经济中对全部</w:t>
-      </w:r>
-      <w:r>
-        <w:rPr>
-          <w:rFonts w:hint="eastAsia"/>
-          <w:b/>
-        </w:rPr>
-        <w:t>最终产品</w:t>
-      </w:r>
-      <w:r>
-        <w:rPr>
-          <w:rFonts w:hint="eastAsia"/>
-        </w:rPr>
-        <w:t>和</w:t>
-      </w:r>
-      <w:r>
-        <w:rPr>
-          <w:rFonts w:hint="eastAsia"/>
-          <w:b/>
-        </w:rPr>
-        <w:t>劳务</w:t>
-      </w:r>
-      <w:r>
-        <w:rPr>
-          <w:rFonts w:hint="eastAsia"/>
-        </w:rPr>
-        <w:t>的支出总量，由</w:t>
-      </w:r>
-      <w:r>
-        <w:rPr>
-          <w:rFonts w:hint="eastAsia"/>
-          <w:b/>
-        </w:rPr>
-        <w:t>消费支出</w:t>
-      </w:r>
-      <w:r>
-        <w:rPr>
-          <w:rFonts w:hint="eastAsia"/>
-        </w:rPr>
-        <w:t>、</w:t>
-      </w:r>
-      <w:r>
-        <w:rPr>
-          <w:rFonts w:hint="eastAsia"/>
-          <w:b/>
-        </w:rPr>
-        <w:t>投资支出</w:t>
-      </w:r>
-      <w:r>
-        <w:rPr>
-          <w:rFonts w:hint="eastAsia"/>
-        </w:rPr>
-        <w:t>、</w:t>
-      </w:r>
-      <w:r>
-        <w:rPr>
-          <w:rFonts w:hint="eastAsia"/>
-          <w:b/>
-        </w:rPr>
-        <w:t>政府购买支出</w:t>
-      </w:r>
-      <w:r>
-        <w:rPr>
-          <w:rFonts w:hint="eastAsia"/>
-        </w:rPr>
-        <w:t>和</w:t>
-      </w:r>
-      <w:r>
-        <w:rPr>
-          <w:rFonts w:hint="eastAsia"/>
-          <w:b/>
-        </w:rPr>
-        <w:t>净出口支出</w:t>
-      </w:r>
-      <w:r>
-        <w:rPr>
-          <w:rFonts w:hint="eastAsia"/>
-        </w:rPr>
-        <w:t>所构成。</w:t>
-      </w:r>
-    </w:p>
-    <w:p>
-      <w:pPr>
-        <w:pStyle w:val="a1"/>
-        <w:ind w:firstLine="360"/>
-      </w:pPr>
-    </w:p>
-    <w:p>
-      <w:pPr>
-        <w:pStyle w:val="a1"/>
-        <w:ind w:firstLine="361"/>
-      </w:pPr>
-      <w:r>
-        <w:rPr>
-          <w:rFonts w:hint="eastAsia"/>
-          <w:b/>
-        </w:rPr>
-        <w:lastRenderedPageBreak/>
-        <w:t>失业人员</w:t>
-      </w:r>
-      <w:r>
-        <w:rPr>
-          <w:rFonts w:hint="eastAsia"/>
-        </w:rPr>
-        <w:t>：劳动年龄内</w:t>
-      </w:r>
-      <w:r>
-        <w:rPr>
-          <w:rFonts w:hint="eastAsia"/>
-          <w:b/>
-        </w:rPr>
-        <w:t>有劳动能力</w:t>
-      </w:r>
-      <w:r>
-        <w:rPr>
-          <w:rFonts w:hint="eastAsia"/>
-        </w:rPr>
-        <w:t>、目前</w:t>
-      </w:r>
-      <w:r>
-        <w:rPr>
-          <w:rFonts w:hint="eastAsia"/>
-          <w:b/>
-        </w:rPr>
-        <w:t>无工作</w:t>
-      </w:r>
-      <w:r>
-        <w:rPr>
-          <w:rFonts w:hint="eastAsia"/>
-        </w:rPr>
-        <w:t>、</w:t>
-      </w:r>
-      <w:r>
-        <w:rPr>
-          <w:rFonts w:hint="eastAsia"/>
-          <w:b/>
-        </w:rPr>
-        <w:t>准备找工作</w:t>
-      </w:r>
-      <w:r>
-        <w:rPr>
-          <w:rFonts w:hint="eastAsia"/>
-        </w:rPr>
-        <w:t>。</w:t>
-      </w:r>
-    </w:p>
-    <w:p>
-      <w:pPr>
-        <w:pStyle w:val="a1"/>
-        <w:ind w:firstLine="360"/>
-        <w:rPr>
-          <w:rFonts w:hint="eastAsia"/>
-        </w:rPr>
-      </w:pPr>
-      <w:r>
-        <w:rPr>
-          <w:rFonts w:hint="eastAsia"/>
-        </w:rPr>
-        <w:t>对薪水不满意待业在家的大学毕业生</w:t>
-      </w:r>
-      <w:r>
-        <w:rPr>
-          <w:rFonts w:hint="eastAsia"/>
-        </w:rPr>
-        <w:t>不准备找工作，所以不属于失业人员。</w:t>
+        <w:ind w:firstLine="360"/>
+      </w:pPr>
+      <w:r>
+        <w:rPr>
+          <w:rFonts w:hint="eastAsia"/>
+        </w:rPr>
+        <w:t>宏观经济学研究的是经济资源的利用问题，包括</w:t>
+      </w:r>
+      <w:r>
+        <w:rPr>
+          <w:rFonts w:hint="eastAsia"/>
+          <w:b/>
+        </w:rPr>
+        <w:t>国民收入决定理论</w:t>
+      </w:r>
+      <w:r>
+        <w:rPr>
+          <w:rFonts w:hint="eastAsia"/>
+        </w:rPr>
+        <w:t>、就业理论、通货膨胀理论、经济周期理论、经济增长理论、财政与货币政策。</w:t>
+      </w:r>
+    </w:p>
+    <w:p>
+      <w:pPr>
+        <w:pStyle w:val="a1"/>
+        <w:ind w:firstLine="360"/>
+      </w:pPr>
+    </w:p>
+    <w:p>
+      <w:pPr>
+        <w:pStyle w:val="a1"/>
+        <w:ind w:firstLine="360"/>
+        <w:rPr>
+          <w:rFonts w:hint="eastAsia"/>
+        </w:rPr>
+      </w:pPr>
+      <w:r>
+        <w:rPr>
+          <w:rFonts w:hint="eastAsia"/>
+        </w:rPr>
+        <w:t>名义利率</w:t>
+      </w:r>
+      <w:r>
+        <w:rPr>
+          <w:rFonts w:hint="eastAsia"/>
+        </w:rPr>
+        <w:t>=</w:t>
+      </w:r>
+      <w:r>
+        <w:rPr>
+          <w:rFonts w:hint="eastAsia"/>
+        </w:rPr>
+        <w:t>实际利率</w:t>
+      </w:r>
+      <w:r>
+        <w:rPr>
+          <w:rFonts w:hint="eastAsia"/>
+        </w:rPr>
+        <w:t>+</w:t>
+      </w:r>
+      <w:r>
+        <w:rPr>
+          <w:rFonts w:hint="eastAsia"/>
+        </w:rPr>
+        <w:t>通货膨胀率</w:t>
       </w:r>
       <w:bookmarkStart w:id="0" w:name="_GoBack"/>
       <w:bookmarkEnd w:id="0"/>
     </w:p>
     <w:sectPr>
-      <w:headerReference w:type="default" r:id="rId10"/>
+      <w:headerReference w:type="default" r:id="rId11"/>
       <w:pgSz w:w="11906" w:h="16838" w:code="9"/>
       <w:pgMar w:top="1701" w:right="1134" w:bottom="1418" w:left="1701" w:header="567" w:footer="964" w:gutter="0"/>
       <w:pgNumType w:start="1"/>
@@ -7135,7 +7719,7 @@
 </file>
 
 <file path=customXml/itemProps1.xml><?xml version="1.0" encoding="utf-8"?>
-<ds:datastoreItem xmlns:ds="http://schemas.openxmlformats.org/officeDocument/2006/customXml" ds:itemID="{86666A0F-CAE0-4B12-8A5E-AFC7C4E7D127}">
+<ds:datastoreItem xmlns:ds="http://schemas.openxmlformats.org/officeDocument/2006/customXml" ds:itemID="{A87440CF-7BDE-4F01-BBBE-9786A33AB216}">
   <ds:schemaRefs>
     <ds:schemaRef ds:uri="http://schemas.openxmlformats.org/officeDocument/2006/bibliography"/>
   </ds:schemaRefs>

--- a/经济学思想/经济学思想考点.docx
+++ b/经济学思想/经济学思想考点.docx
@@ -464,9 +464,6 @@
       <w:pPr>
         <w:pStyle w:val="a1"/>
         <w:ind w:firstLine="360"/>
-        <w:rPr>
-          <w:rFonts w:hint="eastAsia"/>
-        </w:rPr>
       </w:pPr>
       <w:r>
         <w:rPr>
@@ -484,25 +481,32 @@
         <w:rPr>
           <w:rFonts w:hint="eastAsia"/>
         </w:rPr>
-        <w:t>决定市场结构的因素：市场集中度、产品差别化、进出壁垒</w:t>
-      </w:r>
-    </w:p>
-    <w:p>
-      <w:pPr>
-        <w:pStyle w:val="a1"/>
-        <w:ind w:firstLine="360"/>
-        <w:rPr>
-          <w:rFonts w:hint="eastAsia"/>
-        </w:rPr>
-      </w:pPr>
-    </w:p>
-    <w:p>
-      <w:pPr>
-        <w:pStyle w:val="a1"/>
-        <w:ind w:firstLine="360"/>
-        <w:rPr>
-          <w:rFonts w:hint="eastAsia"/>
-        </w:rPr>
+        <w:t>决定</w:t>
+      </w:r>
+      <w:r>
+        <w:rPr>
+          <w:rFonts w:hint="eastAsia"/>
+          <w:b/>
+        </w:rPr>
+        <w:t>市场结构</w:t>
+      </w:r>
+      <w:r>
+        <w:rPr>
+          <w:rFonts w:hint="eastAsia"/>
+        </w:rPr>
+        <w:t>的因素：市场集中度、产品差别化、进出壁垒</w:t>
+      </w:r>
+    </w:p>
+    <w:p>
+      <w:pPr>
+        <w:pStyle w:val="a1"/>
+        <w:ind w:firstLine="360"/>
+      </w:pPr>
+    </w:p>
+    <w:p>
+      <w:pPr>
+        <w:pStyle w:val="a1"/>
+        <w:ind w:firstLine="360"/>
       </w:pPr>
       <w:r>
         <w:rPr>
@@ -660,9 +664,6 @@
       <w:pPr>
         <w:pStyle w:val="a1"/>
         <w:ind w:firstLine="360"/>
-        <w:rPr>
-          <w:rFonts w:hint="eastAsia"/>
-        </w:rPr>
       </w:pPr>
       <w:r>
         <w:rPr>
@@ -680,11 +681,12 @@
     <w:p>
       <w:pPr>
         <w:pStyle w:val="a1"/>
-        <w:ind w:firstLine="360"/>
-      </w:pPr>
-      <w:r>
-        <w:rPr>
-          <w:rFonts w:hint="eastAsia"/>
+        <w:ind w:firstLine="361"/>
+      </w:pPr>
+      <w:r>
+        <w:rPr>
+          <w:rFonts w:hint="eastAsia"/>
+          <w:b/>
         </w:rPr>
         <w:t>市场绩效</w:t>
       </w:r>
@@ -698,20 +700,84 @@
         <w:rPr>
           <w:rFonts w:hint="eastAsia"/>
         </w:rPr>
-        <w:t>通常用利润率指标、勒纳指数和贝</w:t>
+        <w:t>通常用</w:t>
+      </w:r>
+      <w:r>
+        <w:rPr>
+          <w:rFonts w:hint="eastAsia"/>
+          <w:b/>
+        </w:rPr>
+        <w:t>利润率指标</w:t>
+      </w:r>
+      <w:r>
+        <w:rPr>
+          <w:rFonts w:hint="eastAsia"/>
+        </w:rPr>
+        <w:t>、</w:t>
+      </w:r>
+      <w:r>
+        <w:rPr>
+          <w:rFonts w:hint="eastAsia"/>
+          <w:b/>
+        </w:rPr>
+        <w:t>勒</w:t>
       </w:r>
       <w:proofErr w:type="gramStart"/>
       <w:r>
         <w:rPr>
           <w:rFonts w:hint="eastAsia"/>
-        </w:rPr>
-        <w:t>恩指数</w:t>
+          <w:b/>
+        </w:rPr>
+        <w:t>纳指数</w:t>
       </w:r>
       <w:proofErr w:type="gramEnd"/>
       <w:r>
         <w:rPr>
           <w:rFonts w:hint="eastAsia"/>
         </w:rPr>
+        <w:t>(</w:t>
+      </w:r>
+      <w:r>
+        <w:rPr>
+          <w:rFonts w:hint="eastAsia"/>
+        </w:rPr>
+        <w:t>垄断力</w:t>
+      </w:r>
+      <w:r>
+        <w:t>)</w:t>
+      </w:r>
+      <w:r>
+        <w:rPr>
+          <w:rFonts w:hint="eastAsia"/>
+        </w:rPr>
+        <w:t>和</w:t>
+      </w:r>
+      <w:r>
+        <w:rPr>
+          <w:rFonts w:hint="eastAsia"/>
+          <w:b/>
+        </w:rPr>
+        <w:t>贝恩指数</w:t>
+      </w:r>
+      <w:r>
+        <w:rPr>
+          <w:rFonts w:hint="eastAsia"/>
+        </w:rPr>
+        <w:t>(</w:t>
+      </w:r>
+      <w:r>
+        <w:rPr>
+          <w:rFonts w:hint="eastAsia"/>
+        </w:rPr>
+        <w:t>超额利润率</w:t>
+      </w:r>
+      <w:r>
+        <w:t>)</w:t>
+      </w:r>
+      <w:r>
+        <w:rPr>
+          <w:rFonts w:hint="eastAsia"/>
+        </w:rPr>
         <w:t>来定量地反映。</w:t>
       </w:r>
     </w:p>
@@ -724,16 +790,34 @@
     <w:p>
       <w:pPr>
         <w:pStyle w:val="a1"/>
-        <w:ind w:firstLine="360"/>
-        <w:rPr>
-          <w:rFonts w:hint="eastAsia"/>
-        </w:rPr>
-      </w:pPr>
-      <w:r>
-        <w:rPr>
-          <w:rFonts w:hint="eastAsia"/>
-        </w:rPr>
-        <w:t>产品差别化是一种有效的非价格竞争手段。</w:t>
+        <w:ind w:firstLine="361"/>
+      </w:pPr>
+      <w:r>
+        <w:rPr>
+          <w:rFonts w:hint="eastAsia"/>
+          <w:b/>
+        </w:rPr>
+        <w:lastRenderedPageBreak/>
+        <w:t>产品差别化</w:t>
+      </w:r>
+      <w:r>
+        <w:rPr>
+          <w:rFonts w:hint="eastAsia"/>
+        </w:rPr>
+        <w:t>是一种有效的</w:t>
+      </w:r>
+      <w:r>
+        <w:rPr>
+          <w:rFonts w:hint="eastAsia"/>
+          <w:b/>
+        </w:rPr>
+        <w:t>非价格</w:t>
+      </w:r>
+      <w:r>
+        <w:rPr>
+          <w:rFonts w:hint="eastAsia"/>
+        </w:rPr>
+        <w:t>竞争手段。</w:t>
       </w:r>
     </w:p>
     <w:p>
@@ -745,7 +829,6 @@
         <w:rPr>
           <w:rFonts w:hint="eastAsia"/>
         </w:rPr>
-        <w:lastRenderedPageBreak/>
         <w:t>完全竞争性市场</w:t>
       </w:r>
     </w:p>
@@ -1097,9 +1180,6 @@
       <w:pPr>
         <w:pStyle w:val="a1"/>
         <w:ind w:firstLine="360"/>
-        <w:rPr>
-          <w:rFonts w:hint="eastAsia"/>
-        </w:rPr>
       </w:pPr>
       <w:r>
         <w:rPr>
@@ -1201,6 +1281,7 @@
         <w:rPr>
           <w:rFonts w:hint="eastAsia"/>
         </w:rPr>
+        <w:lastRenderedPageBreak/>
         <w:t>寡头市场</w:t>
       </w:r>
     </w:p>
@@ -1225,7 +1306,6 @@
         <w:rPr>
           <w:rFonts w:hint="eastAsia"/>
         </w:rPr>
-        <w:lastRenderedPageBreak/>
         <w:t>属性</w:t>
       </w:r>
       <w:r>
@@ -1303,12 +1383,6 @@
     </w:p>
     <w:p>
       <w:pPr>
-        <w:pStyle w:val="a1"/>
-        <w:ind w:firstLine="360"/>
-      </w:pPr>
-    </w:p>
-    <w:p>
-      <w:pPr>
         <w:pStyle w:val="2"/>
         <w:spacing w:before="156" w:after="156"/>
       </w:pPr>
@@ -1316,25 +1390,31 @@
         <w:rPr>
           <w:rFonts w:hint="eastAsia"/>
         </w:rPr>
-        <w:t>边际收益与边际成本</w:t>
-      </w:r>
-    </w:p>
-    <w:p>
-      <w:pPr>
-        <w:pStyle w:val="a1"/>
-        <w:ind w:firstLine="360"/>
-      </w:pPr>
-      <w:r>
-        <w:rPr>
-          <w:rFonts w:hint="eastAsia"/>
-        </w:rPr>
-        <w:t>边际收益：增加</w:t>
-      </w:r>
-      <w:r>
-        <w:rPr>
-          <w:rFonts w:hint="eastAsia"/>
-        </w:rPr>
-        <w:t>一单位产品的销售所增加的收益</w:t>
+        <w:t>金融市场</w:t>
+      </w:r>
+    </w:p>
+    <w:p>
+      <w:pPr>
+        <w:pStyle w:val="a1"/>
+        <w:ind w:firstLine="360"/>
+      </w:pPr>
+      <w:r>
+        <w:rPr>
+          <w:rFonts w:hint="eastAsia"/>
+        </w:rPr>
+        <w:t>金融市场</w:t>
+      </w:r>
+      <w:r>
+        <w:rPr>
+          <w:rFonts w:hint="eastAsia"/>
+        </w:rPr>
+        <w:t>：</w:t>
+      </w:r>
+      <w:r>
+        <w:rPr>
+          <w:rFonts w:hint="eastAsia"/>
+        </w:rPr>
+        <w:t>指经营货币资金借款、外汇买卖、有价证券交易、债券和股票的发行、黄金等贵金属买卖场所的总称</w:t>
       </w:r>
       <w:r>
         <w:rPr>
@@ -1348,274 +1428,120 @@
         <w:pStyle w:val="a1"/>
         <w:ind w:firstLine="360"/>
       </w:pPr>
-      <w:r>
-        <w:rPr>
-          <w:rFonts w:hint="eastAsia"/>
-        </w:rPr>
-        <w:t>边际成本：增加一单位产品的生产</w:t>
-      </w:r>
-      <w:r>
-        <w:rPr>
-          <w:rFonts w:hint="eastAsia"/>
-        </w:rPr>
-        <w:t>带来到总成本的增量</w:t>
-      </w:r>
-      <w:r>
-        <w:rPr>
-          <w:rFonts w:hint="eastAsia"/>
-        </w:rPr>
-        <w:t>。</w:t>
-      </w:r>
-    </w:p>
-    <w:p>
-      <w:pPr>
-        <w:pStyle w:val="a1"/>
-        <w:ind w:firstLine="360"/>
-      </w:pPr>
-    </w:p>
-    <w:p>
-      <w:pPr>
-        <w:pStyle w:val="a1"/>
-        <w:ind w:firstLine="361"/>
-      </w:pPr>
-      <w:r>
-        <w:rPr>
-          <w:rFonts w:hint="eastAsia"/>
-          <w:b/>
-        </w:rPr>
-        <w:t>平均总成本</w:t>
-      </w:r>
-      <w:r>
-        <w:rPr>
-          <w:rFonts w:hint="eastAsia"/>
-        </w:rPr>
-        <w:t>是指厂商在短期内平均每生产一单位产品所消耗的全部成本。</w:t>
-      </w:r>
-    </w:p>
-    <w:p>
-      <w:pPr>
-        <w:pStyle w:val="a1"/>
-        <w:ind w:firstLine="360"/>
-      </w:pPr>
-      <w:r>
-        <w:rPr>
-          <w:rFonts w:hint="eastAsia"/>
-        </w:rPr>
-        <w:t>平均总成本</w:t>
-      </w:r>
-      <w:r>
-        <w:rPr>
-          <w:rFonts w:hint="eastAsia"/>
-        </w:rPr>
-        <w:t xml:space="preserve"> </w:t>
-      </w:r>
-      <w:r>
-        <w:rPr>
-          <w:rFonts w:hint="eastAsia"/>
-          <w:b/>
-        </w:rPr>
-        <w:t>=</w:t>
-      </w:r>
-      <w:r>
-        <w:rPr>
-          <w:b/>
-        </w:rPr>
-        <w:t xml:space="preserve"> </w:t>
-      </w:r>
-      <w:r>
-        <w:rPr>
-          <w:rFonts w:hint="eastAsia"/>
-        </w:rPr>
-        <w:t>总成本</w:t>
-      </w:r>
-      <w:r>
-        <w:rPr>
-          <w:rFonts w:hint="eastAsia"/>
-        </w:rPr>
-        <w:t>/</w:t>
-      </w:r>
-      <w:r>
-        <w:rPr>
-          <w:rFonts w:hint="eastAsia"/>
-        </w:rPr>
-        <w:t>总产量</w:t>
-      </w:r>
-      <w:r>
-        <w:rPr>
-          <w:rFonts w:hint="eastAsia"/>
-        </w:rPr>
-        <w:t xml:space="preserve"> =</w:t>
-      </w:r>
-      <w:r>
-        <w:t xml:space="preserve"> </w:t>
-      </w:r>
-      <w:r>
-        <w:rPr>
-          <w:rFonts w:hint="eastAsia"/>
-        </w:rPr>
-        <w:t>平均固定成本</w:t>
-      </w:r>
-      <w:r>
-        <w:rPr>
-          <w:rFonts w:hint="eastAsia"/>
-        </w:rPr>
-        <w:t xml:space="preserve"> +</w:t>
-      </w:r>
-      <w:r>
-        <w:t xml:space="preserve"> </w:t>
-      </w:r>
-      <w:r>
-        <w:rPr>
-          <w:rFonts w:hint="eastAsia"/>
-        </w:rPr>
-        <w:t>平均可变成本</w:t>
+    </w:p>
+    <w:p>
+      <w:pPr>
+        <w:pStyle w:val="a1"/>
+        <w:ind w:firstLine="360"/>
+      </w:pPr>
+      <w:r>
+        <w:rPr>
+          <w:rFonts w:hint="eastAsia"/>
+        </w:rPr>
+        <w:t>按</w:t>
+      </w:r>
+      <w:r>
+        <w:rPr>
+          <w:rFonts w:hint="eastAsia"/>
+        </w:rPr>
+        <w:t>按</w:t>
+      </w:r>
+      <w:r>
+        <w:rPr>
+          <w:rFonts w:hint="eastAsia"/>
+          <w:b/>
+        </w:rPr>
+        <w:t>融资期限</w:t>
+      </w:r>
+      <w:r>
+        <w:rPr>
+          <w:rFonts w:hint="eastAsia"/>
+        </w:rPr>
+        <w:t>分类：</w:t>
+      </w:r>
+      <w:r>
+        <w:rPr>
+          <w:rFonts w:hint="eastAsia"/>
+          <w:b/>
+        </w:rPr>
+        <w:t>货币市场</w:t>
+      </w:r>
+      <w:r>
+        <w:rPr>
+          <w:rFonts w:hint="eastAsia"/>
+          <w:b/>
+        </w:rPr>
+        <w:t>(</w:t>
+      </w:r>
+      <w:r>
+        <w:rPr>
+          <w:rFonts w:hint="eastAsia"/>
+          <w:b/>
+        </w:rPr>
+        <w:t>短期</w:t>
+      </w:r>
+      <w:r>
+        <w:rPr>
+          <w:b/>
+        </w:rPr>
+        <w:t>)</w:t>
+      </w:r>
+      <w:r>
+        <w:rPr>
+          <w:rFonts w:hint="eastAsia"/>
+        </w:rPr>
+        <w:t>、</w:t>
+      </w:r>
+      <w:r>
+        <w:rPr>
+          <w:rFonts w:hint="eastAsia"/>
+          <w:b/>
+        </w:rPr>
+        <w:t>资本市场</w:t>
+      </w:r>
+      <w:r>
+        <w:rPr>
+          <w:rFonts w:hint="eastAsia"/>
+          <w:b/>
+        </w:rPr>
+        <w:t>(</w:t>
+      </w:r>
+      <w:r>
+        <w:rPr>
+          <w:rFonts w:hint="eastAsia"/>
+          <w:b/>
+        </w:rPr>
+        <w:t>长期</w:t>
+      </w:r>
+      <w:r>
+        <w:rPr>
+          <w:b/>
+        </w:rPr>
+        <w:t>)</w:t>
+      </w:r>
+    </w:p>
+    <w:p>
+      <w:pPr>
+        <w:pStyle w:val="a1"/>
+        <w:ind w:firstLine="360"/>
+        <w:rPr>
+          <w:rFonts w:hint="eastAsia"/>
+        </w:rPr>
+      </w:pPr>
+      <w:r>
+        <w:rPr>
+          <w:rFonts w:hint="eastAsia"/>
+        </w:rPr>
+        <w:t>按交割期限分类：现货市场、期货市场</w:t>
       </w:r>
     </w:p>
     <w:p>
       <w:pPr>
         <w:pStyle w:val="a1"/>
         <w:ind w:firstLineChars="0" w:firstLine="0"/>
-      </w:pPr>
-    </w:p>
-    <w:p>
-      <w:pPr>
-        <w:pStyle w:val="a1"/>
-        <w:ind w:firstLine="361"/>
-      </w:pPr>
-      <w:r>
-        <w:rPr>
-          <w:rFonts w:hint="eastAsia"/>
-          <w:b/>
-        </w:rPr>
-        <w:t>利润最大化</w:t>
-      </w:r>
-      <w:r>
-        <w:rPr>
-          <w:rFonts w:hint="eastAsia"/>
-        </w:rPr>
-        <w:t>的一个必要条件是</w:t>
-      </w:r>
-      <w:r>
-        <w:rPr>
-          <w:rFonts w:hint="eastAsia"/>
-          <w:b/>
-        </w:rPr>
-        <w:t>边际收益等于边际成本</w:t>
-      </w:r>
-      <w:r>
-        <w:rPr>
-          <w:rFonts w:hint="eastAsia"/>
-        </w:rPr>
-        <w:t>。</w:t>
-      </w:r>
-    </w:p>
-    <w:p>
-      <w:pPr>
-        <w:pStyle w:val="a1"/>
-        <w:ind w:firstLine="360"/>
-      </w:pPr>
-    </w:p>
-    <w:p>
-      <w:pPr>
-        <w:pStyle w:val="a1"/>
-        <w:ind w:firstLine="360"/>
-      </w:pPr>
-      <w:r>
-        <w:rPr>
-          <w:rFonts w:hint="eastAsia"/>
-        </w:rPr>
-        <w:t>在</w:t>
-      </w:r>
-      <w:r>
-        <w:rPr>
-          <w:rFonts w:hint="eastAsia"/>
-          <w:b/>
-        </w:rPr>
-        <w:t>垄断竞争条件</w:t>
-      </w:r>
-      <w:r>
-        <w:rPr>
-          <w:rFonts w:hint="eastAsia"/>
-        </w:rPr>
-        <w:t>下，当企业处于长期</w:t>
-      </w:r>
-      <w:r>
-        <w:rPr>
-          <w:rFonts w:hint="eastAsia"/>
-          <w:b/>
-        </w:rPr>
-        <w:t>均</w:t>
-      </w:r>
-      <w:r>
-        <w:rPr>
-          <w:rFonts w:hint="eastAsia"/>
-          <w:b/>
-        </w:rPr>
-        <w:t>衡状态</w:t>
-      </w:r>
-      <w:r>
-        <w:rPr>
-          <w:rFonts w:hint="eastAsia"/>
-        </w:rPr>
-        <w:t>时，应满足于</w:t>
-      </w:r>
-      <w:r>
-        <w:rPr>
-          <w:rFonts w:hint="eastAsia"/>
-          <w:b/>
-        </w:rPr>
-        <w:t>边际收益等于边际成本</w:t>
-      </w:r>
-      <w:r>
-        <w:rPr>
-          <w:rFonts w:hint="eastAsia"/>
-        </w:rPr>
-        <w:t>；</w:t>
-      </w:r>
-      <w:r>
-        <w:rPr>
-          <w:rFonts w:hint="eastAsia"/>
-          <w:b/>
-        </w:rPr>
-        <w:t>商品价格等于平均</w:t>
-      </w:r>
-      <w:r>
-        <w:rPr>
-          <w:rFonts w:hint="eastAsia"/>
-          <w:b/>
-        </w:rPr>
-        <w:t>总</w:t>
-      </w:r>
-      <w:r>
-        <w:rPr>
-          <w:rFonts w:hint="eastAsia"/>
-          <w:b/>
-        </w:rPr>
-        <w:t>成本</w:t>
-      </w:r>
-      <w:r>
-        <w:rPr>
-          <w:rFonts w:hint="eastAsia"/>
-        </w:rPr>
-        <w:t>。</w:t>
-      </w:r>
-    </w:p>
-    <w:p>
-      <w:pPr>
-        <w:pStyle w:val="a1"/>
-        <w:ind w:firstLine="360"/>
-      </w:pPr>
-      <w:r>
-        <w:rPr>
-          <w:rFonts w:hint="eastAsia"/>
-        </w:rPr>
-        <w:t>在垄断竞争条件下，生产力过剩，商品价格应该高于最低平均总成本。</w:t>
-      </w:r>
-    </w:p>
-    <w:p>
-      <w:pPr>
-        <w:pStyle w:val="a1"/>
-        <w:ind w:firstLine="360"/>
+        <w:rPr>
+          <w:rFonts w:hint="eastAsia"/>
+        </w:rPr>
       </w:pPr>
     </w:p>
     <w:p>
@@ -1627,6 +1553,329 @@
         <w:rPr>
           <w:rFonts w:hint="eastAsia"/>
         </w:rPr>
+        <w:t>边际收益与边际成本</w:t>
+      </w:r>
+    </w:p>
+    <w:p>
+      <w:pPr>
+        <w:pStyle w:val="a1"/>
+        <w:ind w:firstLine="360"/>
+      </w:pPr>
+      <w:r>
+        <w:rPr>
+          <w:rFonts w:hint="eastAsia"/>
+        </w:rPr>
+        <w:t>边际收益：增加</w:t>
+      </w:r>
+      <w:r>
+        <w:rPr>
+          <w:rFonts w:hint="eastAsia"/>
+        </w:rPr>
+        <w:t>一单位产品的销售所增加的收益</w:t>
+      </w:r>
+      <w:r>
+        <w:rPr>
+          <w:rFonts w:hint="eastAsia"/>
+        </w:rPr>
+        <w:t>。</w:t>
+      </w:r>
+    </w:p>
+    <w:p>
+      <w:pPr>
+        <w:pStyle w:val="a1"/>
+        <w:ind w:firstLine="360"/>
+      </w:pPr>
+      <w:r>
+        <w:rPr>
+          <w:rFonts w:hint="eastAsia"/>
+        </w:rPr>
+        <w:t>边际成本：增加一单位产品的生产</w:t>
+      </w:r>
+      <w:r>
+        <w:rPr>
+          <w:rFonts w:hint="eastAsia"/>
+        </w:rPr>
+        <w:t>带来到总成本的增量</w:t>
+      </w:r>
+      <w:r>
+        <w:rPr>
+          <w:rFonts w:hint="eastAsia"/>
+        </w:rPr>
+        <w:t>。</w:t>
+      </w:r>
+    </w:p>
+    <w:p>
+      <w:pPr>
+        <w:pStyle w:val="a1"/>
+        <w:ind w:firstLine="360"/>
+      </w:pPr>
+    </w:p>
+    <w:p>
+      <w:pPr>
+        <w:pStyle w:val="a1"/>
+        <w:ind w:firstLine="361"/>
+      </w:pPr>
+      <w:r>
+        <w:rPr>
+          <w:rFonts w:hint="eastAsia"/>
+          <w:b/>
+        </w:rPr>
+        <w:t>平均总成本</w:t>
+      </w:r>
+      <w:r>
+        <w:rPr>
+          <w:rFonts w:hint="eastAsia"/>
+        </w:rPr>
+        <w:t>是指</w:t>
+      </w:r>
+      <w:r>
+        <w:rPr>
+          <w:rFonts w:hint="eastAsia"/>
+        </w:rPr>
+        <w:t>所有</w:t>
+      </w:r>
+      <w:r>
+        <w:rPr>
+          <w:rFonts w:hint="eastAsia"/>
+        </w:rPr>
+        <w:t>厂商在短期内平均每生产一单位产品所消耗的全部成本。</w:t>
+      </w:r>
+    </w:p>
+    <w:p>
+      <w:pPr>
+        <w:pStyle w:val="a1"/>
+        <w:ind w:firstLine="360"/>
+      </w:pPr>
+      <w:r>
+        <w:rPr>
+          <w:rFonts w:hint="eastAsia"/>
+        </w:rPr>
+        <w:t>平均总成本</w:t>
+      </w:r>
+      <w:r>
+        <w:rPr>
+          <w:rFonts w:hint="eastAsia"/>
+        </w:rPr>
+        <w:t xml:space="preserve"> </w:t>
+      </w:r>
+      <w:r>
+        <w:rPr>
+          <w:rFonts w:hint="eastAsia"/>
+          <w:b/>
+        </w:rPr>
+        <w:t>=</w:t>
+      </w:r>
+      <w:r>
+        <w:rPr>
+          <w:b/>
+        </w:rPr>
+        <w:t xml:space="preserve"> </w:t>
+      </w:r>
+      <w:r>
+        <w:rPr>
+          <w:rFonts w:hint="eastAsia"/>
+        </w:rPr>
+        <w:t>总成本</w:t>
+      </w:r>
+      <w:r>
+        <w:rPr>
+          <w:rFonts w:hint="eastAsia"/>
+        </w:rPr>
+        <w:t>/</w:t>
+      </w:r>
+      <w:r>
+        <w:rPr>
+          <w:rFonts w:hint="eastAsia"/>
+        </w:rPr>
+        <w:t>总产量</w:t>
+      </w:r>
+      <w:r>
+        <w:rPr>
+          <w:rFonts w:hint="eastAsia"/>
+        </w:rPr>
+        <w:t xml:space="preserve"> =</w:t>
+      </w:r>
+      <w:r>
+        <w:t xml:space="preserve"> </w:t>
+      </w:r>
+      <w:r>
+        <w:rPr>
+          <w:rFonts w:hint="eastAsia"/>
+        </w:rPr>
+        <w:t>平均固定成本</w:t>
+      </w:r>
+      <w:r>
+        <w:rPr>
+          <w:rFonts w:hint="eastAsia"/>
+        </w:rPr>
+        <w:t xml:space="preserve"> +</w:t>
+      </w:r>
+      <w:r>
+        <w:t xml:space="preserve"> </w:t>
+      </w:r>
+      <w:r>
+        <w:rPr>
+          <w:rFonts w:hint="eastAsia"/>
+        </w:rPr>
+        <w:t>平均可变成本</w:t>
+      </w:r>
+    </w:p>
+    <w:p>
+      <w:pPr>
+        <w:pStyle w:val="a1"/>
+        <w:ind w:firstLineChars="0" w:firstLine="0"/>
+      </w:pPr>
+    </w:p>
+    <w:p>
+      <w:pPr>
+        <w:pStyle w:val="a1"/>
+        <w:ind w:firstLine="361"/>
+      </w:pPr>
+      <w:r>
+        <w:rPr>
+          <w:rFonts w:hint="eastAsia"/>
+          <w:b/>
+        </w:rPr>
+        <w:t>利润最大化</w:t>
+      </w:r>
+      <w:r>
+        <w:rPr>
+          <w:rFonts w:hint="eastAsia"/>
+        </w:rPr>
+        <w:t>的一个必要条件是</w:t>
+      </w:r>
+      <w:r>
+        <w:rPr>
+          <w:rFonts w:hint="eastAsia"/>
+          <w:b/>
+        </w:rPr>
+        <w:t>边际收益等于边际成本</w:t>
+      </w:r>
+      <w:r>
+        <w:rPr>
+          <w:rFonts w:hint="eastAsia"/>
+        </w:rPr>
+        <w:t>。</w:t>
+      </w:r>
+    </w:p>
+    <w:p>
+      <w:pPr>
+        <w:pStyle w:val="a1"/>
+        <w:ind w:firstLine="360"/>
+      </w:pPr>
+    </w:p>
+    <w:p>
+      <w:pPr>
+        <w:pStyle w:val="a1"/>
+        <w:ind w:firstLine="360"/>
+      </w:pPr>
+      <w:r>
+        <w:rPr>
+          <w:rFonts w:hint="eastAsia"/>
+        </w:rPr>
+        <w:t>在</w:t>
+      </w:r>
+      <w:r>
+        <w:rPr>
+          <w:rFonts w:hint="eastAsia"/>
+          <w:b/>
+        </w:rPr>
+        <w:t>垄断竞争条件</w:t>
+      </w:r>
+      <w:r>
+        <w:rPr>
+          <w:rFonts w:hint="eastAsia"/>
+        </w:rPr>
+        <w:t>下，当企业处于长期</w:t>
+      </w:r>
+      <w:r>
+        <w:rPr>
+          <w:rFonts w:hint="eastAsia"/>
+          <w:b/>
+        </w:rPr>
+        <w:t>均</w:t>
+      </w:r>
+      <w:r>
+        <w:rPr>
+          <w:rFonts w:hint="eastAsia"/>
+          <w:b/>
+        </w:rPr>
+        <w:t>衡状态</w:t>
+      </w:r>
+      <w:r>
+        <w:rPr>
+          <w:rFonts w:hint="eastAsia"/>
+        </w:rPr>
+        <w:t>时，应满足于</w:t>
+      </w:r>
+      <w:r>
+        <w:rPr>
+          <w:rFonts w:hint="eastAsia"/>
+          <w:b/>
+        </w:rPr>
+        <w:t>边际收益等于边际成本</w:t>
+      </w:r>
+      <w:r>
+        <w:rPr>
+          <w:rFonts w:hint="eastAsia"/>
+        </w:rPr>
+        <w:t>；</w:t>
+      </w:r>
+      <w:r>
+        <w:rPr>
+          <w:rFonts w:hint="eastAsia"/>
+          <w:b/>
+        </w:rPr>
+        <w:t>商品价格等于平均</w:t>
+      </w:r>
+      <w:r>
+        <w:rPr>
+          <w:rFonts w:hint="eastAsia"/>
+          <w:b/>
+        </w:rPr>
+        <w:t>总</w:t>
+      </w:r>
+      <w:r>
+        <w:rPr>
+          <w:rFonts w:hint="eastAsia"/>
+          <w:b/>
+        </w:rPr>
+        <w:t>成本</w:t>
+      </w:r>
+      <w:r>
+        <w:rPr>
+          <w:rFonts w:hint="eastAsia"/>
+        </w:rPr>
+        <w:t>。</w:t>
+      </w:r>
+    </w:p>
+    <w:p>
+      <w:pPr>
+        <w:pStyle w:val="a1"/>
+        <w:ind w:firstLine="360"/>
+      </w:pPr>
+      <w:r>
+        <w:rPr>
+          <w:rFonts w:hint="eastAsia"/>
+        </w:rPr>
+        <w:t>在垄断竞争条件下，生产力过剩，商品价格应该高于最低平均总成本。</w:t>
+      </w:r>
+    </w:p>
+    <w:p>
+      <w:pPr>
+        <w:pStyle w:val="a1"/>
+        <w:ind w:firstLine="360"/>
+      </w:pPr>
+    </w:p>
+    <w:p>
+      <w:pPr>
+        <w:pStyle w:val="2"/>
+        <w:spacing w:before="156" w:after="156"/>
+      </w:pPr>
+      <w:r>
+        <w:rPr>
+          <w:rFonts w:hint="eastAsia"/>
+        </w:rPr>
         <w:t>外部性</w:t>
       </w:r>
     </w:p>
@@ -1639,7 +1888,14 @@
         <w:rPr>
           <w:rFonts w:hint="eastAsia"/>
         </w:rPr>
-        <w:t>当个人或公司以无意的方式对另一个人或公司施加影响而后者未得到补偿（负外部性）或后者</w:t>
+        <w:t>当个人或公司以无意的方式对另一个人或公司施加影响而后者未得到补偿（负外部</w:t>
+      </w:r>
+      <w:r>
+        <w:rPr>
+          <w:rFonts w:hint="eastAsia"/>
+        </w:rPr>
+        <w:lastRenderedPageBreak/>
+        <w:t>性）或后者</w:t>
       </w:r>
       <w:r>
         <w:rPr>
@@ -1776,33 +2032,30 @@
     <w:p>
       <w:pPr>
         <w:pStyle w:val="a1"/>
-        <w:ind w:firstLine="360"/>
-      </w:pPr>
-      <w:r>
-        <w:rPr>
-          <w:rFonts w:hint="eastAsia"/>
-        </w:rPr>
-        <w:t>纳什均衡：</w:t>
-      </w:r>
-      <w:r>
-        <w:rPr>
-          <w:rFonts w:hint="eastAsia"/>
-        </w:rPr>
-        <w:t>指的是参与人的这样一种策略组合，在该策略组合上，任何参与人单独</w:t>
-      </w:r>
-      <w:r>
-        <w:rPr>
-          <w:rFonts w:hint="eastAsia"/>
-        </w:rPr>
-        <w:lastRenderedPageBreak/>
-        <w:t>改变策略都不会得到好处。</w:t>
-      </w:r>
-    </w:p>
-    <w:p>
-      <w:pPr>
-        <w:pStyle w:val="a1"/>
-        <w:ind w:firstLine="360"/>
-      </w:pPr>
+        <w:ind w:firstLine="361"/>
+        <w:rPr>
+          <w:rFonts w:hint="eastAsia"/>
+        </w:rPr>
+      </w:pPr>
+      <w:r>
+        <w:rPr>
+          <w:rFonts w:hint="eastAsia"/>
+          <w:b/>
+        </w:rPr>
+        <w:t>纳什均衡</w:t>
+      </w:r>
+      <w:r>
+        <w:rPr>
+          <w:rFonts w:hint="eastAsia"/>
+        </w:rPr>
+        <w:t>：</w:t>
+      </w:r>
+      <w:r>
+        <w:rPr>
+          <w:rFonts w:hint="eastAsia"/>
+        </w:rPr>
+        <w:t>指的是参与人的这样一种策略组合，在该策略组合上，任何参与人单独改变策略都不会得到好处。</w:t>
+      </w:r>
     </w:p>
     <w:p>
       <w:pPr>
@@ -2146,6 +2399,7 @@
           <w:rFonts w:hint="eastAsia"/>
           <w:noProof/>
         </w:rPr>
+        <w:lastRenderedPageBreak/>
         <w:drawing>
           <wp:inline distT="0" distB="0" distL="0" distR="0" wp14:anchorId="2E11CA70" wp14:editId="7B8FF683">
             <wp:extent cx="2282342" cy="2301481"/>
@@ -2205,7 +2459,6 @@
           <w:rFonts w:hint="eastAsia"/>
           <w:b/>
         </w:rPr>
-        <w:lastRenderedPageBreak/>
         <w:t>供给曲线</w:t>
       </w:r>
       <w:r>
@@ -2302,15 +2555,86 @@
       <w:pPr>
         <w:pStyle w:val="a1"/>
         <w:ind w:firstLine="360"/>
-        <w:rPr>
-          <w:rFonts w:hint="eastAsia"/>
-        </w:rPr>
       </w:pPr>
       <w:r>
         <w:rPr>
           <w:rFonts w:hint="eastAsia"/>
         </w:rPr>
         <w:t>技术进步会使短期和长期的供给曲线都右移。</w:t>
+      </w:r>
+    </w:p>
+    <w:p>
+      <w:pPr>
+        <w:pStyle w:val="2"/>
+        <w:spacing w:before="156" w:after="156"/>
+      </w:pPr>
+      <w:r>
+        <w:rPr>
+          <w:rFonts w:hint="eastAsia"/>
+        </w:rPr>
+        <w:t>消费曲线</w:t>
+      </w:r>
+    </w:p>
+    <w:p>
+      <w:pPr>
+        <w:pStyle w:val="a1"/>
+        <w:ind w:firstLine="360"/>
+        <w:rPr>
+          <w:rFonts w:hint="eastAsia"/>
+        </w:rPr>
+      </w:pPr>
+      <w:bookmarkStart w:id="0" w:name="_GoBack"/>
+      <w:bookmarkEnd w:id="0"/>
+    </w:p>
+    <w:p>
+      <w:pPr>
+        <w:pStyle w:val="2"/>
+        <w:spacing w:before="156" w:after="156"/>
+      </w:pPr>
+      <w:r>
+        <w:rPr>
+          <w:rFonts w:hint="eastAsia"/>
+        </w:rPr>
+        <w:t>生成可能性曲线</w:t>
+      </w:r>
+    </w:p>
+    <w:p>
+      <w:pPr>
+        <w:pStyle w:val="a1"/>
+        <w:ind w:firstLine="360"/>
+      </w:pPr>
+      <w:r>
+        <w:rPr>
+          <w:rFonts w:hint="eastAsia"/>
+        </w:rPr>
+        <w:t>表示经济社会在既定资源和技术条件下所能生产的各种商品最大数量的组合，反映了资源稀缺性与选择性的经济学特征。</w:t>
+      </w:r>
+    </w:p>
+    <w:p>
+      <w:pPr>
+        <w:pStyle w:val="a1"/>
+        <w:ind w:firstLine="360"/>
+      </w:pPr>
+      <w:r>
+        <w:rPr>
+          <w:rFonts w:hint="eastAsia"/>
+        </w:rPr>
+        <w:t>通常为两种商品的生产可能性比较。</w:t>
+      </w:r>
+    </w:p>
+    <w:p>
+      <w:pPr>
+        <w:pStyle w:val="a1"/>
+        <w:ind w:firstLine="360"/>
+        <w:rPr>
+          <w:rFonts w:hint="eastAsia"/>
+        </w:rPr>
+      </w:pPr>
+      <w:r>
+        <w:rPr>
+          <w:rFonts w:hint="eastAsia"/>
+        </w:rPr>
+        <w:t>生成可能性曲线右移：科技进步</w:t>
       </w:r>
     </w:p>
     <w:p>
@@ -2353,6 +2677,54 @@
           <w:rFonts w:hint="eastAsia"/>
           <w:b/>
         </w:rPr>
+        <w:t>货币</w:t>
+      </w:r>
+      <w:r>
+        <w:rPr>
+          <w:rFonts w:hint="eastAsia"/>
+        </w:rPr>
+        <w:t>：</w:t>
+      </w:r>
+      <w:r>
+        <w:rPr>
+          <w:rFonts w:hint="eastAsia"/>
+        </w:rPr>
+        <w:t>起</w:t>
+      </w:r>
+      <w:r>
+        <w:rPr>
+          <w:rFonts w:hint="eastAsia"/>
+          <w:b/>
+        </w:rPr>
+        <w:t>一般等价物</w:t>
+      </w:r>
+      <w:r>
+        <w:rPr>
+          <w:rFonts w:hint="eastAsia"/>
+        </w:rPr>
+        <w:t>作用的特殊商品</w:t>
+      </w:r>
+      <w:r>
+        <w:rPr>
+          <w:rFonts w:hint="eastAsia"/>
+        </w:rPr>
+        <w:t>。</w:t>
+      </w:r>
+    </w:p>
+    <w:p>
+      <w:pPr>
+        <w:pStyle w:val="a1"/>
+        <w:ind w:firstLine="361"/>
+        <w:rPr>
+          <w:rFonts w:hint="eastAsia"/>
+        </w:rPr>
+      </w:pPr>
+      <w:r>
+        <w:rPr>
+          <w:rFonts w:hint="eastAsia"/>
+          <w:b/>
+        </w:rPr>
+        <w:lastRenderedPageBreak/>
         <w:t>效率</w:t>
       </w:r>
       <w:r>
@@ -2373,12 +2745,6 @@
         </w:rPr>
         <w:t>。</w:t>
       </w:r>
-    </w:p>
-    <w:p>
-      <w:pPr>
-        <w:pStyle w:val="a1"/>
-        <w:ind w:firstLine="360"/>
-      </w:pPr>
     </w:p>
     <w:p>
       <w:pPr>
@@ -2700,10 +3066,16 @@
     <w:p>
       <w:pPr>
         <w:pStyle w:val="a1"/>
-        <w:ind w:firstLine="360"/>
-      </w:pPr>
-      <w:r>
-        <w:t>流动性：</w:t>
+        <w:ind w:firstLine="361"/>
+      </w:pPr>
+      <w:r>
+        <w:rPr>
+          <w:b/>
+        </w:rPr>
+        <w:t>流动性</w:t>
+      </w:r>
+      <w:r>
+        <w:t>：</w:t>
       </w:r>
       <w:r>
         <w:rPr>
@@ -2747,7 +3119,20 @@
         <w:rPr>
           <w:rFonts w:hint="eastAsia"/>
         </w:rPr>
-        <w:t>的强弱作为划分货币层次的主要依据。</w:t>
+        <w:t>的强弱作为划分</w:t>
+      </w:r>
+      <w:r>
+        <w:rPr>
+          <w:rFonts w:hint="eastAsia"/>
+          <w:b/>
+        </w:rPr>
+        <w:t>货币层次</w:t>
+      </w:r>
+      <w:r>
+        <w:rPr>
+          <w:rFonts w:hint="eastAsia"/>
+        </w:rPr>
+        <w:t>的主要依据。</w:t>
       </w:r>
     </w:p>
     <w:p>
@@ -2787,11 +3172,7 @@
     <w:p>
       <w:pPr>
         <w:pStyle w:val="a1"/>
-        <w:numPr>
-          <w:ilvl w:val="0"/>
-          <w:numId w:val="8"/>
-        </w:numPr>
-        <w:ind w:firstLineChars="0"/>
+        <w:ind w:firstLineChars="0" w:firstLine="315"/>
       </w:pPr>
       <w:r>
         <w:rPr>
@@ -2984,6 +3365,7 @@
         <w:rPr>
           <w:rFonts w:hint="eastAsia"/>
         </w:rPr>
+        <w:lastRenderedPageBreak/>
         <w:t>纸币本位制</w:t>
       </w:r>
       <w:r>
@@ -3209,6 +3591,32 @@
         </w:rPr>
         <w:t>布雷顿森林体系</w:t>
       </w:r>
+      <w:r>
+        <w:rPr>
+          <w:rFonts w:hint="eastAsia"/>
+          <w:b/>
+        </w:rPr>
+        <w:t>(</w:t>
+      </w:r>
+      <w:r>
+        <w:rPr>
+          <w:b/>
+        </w:rPr>
+        <w:t>1944</w:t>
+      </w:r>
+      <w:r>
+        <w:rPr>
+          <w:rFonts w:hint="eastAsia"/>
+          <w:b/>
+        </w:rPr>
+        <w:t>~</w:t>
+      </w:r>
+      <w:r>
+        <w:rPr>
+          <w:b/>
+        </w:rPr>
+        <w:t>1971)</w:t>
+      </w:r>
     </w:p>
     <w:p>
       <w:pPr>
@@ -3445,6 +3853,25 @@
         </w:rPr>
         <w:t>。</w:t>
       </w:r>
+      <w:r>
+        <w:rPr>
+          <w:rFonts w:hint="eastAsia"/>
+        </w:rPr>
+        <w:t>比如</w:t>
+      </w:r>
+      <w:r>
+        <w:rPr>
+          <w:rFonts w:hint="eastAsia"/>
+          <w:b/>
+        </w:rPr>
+        <w:t>出售政府债券</w:t>
+      </w:r>
+      <w:r>
+        <w:rPr>
+          <w:rFonts w:hint="eastAsia"/>
+        </w:rPr>
+        <w:t>。</w:t>
+      </w:r>
     </w:p>
     <w:p>
       <w:pPr>
@@ -3492,11 +3919,70 @@
       <w:r>
         <w:t>)</w:t>
       </w:r>
+      <w:r>
+        <w:rPr>
+          <w:rFonts w:hint="eastAsia"/>
+        </w:rPr>
+        <w:t>、加</w:t>
+      </w:r>
+      <w:r>
+        <w:rPr>
+          <w:rFonts w:hint="eastAsia"/>
+        </w:rPr>
+        <w:t>/</w:t>
+      </w:r>
+      <w:r>
+        <w:rPr>
+          <w:rFonts w:hint="eastAsia"/>
+        </w:rPr>
+        <w:t>减息</w:t>
+      </w:r>
     </w:p>
     <w:p>
       <w:pPr>
         <w:pStyle w:val="a1"/>
         <w:ind w:firstLine="361"/>
+        <w:rPr>
+          <w:rFonts w:hint="eastAsia"/>
+          <w:b/>
+        </w:rPr>
+      </w:pPr>
+      <w:r>
+        <w:rPr>
+          <w:rFonts w:hint="eastAsia"/>
+          <w:b/>
+        </w:rPr>
+        <w:t>财政政策工具：</w:t>
+      </w:r>
+      <w:r>
+        <w:rPr>
+          <w:rFonts w:hint="eastAsia"/>
+        </w:rPr>
+        <w:t>政府购买</w:t>
+      </w:r>
+      <w:r>
+        <w:rPr>
+          <w:rFonts w:hint="eastAsia"/>
+        </w:rPr>
+        <w:t>、增</w:t>
+      </w:r>
+      <w:r>
+        <w:rPr>
+          <w:rFonts w:hint="eastAsia"/>
+        </w:rPr>
+        <w:t>/</w:t>
+      </w:r>
+      <w:r>
+        <w:rPr>
+          <w:rFonts w:hint="eastAsia"/>
+        </w:rPr>
+        <w:t>减税</w:t>
+      </w:r>
+    </w:p>
+    <w:p>
+      <w:pPr>
+        <w:pStyle w:val="a1"/>
+        <w:ind w:firstLine="361"/>
       </w:pPr>
       <w:r>
         <w:rPr>
@@ -3529,7 +4015,15 @@
           <w:rFonts w:hint="eastAsia"/>
           <w:b/>
         </w:rPr>
-        <w:t>贷款利率也跟着提高</w:t>
+        <w:t>贷款利率</w:t>
+      </w:r>
+      <w:r>
+        <w:rPr>
+          <w:rFonts w:hint="eastAsia"/>
+          <w:b/>
+        </w:rPr>
+        <w:lastRenderedPageBreak/>
+        <w:t>也跟着提高</w:t>
       </w:r>
       <w:r>
         <w:rPr>
@@ -3549,6 +4043,56 @@
           <w:rFonts w:hint="eastAsia"/>
         </w:rPr>
         <w:t>。</w:t>
+      </w:r>
+    </w:p>
+    <w:p>
+      <w:pPr>
+        <w:pStyle w:val="a1"/>
+        <w:ind w:firstLine="360"/>
+      </w:pPr>
+    </w:p>
+    <w:p>
+      <w:pPr>
+        <w:pStyle w:val="a1"/>
+        <w:ind w:firstLine="361"/>
+        <w:rPr>
+          <w:rFonts w:hint="eastAsia"/>
+        </w:rPr>
+      </w:pPr>
+      <w:r>
+        <w:rPr>
+          <w:rFonts w:hint="eastAsia"/>
+          <w:b/>
+        </w:rPr>
+        <w:t>流动性陷阱</w:t>
+      </w:r>
+      <w:r>
+        <w:rPr>
+          <w:rFonts w:hint="eastAsia"/>
+        </w:rPr>
+        <w:t>：</w:t>
+      </w:r>
+      <w:proofErr w:type="gramStart"/>
+      <w:r>
+        <w:rPr>
+          <w:rFonts w:hint="eastAsia"/>
+          <w:b/>
+        </w:rPr>
+        <w:t>凯</w:t>
+      </w:r>
+      <w:proofErr w:type="gramEnd"/>
+      <w:r>
+        <w:rPr>
+          <w:rFonts w:hint="eastAsia"/>
+          <w:b/>
+        </w:rPr>
+        <w:t>恩斯</w:t>
+      </w:r>
+      <w:r>
+        <w:rPr>
+          <w:rFonts w:hint="eastAsia"/>
+        </w:rPr>
+        <w:t>提出，利率降到最低，任何宽松的货币政策都不再起作用。</w:t>
       </w:r>
     </w:p>
     <w:p>
@@ -3578,7 +4122,7 @@
         <w:rPr>
           <w:rFonts w:hint="eastAsia"/>
         </w:rPr>
-        <w:t>宏观经济</w:t>
+        <w:t>失业</w:t>
       </w:r>
     </w:p>
     <w:p>
@@ -3603,7 +4147,28 @@
         <w:rPr>
           <w:rFonts w:hint="eastAsia"/>
         </w:rPr>
-        <w:t>失业人数除以劳动力总量</w:t>
+        <w:t>失业人数除以</w:t>
+      </w:r>
+      <w:r>
+        <w:rPr>
+          <w:rFonts w:hint="eastAsia"/>
+        </w:rPr>
+        <w:t>(</w:t>
+      </w:r>
+      <w:r>
+        <w:rPr>
+          <w:rFonts w:hint="eastAsia"/>
+        </w:rPr>
+        <w:t>民用</w:t>
+      </w:r>
+      <w:r>
+        <w:t>)</w:t>
+      </w:r>
+      <w:r>
+        <w:rPr>
+          <w:rFonts w:hint="eastAsia"/>
+        </w:rPr>
+        <w:t>劳动力总量</w:t>
       </w:r>
     </w:p>
     <w:p>
@@ -3945,7 +4510,6 @@
         <w:rPr>
           <w:rFonts w:hint="eastAsia"/>
         </w:rPr>
-        <w:lastRenderedPageBreak/>
         <w:t>自然失业</w:t>
       </w:r>
       <w:r>
@@ -4009,9 +4573,15 @@
     </w:p>
     <w:p>
       <w:pPr>
-        <w:pStyle w:val="a1"/>
-        <w:ind w:firstLineChars="0"/>
-      </w:pPr>
+        <w:pStyle w:val="2"/>
+        <w:spacing w:before="156" w:after="156"/>
+      </w:pPr>
+      <w:r>
+        <w:rPr>
+          <w:rFonts w:hint="eastAsia"/>
+        </w:rPr>
+        <w:t>通货膨胀</w:t>
+      </w:r>
     </w:p>
     <w:p>
       <w:pPr>
@@ -4127,7 +4697,14 @@
         <w:rPr>
           <w:rFonts w:hint="eastAsia"/>
         </w:rPr>
-        <w:t>，过度的需求不仅</w:t>
+        <w:t>，过</w:t>
+      </w:r>
+      <w:r>
+        <w:rPr>
+          <w:rFonts w:hint="eastAsia"/>
+        </w:rPr>
+        <w:lastRenderedPageBreak/>
+        <w:t>度的需求不仅</w:t>
       </w:r>
       <w:r>
         <w:rPr>
@@ -4219,6 +4796,54 @@
     <w:p>
       <w:pPr>
         <w:pStyle w:val="a1"/>
+        <w:ind w:left="210" w:firstLineChars="0"/>
+      </w:pPr>
+      <w:r>
+        <w:rPr>
+          <w:rFonts w:hint="eastAsia"/>
+        </w:rPr>
+        <w:t>通货膨胀衡量：</w:t>
+      </w:r>
+      <w:r>
+        <w:rPr>
+          <w:rFonts w:hint="eastAsia"/>
+        </w:rPr>
+        <w:t>消费者物价指数</w:t>
+      </w:r>
+      <w:r>
+        <w:rPr>
+          <w:rFonts w:hint="eastAsia"/>
+        </w:rPr>
+        <w:t>、</w:t>
+      </w:r>
+      <w:r>
+        <w:rPr>
+          <w:rFonts w:hint="eastAsia"/>
+        </w:rPr>
+        <w:t>生产者物价指数</w:t>
+      </w:r>
+      <w:r>
+        <w:rPr>
+          <w:rFonts w:hint="eastAsia"/>
+        </w:rPr>
+        <w:t>、</w:t>
+      </w:r>
+      <w:r>
+        <w:rPr>
+          <w:rFonts w:hint="eastAsia"/>
+        </w:rPr>
+        <w:t xml:space="preserve">GDP </w:t>
+      </w:r>
+      <w:r>
+        <w:rPr>
+          <w:rFonts w:hint="eastAsia"/>
+        </w:rPr>
+        <w:t>平减指数</w:t>
+      </w:r>
+    </w:p>
+    <w:p>
+      <w:pPr>
+        <w:pStyle w:val="a1"/>
         <w:ind w:firstLine="360"/>
       </w:pPr>
     </w:p>
@@ -4477,7 +5102,6 @@
         <w:rPr>
           <w:rFonts w:hint="eastAsia"/>
         </w:rPr>
-        <w:lastRenderedPageBreak/>
         <w:t>经济增长</w:t>
       </w:r>
     </w:p>
@@ -4628,6 +5252,7 @@
         <w:rPr>
           <w:rFonts w:hint="eastAsia"/>
         </w:rPr>
+        <w:lastRenderedPageBreak/>
         <w:t>总支出是指一国经济中对全部</w:t>
       </w:r>
       <w:r>
@@ -4707,15 +5332,96 @@
           <w:rFonts w:hint="eastAsia"/>
         </w:rPr>
         <w:t>所构成。</w:t>
+      </w:r>
+    </w:p>
+    <w:p>
+      <w:pPr>
+        <w:pStyle w:val="2"/>
+        <w:spacing w:before="156" w:after="156"/>
+      </w:pPr>
+      <w:r>
+        <w:rPr>
+          <w:rFonts w:hint="eastAsia"/>
+        </w:rPr>
+        <w:t>银行</w:t>
+      </w:r>
+    </w:p>
+    <w:p>
+      <w:pPr>
+        <w:pStyle w:val="a1"/>
+        <w:ind w:firstLine="360"/>
+        <w:rPr>
+          <w:rFonts w:hint="eastAsia"/>
+        </w:rPr>
+      </w:pPr>
+      <w:r>
+        <w:rPr>
+          <w:rFonts w:hint="eastAsia"/>
+        </w:rPr>
+        <w:t>商业银行的资金主要来源是用户存款。</w:t>
+      </w:r>
+    </w:p>
+    <w:p>
+      <w:pPr>
+        <w:pStyle w:val="a1"/>
+        <w:ind w:firstLine="360"/>
+      </w:pPr>
+      <w:r>
+        <w:rPr>
+          <w:rFonts w:hint="eastAsia"/>
+        </w:rPr>
+        <w:t>商业银行能够控制的货币供应量因素是：超额准备金</w:t>
+      </w:r>
+    </w:p>
+    <w:p>
+      <w:pPr>
+        <w:pStyle w:val="2"/>
+        <w:spacing w:before="156" w:after="156"/>
+      </w:pPr>
+      <w:r>
+        <w:rPr>
+          <w:rFonts w:hint="eastAsia"/>
+        </w:rPr>
+        <w:t>贸易顺差</w:t>
+      </w:r>
+    </w:p>
+    <w:p>
+      <w:pPr>
+        <w:pStyle w:val="a1"/>
+        <w:ind w:firstLine="360"/>
+      </w:pPr>
+      <w:r>
+        <w:rPr>
+          <w:rFonts w:hint="eastAsia"/>
+        </w:rPr>
+        <w:t>贸易顺差：出口多，进口少。</w:t>
+      </w:r>
+    </w:p>
+    <w:p>
+      <w:pPr>
+        <w:pStyle w:val="a1"/>
+        <w:ind w:firstLine="360"/>
+        <w:rPr>
+          <w:rFonts w:hint="eastAsia"/>
+        </w:rPr>
+      </w:pPr>
+      <w:r>
+        <w:rPr>
+          <w:rFonts w:hint="eastAsia"/>
+        </w:rPr>
+        <w:t>影响：外汇储备增加，本币面临升值压力</w:t>
+      </w:r>
+      <w:r>
+        <w:rPr>
+          <w:rFonts w:hint="eastAsia"/>
+        </w:rPr>
+        <w:t>。</w:t>
       </w:r>
     </w:p>
     <w:p>
       <w:pPr>
         <w:pStyle w:val="1"/>
         <w:spacing w:after="312"/>
-        <w:rPr>
-          <w:rFonts w:hint="eastAsia"/>
-        </w:rPr>
       </w:pPr>
       <w:r>
         <w:rPr>
@@ -4827,9 +5533,6 @@
       <w:pPr>
         <w:pStyle w:val="a1"/>
         <w:ind w:firstLine="360"/>
-        <w:rPr>
-          <w:rFonts w:hint="eastAsia"/>
-        </w:rPr>
       </w:pPr>
       <w:r>
         <w:rPr>
@@ -4861,8 +5564,115 @@
         </w:rPr>
         <w:t>通货膨胀率</w:t>
       </w:r>
-      <w:bookmarkStart w:id="0" w:name="_GoBack"/>
-      <w:bookmarkEnd w:id="0"/>
+    </w:p>
+    <w:p>
+      <w:pPr>
+        <w:pStyle w:val="a1"/>
+        <w:ind w:firstLine="360"/>
+      </w:pPr>
+    </w:p>
+    <w:p>
+      <w:pPr>
+        <w:pStyle w:val="a1"/>
+        <w:ind w:firstLine="361"/>
+      </w:pPr>
+      <w:r>
+        <w:rPr>
+          <w:rFonts w:hint="eastAsia"/>
+          <w:b/>
+        </w:rPr>
+        <w:t>投资</w:t>
+      </w:r>
+      <w:r>
+        <w:rPr>
+          <w:rFonts w:hint="eastAsia"/>
+        </w:rPr>
+        <w:t>：</w:t>
+      </w:r>
+      <w:r>
+        <w:rPr>
+          <w:rFonts w:hint="eastAsia"/>
+          <w:b/>
+        </w:rPr>
+        <w:t>资本的形成</w:t>
+      </w:r>
+      <w:r>
+        <w:rPr>
+          <w:rFonts w:hint="eastAsia"/>
+        </w:rPr>
+        <w:t>。简单的说就是社会实际资本的增加，例如企业存货的增加、新建的厂房等。</w:t>
+      </w:r>
+    </w:p>
+    <w:p>
+      <w:pPr>
+        <w:pStyle w:val="a1"/>
+        <w:ind w:firstLine="361"/>
+        <w:rPr>
+          <w:rFonts w:hint="eastAsia"/>
+        </w:rPr>
+      </w:pPr>
+      <w:r>
+        <w:rPr>
+          <w:rFonts w:hint="eastAsia"/>
+          <w:b/>
+        </w:rPr>
+        <w:t>投机</w:t>
+      </w:r>
+      <w:r>
+        <w:rPr>
+          <w:rFonts w:hint="eastAsia"/>
+        </w:rPr>
+        <w:t>：利用市场上的</w:t>
+      </w:r>
+      <w:r>
+        <w:rPr>
+          <w:rFonts w:hint="eastAsia"/>
+          <w:b/>
+        </w:rPr>
+        <w:t>价差</w:t>
+      </w:r>
+      <w:r>
+        <w:rPr>
+          <w:rFonts w:hint="eastAsia"/>
+        </w:rPr>
+        <w:t>进行获利。</w:t>
+      </w:r>
+    </w:p>
+    <w:p>
+      <w:pPr>
+        <w:pStyle w:val="a1"/>
+        <w:ind w:firstLine="360"/>
+      </w:pPr>
+    </w:p>
+    <w:p>
+      <w:pPr>
+        <w:pStyle w:val="a1"/>
+        <w:ind w:firstLine="360"/>
+      </w:pPr>
+      <w:r>
+        <w:rPr>
+          <w:rFonts w:hint="eastAsia"/>
+        </w:rPr>
+        <w:t xml:space="preserve">2008 </w:t>
+      </w:r>
+      <w:r>
+        <w:rPr>
+          <w:rFonts w:hint="eastAsia"/>
+        </w:rPr>
+        <w:t>年金融风暴的起因</w:t>
+      </w:r>
+      <w:r>
+        <w:rPr>
+          <w:rFonts w:hint="eastAsia"/>
+        </w:rPr>
+        <w:t>：</w:t>
+      </w:r>
+      <w:r>
+        <w:rPr>
+          <w:rFonts w:hint="eastAsia"/>
+        </w:rPr>
+        <w:t>次级按揭贷款的信用破灭</w:t>
+      </w:r>
     </w:p>
     <w:sectPr>
       <w:headerReference w:type="default" r:id="rId11"/>
@@ -7719,7 +8529,7 @@
 </file>
 
 <file path=customXml/itemProps1.xml><?xml version="1.0" encoding="utf-8"?>
-<ds:datastoreItem xmlns:ds="http://schemas.openxmlformats.org/officeDocument/2006/customXml" ds:itemID="{A87440CF-7BDE-4F01-BBBE-9786A33AB216}">
+<ds:datastoreItem xmlns:ds="http://schemas.openxmlformats.org/officeDocument/2006/customXml" ds:itemID="{060E0F5F-1F05-474E-AE4C-2E9F8CD1E727}">
   <ds:schemaRefs>
     <ds:schemaRef ds:uri="http://schemas.openxmlformats.org/officeDocument/2006/bibliography"/>
   </ds:schemaRefs>

--- a/经济学思想/经济学思想考点.docx
+++ b/经济学思想/经济学思想考点.docx
@@ -1006,8 +1006,119 @@
     </w:p>
     <w:p>
       <w:pPr>
-        <w:pStyle w:val="a1"/>
-        <w:ind w:firstLine="360"/>
+        <w:pStyle w:val="3"/>
+        <w:spacing w:before="156" w:after="156"/>
+      </w:pPr>
+      <w:r>
+        <w:rPr>
+          <w:rFonts w:hint="eastAsia"/>
+        </w:rPr>
+        <w:t>垄断市场</w:t>
+      </w:r>
+    </w:p>
+    <w:p>
+      <w:pPr>
+        <w:pStyle w:val="a1"/>
+        <w:ind w:firstLine="360"/>
+      </w:pPr>
+      <w:r>
+        <w:rPr>
+          <w:rFonts w:hint="eastAsia"/>
+        </w:rPr>
+        <w:t>需求与价格成反比，可以通过改变销量控制价格。</w:t>
+      </w:r>
+    </w:p>
+    <w:p>
+      <w:pPr>
+        <w:pStyle w:val="a1"/>
+        <w:ind w:firstLine="360"/>
+      </w:pPr>
+      <w:r>
+        <w:rPr>
+          <w:rFonts w:hint="eastAsia"/>
+        </w:rPr>
+        <w:t>属性</w:t>
+      </w:r>
+      <w:r>
+        <w:rPr>
+          <w:rFonts w:hint="eastAsia"/>
+        </w:rPr>
+        <w:t>/</w:t>
+      </w:r>
+      <w:r>
+        <w:rPr>
+          <w:rFonts w:hint="eastAsia"/>
+        </w:rPr>
+        <w:t>条件：</w:t>
+      </w:r>
+    </w:p>
+    <w:p>
+      <w:pPr>
+        <w:pStyle w:val="a1"/>
+        <w:numPr>
+          <w:ilvl w:val="0"/>
+          <w:numId w:val="5"/>
+        </w:numPr>
+        <w:ind w:firstLineChars="0"/>
+        <w:rPr>
+          <w:b/>
+        </w:rPr>
+      </w:pPr>
+      <w:r>
+        <w:rPr>
+          <w:rFonts w:hint="eastAsia"/>
+          <w:b/>
+        </w:rPr>
+        <w:t>单一卖方，完全集中</w:t>
+      </w:r>
+    </w:p>
+    <w:p>
+      <w:pPr>
+        <w:pStyle w:val="a1"/>
+        <w:numPr>
+          <w:ilvl w:val="0"/>
+          <w:numId w:val="5"/>
+        </w:numPr>
+        <w:ind w:firstLineChars="0"/>
+        <w:rPr>
+          <w:b/>
+        </w:rPr>
+      </w:pPr>
+      <w:r>
+        <w:rPr>
+          <w:rFonts w:hint="eastAsia"/>
+          <w:b/>
+        </w:rPr>
+        <w:t>没有替代产品</w:t>
+      </w:r>
+    </w:p>
+    <w:p>
+      <w:pPr>
+        <w:pStyle w:val="a1"/>
+        <w:numPr>
+          <w:ilvl w:val="0"/>
+          <w:numId w:val="5"/>
+        </w:numPr>
+        <w:ind w:firstLineChars="0"/>
+        <w:rPr>
+          <w:b/>
+        </w:rPr>
+      </w:pPr>
+      <w:r>
+        <w:rPr>
+          <w:rFonts w:hint="eastAsia"/>
+          <w:b/>
+        </w:rPr>
+        <w:t>进入门槛极高</w:t>
+      </w:r>
+    </w:p>
+    <w:p>
+      <w:pPr>
+        <w:pStyle w:val="a1"/>
+        <w:ind w:firstLineChars="0" w:firstLine="0"/>
+        <w:rPr>
+          <w:rFonts w:hint="eastAsia"/>
+        </w:rPr>
       </w:pPr>
     </w:p>
     <w:p>
@@ -1173,114 +1284,6 @@
         <w:rPr>
           <w:rFonts w:hint="eastAsia"/>
         </w:rPr>
-        <w:t>垄断市场</w:t>
-      </w:r>
-    </w:p>
-    <w:p>
-      <w:pPr>
-        <w:pStyle w:val="a1"/>
-        <w:ind w:firstLine="360"/>
-      </w:pPr>
-      <w:r>
-        <w:rPr>
-          <w:rFonts w:hint="eastAsia"/>
-        </w:rPr>
-        <w:t>需求与价格成反比，可以通过改变销量控制价格。</w:t>
-      </w:r>
-    </w:p>
-    <w:p>
-      <w:pPr>
-        <w:pStyle w:val="a1"/>
-        <w:ind w:firstLine="360"/>
-      </w:pPr>
-      <w:r>
-        <w:rPr>
-          <w:rFonts w:hint="eastAsia"/>
-        </w:rPr>
-        <w:t>属性</w:t>
-      </w:r>
-      <w:r>
-        <w:rPr>
-          <w:rFonts w:hint="eastAsia"/>
-        </w:rPr>
-        <w:t>/</w:t>
-      </w:r>
-      <w:r>
-        <w:rPr>
-          <w:rFonts w:hint="eastAsia"/>
-        </w:rPr>
-        <w:t>条件：</w:t>
-      </w:r>
-    </w:p>
-    <w:p>
-      <w:pPr>
-        <w:pStyle w:val="a1"/>
-        <w:numPr>
-          <w:ilvl w:val="0"/>
-          <w:numId w:val="5"/>
-        </w:numPr>
-        <w:ind w:firstLineChars="0"/>
-        <w:rPr>
-          <w:b/>
-        </w:rPr>
-      </w:pPr>
-      <w:r>
-        <w:rPr>
-          <w:rFonts w:hint="eastAsia"/>
-          <w:b/>
-        </w:rPr>
-        <w:t>单一卖方，完全集中</w:t>
-      </w:r>
-    </w:p>
-    <w:p>
-      <w:pPr>
-        <w:pStyle w:val="a1"/>
-        <w:numPr>
-          <w:ilvl w:val="0"/>
-          <w:numId w:val="5"/>
-        </w:numPr>
-        <w:ind w:firstLineChars="0"/>
-        <w:rPr>
-          <w:b/>
-        </w:rPr>
-      </w:pPr>
-      <w:r>
-        <w:rPr>
-          <w:rFonts w:hint="eastAsia"/>
-          <w:b/>
-        </w:rPr>
-        <w:t>没有替代产品</w:t>
-      </w:r>
-    </w:p>
-    <w:p>
-      <w:pPr>
-        <w:pStyle w:val="a1"/>
-        <w:numPr>
-          <w:ilvl w:val="0"/>
-          <w:numId w:val="5"/>
-        </w:numPr>
-        <w:ind w:firstLineChars="0"/>
-        <w:rPr>
-          <w:b/>
-        </w:rPr>
-      </w:pPr>
-      <w:r>
-        <w:rPr>
-          <w:rFonts w:hint="eastAsia"/>
-          <w:b/>
-        </w:rPr>
-        <w:t>进入门槛极高</w:t>
-      </w:r>
-    </w:p>
-    <w:p>
-      <w:pPr>
-        <w:pStyle w:val="3"/>
-        <w:spacing w:before="156" w:after="156"/>
-      </w:pPr>
-      <w:r>
-        <w:rPr>
-          <w:rFonts w:hint="eastAsia"/>
-        </w:rPr>
         <w:lastRenderedPageBreak/>
         <w:t>寡头市场</w:t>
       </w:r>
@@ -1524,9 +1527,6 @@
       <w:pPr>
         <w:pStyle w:val="a1"/>
         <w:ind w:firstLine="360"/>
-        <w:rPr>
-          <w:rFonts w:hint="eastAsia"/>
-        </w:rPr>
       </w:pPr>
       <w:r>
         <w:rPr>
@@ -1539,9 +1539,6 @@
       <w:pPr>
         <w:pStyle w:val="a1"/>
         <w:ind w:firstLineChars="0" w:firstLine="0"/>
-        <w:rPr>
-          <w:rFonts w:hint="eastAsia"/>
-        </w:rPr>
       </w:pPr>
     </w:p>
     <w:p>
@@ -2033,9 +2030,6 @@
       <w:pPr>
         <w:pStyle w:val="a1"/>
         <w:ind w:firstLine="361"/>
-        <w:rPr>
-          <w:rFonts w:hint="eastAsia"/>
-        </w:rPr>
       </w:pPr>
       <w:r>
         <w:rPr>
@@ -2242,7 +2236,7 @@
     <w:p>
       <w:pPr>
         <w:pStyle w:val="a1"/>
-        <w:ind w:left="360" w:firstLineChars="0" w:firstLine="0"/>
+        <w:ind w:firstLine="360"/>
       </w:pPr>
       <w:r>
         <w:rPr>
@@ -2273,7 +2267,7 @@
         <w:rPr>
           <w:rFonts w:hint="eastAsia"/>
         </w:rPr>
-        <w:t>。</w:t>
+        <w:t>，只由供给和需求决定。</w:t>
       </w:r>
     </w:p>
     <w:p>
@@ -2474,7 +2468,10 @@
         <w:t>(</w:t>
       </w:r>
       <w:r>
-        <w:t>Y)</w:t>
+        <w:t>P</w:t>
+      </w:r>
+      <w:r>
+        <w:t>)</w:t>
       </w:r>
       <w:r>
         <w:rPr>
@@ -2489,7 +2486,10 @@
         <w:t>(</w:t>
       </w:r>
       <w:r>
-        <w:t>X)</w:t>
+        <w:t>Y</w:t>
+      </w:r>
+      <w:r>
+        <w:t>)</w:t>
       </w:r>
       <w:r>
         <w:rPr>
@@ -2579,12 +2579,117 @@
       <w:pPr>
         <w:pStyle w:val="a1"/>
         <w:ind w:firstLine="360"/>
-        <w:rPr>
-          <w:rFonts w:hint="eastAsia"/>
-        </w:rPr>
-      </w:pPr>
-      <w:bookmarkStart w:id="0" w:name="_GoBack"/>
-      <w:bookmarkEnd w:id="0"/>
+      </w:pPr>
+      <w:r>
+        <w:rPr>
+          <w:rFonts w:hint="eastAsia"/>
+        </w:rPr>
+        <w:t>表示消费者消费能力与收入之间的关系，如下图</w:t>
+      </w:r>
+      <m:oMath>
+        <m:r>
+          <m:rPr>
+            <m:sty m:val="p"/>
+          </m:rPr>
+          <w:rPr>
+            <w:rFonts w:ascii="Cambria Math" w:hAnsi="Cambria Math"/>
+          </w:rPr>
+          <m:t>C</m:t>
+        </m:r>
+        <m:sSup>
+          <m:sSupPr>
+            <m:ctrlPr>
+              <w:rPr>
+                <w:rFonts w:ascii="Cambria Math" w:hAnsi="Cambria Math"/>
+              </w:rPr>
+            </m:ctrlPr>
+          </m:sSupPr>
+          <m:e>
+            <m:r>
+              <w:rPr>
+                <w:rFonts w:ascii="Cambria Math" w:hAnsi="Cambria Math"/>
+              </w:rPr>
+              <m:t>C</m:t>
+            </m:r>
+          </m:e>
+          <m:sup>
+            <m:r>
+              <w:rPr>
+                <w:rFonts w:ascii="Cambria Math" w:hAnsi="Cambria Math"/>
+              </w:rPr>
+              <m:t>'</m:t>
+            </m:r>
+          </m:sup>
+        </m:sSup>
+      </m:oMath>
+      <w:r>
+        <w:rPr>
+          <w:rFonts w:hint="eastAsia"/>
+        </w:rPr>
+        <w:t>，消费能力与收入成正比。</w:t>
+      </w:r>
+    </w:p>
+    <w:p>
+      <w:pPr>
+        <w:pStyle w:val="a1"/>
+        <w:ind w:firstLine="360"/>
+        <w:rPr>
+          <w:rFonts w:hint="eastAsia"/>
+        </w:rPr>
+      </w:pPr>
+      <w:r>
+        <w:rPr>
+          <w:noProof/>
+        </w:rPr>
+        <w:drawing>
+          <wp:inline distT="0" distB="0" distL="0" distR="0" wp14:anchorId="07B8B503" wp14:editId="780D7186">
+            <wp:extent cx="2750185" cy="2074545"/>
+            <wp:effectExtent l="0" t="0" r="0" b="1905"/>
+            <wp:docPr id="2" name="图片 2" descr="æ¶è´¹æ²çº¿"/>
+            <wp:cNvGraphicFramePr>
+              <a:graphicFrameLocks xmlns:a="http://schemas.openxmlformats.org/drawingml/2006/main" noChangeAspect="1"/>
+            </wp:cNvGraphicFramePr>
+            <a:graphic xmlns:a="http://schemas.openxmlformats.org/drawingml/2006/main">
+              <a:graphicData uri="http://schemas.openxmlformats.org/drawingml/2006/picture">
+                <pic:pic xmlns:pic="http://schemas.openxmlformats.org/drawingml/2006/picture">
+                  <pic:nvPicPr>
+                    <pic:cNvPr id="0" name="Picture 3" descr="æ¶è´¹æ²çº¿"/>
+                    <pic:cNvPicPr>
+                      <a:picLocks noChangeAspect="1" noChangeArrowheads="1"/>
+                    </pic:cNvPicPr>
+                  </pic:nvPicPr>
+                  <pic:blipFill>
+                    <a:blip r:embed="rId11">
+                      <a:extLst>
+                        <a:ext uri="{28A0092B-C50C-407E-A947-70E740481C1C}">
+                          <a14:useLocalDpi xmlns:a14="http://schemas.microsoft.com/office/drawing/2010/main" val="0"/>
+                        </a:ext>
+                      </a:extLst>
+                    </a:blip>
+                    <a:srcRect/>
+                    <a:stretch>
+                      <a:fillRect/>
+                    </a:stretch>
+                  </pic:blipFill>
+                  <pic:spPr bwMode="auto">
+                    <a:xfrm>
+                      <a:off x="0" y="0"/>
+                      <a:ext cx="2750185" cy="2074545"/>
+                    </a:xfrm>
+                    <a:prstGeom prst="rect">
+                      <a:avLst/>
+                    </a:prstGeom>
+                    <a:noFill/>
+                    <a:ln>
+                      <a:noFill/>
+                    </a:ln>
+                  </pic:spPr>
+                </pic:pic>
+              </a:graphicData>
+            </a:graphic>
+          </wp:inline>
+        </w:drawing>
+      </w:r>
     </w:p>
     <w:p>
       <w:pPr>
@@ -2607,33 +2712,19 @@
         <w:rPr>
           <w:rFonts w:hint="eastAsia"/>
         </w:rPr>
-        <w:t>表示经济社会在既定资源和技术条件下所能生产的各种商品最大数量的组合，反映了资源稀缺性与选择性的经济学特征。</w:t>
-      </w:r>
-    </w:p>
-    <w:p>
-      <w:pPr>
-        <w:pStyle w:val="a1"/>
-        <w:ind w:firstLine="360"/>
-      </w:pPr>
-      <w:r>
-        <w:rPr>
-          <w:rFonts w:hint="eastAsia"/>
-        </w:rPr>
-        <w:t>通常为两种商品的生产可能性比较。</w:t>
-      </w:r>
-    </w:p>
-    <w:p>
-      <w:pPr>
-        <w:pStyle w:val="a1"/>
-        <w:ind w:firstLine="360"/>
-        <w:rPr>
-          <w:rFonts w:hint="eastAsia"/>
-        </w:rPr>
-      </w:pPr>
-      <w:r>
-        <w:rPr>
-          <w:rFonts w:hint="eastAsia"/>
-        </w:rPr>
+        <w:t>表示经济社会在既定资源和技术条件下所能生产的各种商品最大数量的组合，反映了资源稀缺性与选择性的经济学特征。通常为两种商品的生产可能性比较。</w:t>
+      </w:r>
+    </w:p>
+    <w:p>
+      <w:pPr>
+        <w:pStyle w:val="a1"/>
+        <w:ind w:firstLine="360"/>
+      </w:pPr>
+      <w:r>
+        <w:rPr>
+          <w:rFonts w:hint="eastAsia"/>
+        </w:rPr>
+        <w:lastRenderedPageBreak/>
         <w:t>生成可能性曲线右移：科技进步</w:t>
       </w:r>
     </w:p>
@@ -2715,16 +2806,12 @@
       <w:pPr>
         <w:pStyle w:val="a1"/>
         <w:ind w:firstLine="361"/>
-        <w:rPr>
-          <w:rFonts w:hint="eastAsia"/>
-        </w:rPr>
-      </w:pPr>
-      <w:r>
-        <w:rPr>
-          <w:rFonts w:hint="eastAsia"/>
-          <w:b/>
-        </w:rPr>
-        <w:lastRenderedPageBreak/>
+      </w:pPr>
+      <w:r>
+        <w:rPr>
+          <w:rFonts w:hint="eastAsia"/>
+          <w:b/>
+        </w:rPr>
         <w:t>效率</w:t>
       </w:r>
       <w:r>
@@ -2965,6 +3052,30 @@
       <w:pPr>
         <w:pStyle w:val="a1"/>
         <w:ind w:left="210" w:firstLineChars="0"/>
+        <w:rPr>
+          <w:rFonts w:hint="eastAsia"/>
+        </w:rPr>
+      </w:pPr>
+      <w:r>
+        <w:t xml:space="preserve">M0: </w:t>
+      </w:r>
+      <w:r>
+        <w:rPr>
+          <w:rFonts w:hint="eastAsia"/>
+        </w:rPr>
+        <w:t>流通中的货币，如</w:t>
+      </w:r>
+      <w:r>
+        <w:rPr>
+          <w:rFonts w:hint="eastAsia"/>
+        </w:rPr>
+        <w:t>现金</w:t>
+      </w:r>
+    </w:p>
+    <w:p>
+      <w:pPr>
+        <w:pStyle w:val="a1"/>
+        <w:ind w:left="210" w:firstLineChars="0"/>
       </w:pPr>
       <w:r>
         <w:rPr>
@@ -2979,7 +3090,28 @@
         <w:rPr>
           <w:rFonts w:hint="eastAsia"/>
         </w:rPr>
-        <w:t>：现金、旅行支票、支票存款</w:t>
+        <w:t>：货币：</w:t>
+      </w:r>
+      <w:r>
+        <w:rPr>
+          <w:rFonts w:hint="eastAsia"/>
+        </w:rPr>
+        <w:t>M</w:t>
+      </w:r>
+      <w:r>
+        <w:t>0</w:t>
+      </w:r>
+      <w:r>
+        <w:rPr>
+          <w:rFonts w:hint="eastAsia"/>
+        </w:rPr>
+        <w:t>、</w:t>
+      </w:r>
+      <w:r>
+        <w:rPr>
+          <w:rFonts w:hint="eastAsia"/>
+        </w:rPr>
+        <w:t>旅行支票、支票存款</w:t>
       </w:r>
     </w:p>
     <w:p>
@@ -3006,9 +3138,30 @@
         <w:rPr>
           <w:rFonts w:hint="eastAsia"/>
         </w:rPr>
+        <w:t>广义货币：</w:t>
+      </w:r>
+      <w:r>
+        <w:rPr>
+          <w:rFonts w:hint="eastAsia"/>
+        </w:rPr>
         <w:t>M</w:t>
       </w:r>
       <w:r>
+        <w:t>0</w:t>
+      </w:r>
+      <w:r>
+        <w:rPr>
+          <w:rFonts w:hint="eastAsia"/>
+        </w:rPr>
+        <w:t>、</w:t>
+      </w:r>
+      <w:r>
+        <w:rPr>
+          <w:rFonts w:hint="eastAsia"/>
+        </w:rPr>
+        <w:t>M</w:t>
+      </w:r>
+      <w:r>
         <w:t>1</w:t>
       </w:r>
       <w:r>
@@ -3060,7 +3213,28 @@
         <w:t>是货币，</w:t>
       </w:r>
       <w:r>
-        <w:t>存款是货币，支票、信用卡不是货币。</w:t>
+        <w:rPr>
+          <w:b/>
+        </w:rPr>
+        <w:t>存款是货币</w:t>
+      </w:r>
+      <w:r>
+        <w:t>，</w:t>
+      </w:r>
+      <w:r>
+        <w:rPr>
+          <w:b/>
+        </w:rPr>
+        <w:t>支票、信用卡不是货币</w:t>
+      </w:r>
+      <w:r>
+        <w:rPr>
+          <w:rFonts w:hint="eastAsia"/>
+        </w:rPr>
+        <w:t>，而是工具</w:t>
+      </w:r>
+      <w:r>
+        <w:t>。</w:t>
       </w:r>
     </w:p>
     <w:p>
@@ -3197,6 +3371,7 @@
           <w:rFonts w:hint="eastAsia"/>
           <w:b/>
         </w:rPr>
+        <w:lastRenderedPageBreak/>
         <w:t>货币制度分类</w:t>
       </w:r>
       <w:r>
@@ -3365,7 +3540,6 @@
         <w:rPr>
           <w:rFonts w:hint="eastAsia"/>
         </w:rPr>
-        <w:lastRenderedPageBreak/>
         <w:t>纸币本位制</w:t>
       </w:r>
       <w:r>
@@ -3739,7 +3913,20 @@
         <w:rPr>
           <w:rFonts w:hint="eastAsia"/>
         </w:rPr>
-        <w:t>其中</w:t>
+        <w:t>货币政策的</w:t>
+      </w:r>
+      <w:r>
+        <w:rPr>
+          <w:rFonts w:hint="eastAsia"/>
+          <w:b/>
+        </w:rPr>
+        <w:t>最终目标</w:t>
+      </w:r>
+      <w:r>
+        <w:rPr>
+          <w:rFonts w:hint="eastAsia"/>
+        </w:rPr>
+        <w:t>：</w:t>
       </w:r>
       <w:r>
         <w:rPr>
@@ -3748,18 +3935,80 @@
         </w:rPr>
         <w:t>经济增长</w:t>
       </w:r>
-      <w:r>
-        <w:rPr>
-          <w:rFonts w:hint="eastAsia"/>
-        </w:rPr>
-        <w:t>是货币政策的</w:t>
-      </w:r>
-      <w:r>
-        <w:rPr>
-          <w:rFonts w:hint="eastAsia"/>
-          <w:b/>
-        </w:rPr>
-        <w:t>最终目标</w:t>
+    </w:p>
+    <w:p>
+      <w:pPr>
+        <w:pStyle w:val="a1"/>
+        <w:ind w:firstLine="360"/>
+      </w:pPr>
+    </w:p>
+    <w:p>
+      <w:pPr>
+        <w:pStyle w:val="a1"/>
+        <w:ind w:firstLine="360"/>
+        <w:rPr>
+          <w:rFonts w:hint="eastAsia"/>
+        </w:rPr>
+      </w:pPr>
+      <w:r>
+        <w:rPr>
+          <w:rFonts w:hint="eastAsia"/>
+        </w:rPr>
+        <w:t>央行货币政策目标：物价稳定</w:t>
+      </w:r>
+      <w:bookmarkStart w:id="0" w:name="_GoBack"/>
+      <w:bookmarkEnd w:id="0"/>
+    </w:p>
+    <w:p>
+      <w:pPr>
+        <w:pStyle w:val="a1"/>
+        <w:ind w:firstLine="360"/>
+      </w:pPr>
+    </w:p>
+    <w:p>
+      <w:pPr>
+        <w:pStyle w:val="a1"/>
+        <w:ind w:firstLine="360"/>
+        <w:rPr>
+          <w:rFonts w:hint="eastAsia"/>
+        </w:rPr>
+      </w:pPr>
+    </w:p>
+    <w:p>
+      <w:pPr>
+        <w:pStyle w:val="a1"/>
+        <w:ind w:firstLine="361"/>
+      </w:pPr>
+      <w:r>
+        <w:rPr>
+          <w:rFonts w:hint="eastAsia"/>
+          <w:b/>
+        </w:rPr>
+        <w:t>宽松货币政策</w:t>
+      </w:r>
+      <w:r>
+        <w:rPr>
+          <w:rFonts w:hint="eastAsia"/>
+        </w:rPr>
+        <w:t>：</w:t>
+      </w:r>
+      <w:r>
+        <w:rPr>
+          <w:rFonts w:hint="eastAsia"/>
+        </w:rPr>
+        <w:t>增加市场货币供应量，比如直接发行货币</w:t>
+      </w:r>
+      <w:r>
+        <w:rPr>
+          <w:rFonts w:hint="eastAsia"/>
+        </w:rPr>
+        <w:t>、购</w:t>
+      </w:r>
+      <w:r>
+        <w:rPr>
+          <w:rFonts w:hint="eastAsia"/>
+        </w:rPr>
+        <w:t>买债券，降低准备金率和贷款利率等</w:t>
       </w:r>
       <w:r>
         <w:rPr>
@@ -3771,12 +4020,6 @@
     <w:p>
       <w:pPr>
         <w:pStyle w:val="a1"/>
-        <w:ind w:firstLine="360"/>
-      </w:pPr>
-    </w:p>
-    <w:p>
-      <w:pPr>
-        <w:pStyle w:val="a1"/>
         <w:ind w:firstLine="361"/>
       </w:pPr>
       <w:r>
@@ -3784,7 +4027,7 @@
           <w:rFonts w:hint="eastAsia"/>
           <w:b/>
         </w:rPr>
-        <w:t>宽松货币政策</w:t>
+        <w:t>紧缩性货币政策</w:t>
       </w:r>
       <w:r>
         <w:rPr>
@@ -3796,14 +4039,57 @@
         <w:rPr>
           <w:rFonts w:hint="eastAsia"/>
         </w:rPr>
-        <w:t>增加市场货币供应量，比如直接发行货币</w:t>
-      </w:r>
-      <w:r>
-        <w:rPr>
-          <w:rFonts w:hint="eastAsia"/>
-        </w:rPr>
-        <w:t>、抛售证券等。</w:t>
-      </w:r>
+        <w:t>总需求大于总供给</w:t>
+      </w:r>
+      <w:r>
+        <w:rPr>
+          <w:rFonts w:hint="eastAsia"/>
+        </w:rPr>
+        <w:t>时，</w:t>
+      </w:r>
+      <w:r>
+        <w:rPr>
+          <w:rFonts w:hint="eastAsia"/>
+        </w:rPr>
+        <w:t>控制货币供应量，</w:t>
+      </w:r>
+      <w:r>
+        <w:rPr>
+          <w:rFonts w:hint="eastAsia"/>
+        </w:rPr>
+        <w:t>压缩需求的</w:t>
+      </w:r>
+      <w:r>
+        <w:rPr>
+          <w:rFonts w:hint="eastAsia"/>
+        </w:rPr>
+        <w:t>。</w:t>
+      </w:r>
+      <w:r>
+        <w:rPr>
+          <w:rFonts w:hint="eastAsia"/>
+        </w:rPr>
+        <w:t>比如</w:t>
+      </w:r>
+      <w:r>
+        <w:rPr>
+          <w:rFonts w:hint="eastAsia"/>
+          <w:b/>
+        </w:rPr>
+        <w:t>出售政府债券</w:t>
+      </w:r>
+      <w:r>
+        <w:rPr>
+          <w:rFonts w:hint="eastAsia"/>
+        </w:rPr>
+        <w:t>。</w:t>
+      </w:r>
+    </w:p>
+    <w:p>
+      <w:pPr>
+        <w:pStyle w:val="a1"/>
+        <w:ind w:firstLine="360"/>
+      </w:pPr>
     </w:p>
     <w:p>
       <w:pPr>
@@ -3815,37 +4101,145 @@
           <w:rFonts w:hint="eastAsia"/>
           <w:b/>
         </w:rPr>
-        <w:t>紧缩性货币政策</w:t>
-      </w:r>
-      <w:r>
-        <w:rPr>
-          <w:rFonts w:hint="eastAsia"/>
-        </w:rPr>
-        <w:t>：</w:t>
-      </w:r>
-      <w:r>
-        <w:rPr>
-          <w:rFonts w:hint="eastAsia"/>
-        </w:rPr>
-        <w:t>总需求大于总供给</w:t>
-      </w:r>
-      <w:r>
-        <w:rPr>
-          <w:rFonts w:hint="eastAsia"/>
-        </w:rPr>
-        <w:t>时，</w:t>
-      </w:r>
-      <w:r>
-        <w:rPr>
-          <w:rFonts w:hint="eastAsia"/>
-        </w:rPr>
-        <w:t>控制货币供应量，</w:t>
-      </w:r>
-      <w:r>
-        <w:rPr>
-          <w:rFonts w:hint="eastAsia"/>
-        </w:rPr>
-        <w:t>压缩需求的</w:t>
+        <w:t>货币政策工具：</w:t>
+      </w:r>
+      <w:r>
+        <w:rPr>
+          <w:rFonts w:hint="eastAsia"/>
+        </w:rPr>
+        <w:t>法定准备金率、贴现率、</w:t>
+      </w:r>
+      <w:r>
+        <w:rPr>
+          <w:rFonts w:hint="eastAsia"/>
+          <w:b/>
+        </w:rPr>
+        <w:t>公开市场业务</w:t>
+      </w:r>
+      <w:r>
+        <w:rPr>
+          <w:rFonts w:hint="eastAsia"/>
+        </w:rPr>
+        <w:t>(</w:t>
+      </w:r>
+      <w:r>
+        <w:rPr>
+          <w:rFonts w:hint="eastAsia"/>
+        </w:rPr>
+        <w:t>使用较多，灵活有效</w:t>
+      </w:r>
+      <w:r>
+        <w:t>)</w:t>
+      </w:r>
+      <w:r>
+        <w:rPr>
+          <w:rFonts w:hint="eastAsia"/>
+        </w:rPr>
+        <w:t>、加</w:t>
+      </w:r>
+      <w:r>
+        <w:rPr>
+          <w:rFonts w:hint="eastAsia"/>
+        </w:rPr>
+        <w:t>/</w:t>
+      </w:r>
+      <w:r>
+        <w:rPr>
+          <w:rFonts w:hint="eastAsia"/>
+        </w:rPr>
+        <w:t>减息</w:t>
+      </w:r>
+    </w:p>
+    <w:p>
+      <w:pPr>
+        <w:pStyle w:val="a1"/>
+        <w:ind w:firstLine="361"/>
+        <w:rPr>
+          <w:b/>
+        </w:rPr>
+      </w:pPr>
+      <w:r>
+        <w:rPr>
+          <w:rFonts w:hint="eastAsia"/>
+          <w:b/>
+        </w:rPr>
+        <w:t>财政政策工具：</w:t>
+      </w:r>
+      <w:r>
+        <w:rPr>
+          <w:rFonts w:hint="eastAsia"/>
+        </w:rPr>
+        <w:t>政府购买</w:t>
+      </w:r>
+      <w:r>
+        <w:rPr>
+          <w:rFonts w:hint="eastAsia"/>
+        </w:rPr>
+        <w:t>、增</w:t>
+      </w:r>
+      <w:r>
+        <w:rPr>
+          <w:rFonts w:hint="eastAsia"/>
+        </w:rPr>
+        <w:t>/</w:t>
+      </w:r>
+      <w:r>
+        <w:rPr>
+          <w:rFonts w:hint="eastAsia"/>
+        </w:rPr>
+        <w:t>减税</w:t>
+      </w:r>
+    </w:p>
+    <w:p>
+      <w:pPr>
+        <w:pStyle w:val="a1"/>
+        <w:ind w:firstLine="361"/>
+      </w:pPr>
+      <w:r>
+        <w:rPr>
+          <w:rFonts w:hint="eastAsia"/>
+          <w:b/>
+        </w:rPr>
+        <w:t>再贴现率</w:t>
+      </w:r>
+      <w:r>
+        <w:rPr>
+          <w:rFonts w:hint="eastAsia"/>
+        </w:rPr>
+        <w:t>：中央银行向商业银行收取的利息，</w:t>
+      </w:r>
+      <w:r>
+        <w:rPr>
+          <w:rFonts w:hint="eastAsia"/>
+          <w:b/>
+        </w:rPr>
+        <w:t>提高再贴现率</w:t>
+      </w:r>
+      <w:r>
+        <w:rPr>
+          <w:rFonts w:hint="eastAsia"/>
+        </w:rPr>
+        <w:t>会使商业银行</w:t>
+      </w:r>
+      <w:r>
+        <w:rPr>
+          <w:rFonts w:hint="eastAsia"/>
+          <w:b/>
+        </w:rPr>
+        <w:t>贷款利率也跟着提高</w:t>
+      </w:r>
+      <w:r>
+        <w:rPr>
+          <w:rFonts w:hint="eastAsia"/>
+        </w:rPr>
+        <w:t>，</w:t>
+      </w:r>
+      <w:r>
+        <w:rPr>
+          <w:rFonts w:hint="eastAsia"/>
+          <w:b/>
+        </w:rPr>
+        <w:t>减少货币供应量</w:t>
       </w:r>
       <w:r>
         <w:rPr>
@@ -3853,25 +4247,6 @@
         </w:rPr>
         <w:t>。</w:t>
       </w:r>
-      <w:r>
-        <w:rPr>
-          <w:rFonts w:hint="eastAsia"/>
-        </w:rPr>
-        <w:t>比如</w:t>
-      </w:r>
-      <w:r>
-        <w:rPr>
-          <w:rFonts w:hint="eastAsia"/>
-          <w:b/>
-        </w:rPr>
-        <w:t>出售政府债券</w:t>
-      </w:r>
-      <w:r>
-        <w:rPr>
-          <w:rFonts w:hint="eastAsia"/>
-        </w:rPr>
-        <w:t>。</w:t>
-      </w:r>
     </w:p>
     <w:p>
       <w:pPr>
@@ -3883,181 +4258,6 @@
       <w:pPr>
         <w:pStyle w:val="a1"/>
         <w:ind w:firstLine="361"/>
-      </w:pPr>
-      <w:r>
-        <w:rPr>
-          <w:rFonts w:hint="eastAsia"/>
-          <w:b/>
-        </w:rPr>
-        <w:t>货币政策工具：</w:t>
-      </w:r>
-      <w:r>
-        <w:rPr>
-          <w:rFonts w:hint="eastAsia"/>
-        </w:rPr>
-        <w:t>法定准备金率、贴现率、</w:t>
-      </w:r>
-      <w:r>
-        <w:rPr>
-          <w:rFonts w:hint="eastAsia"/>
-          <w:b/>
-        </w:rPr>
-        <w:t>公开市场业务</w:t>
-      </w:r>
-      <w:r>
-        <w:rPr>
-          <w:rFonts w:hint="eastAsia"/>
-        </w:rPr>
-        <w:t>(</w:t>
-      </w:r>
-      <w:r>
-        <w:rPr>
-          <w:rFonts w:hint="eastAsia"/>
-        </w:rPr>
-        <w:t>使用较多，灵活有效</w:t>
-      </w:r>
-      <w:r>
-        <w:t>)</w:t>
-      </w:r>
-      <w:r>
-        <w:rPr>
-          <w:rFonts w:hint="eastAsia"/>
-        </w:rPr>
-        <w:t>、加</w:t>
-      </w:r>
-      <w:r>
-        <w:rPr>
-          <w:rFonts w:hint="eastAsia"/>
-        </w:rPr>
-        <w:t>/</w:t>
-      </w:r>
-      <w:r>
-        <w:rPr>
-          <w:rFonts w:hint="eastAsia"/>
-        </w:rPr>
-        <w:t>减息</w:t>
-      </w:r>
-    </w:p>
-    <w:p>
-      <w:pPr>
-        <w:pStyle w:val="a1"/>
-        <w:ind w:firstLine="361"/>
-        <w:rPr>
-          <w:rFonts w:hint="eastAsia"/>
-          <w:b/>
-        </w:rPr>
-      </w:pPr>
-      <w:r>
-        <w:rPr>
-          <w:rFonts w:hint="eastAsia"/>
-          <w:b/>
-        </w:rPr>
-        <w:t>财政政策工具：</w:t>
-      </w:r>
-      <w:r>
-        <w:rPr>
-          <w:rFonts w:hint="eastAsia"/>
-        </w:rPr>
-        <w:t>政府购买</w:t>
-      </w:r>
-      <w:r>
-        <w:rPr>
-          <w:rFonts w:hint="eastAsia"/>
-        </w:rPr>
-        <w:t>、增</w:t>
-      </w:r>
-      <w:r>
-        <w:rPr>
-          <w:rFonts w:hint="eastAsia"/>
-        </w:rPr>
-        <w:t>/</w:t>
-      </w:r>
-      <w:r>
-        <w:rPr>
-          <w:rFonts w:hint="eastAsia"/>
-        </w:rPr>
-        <w:t>减税</w:t>
-      </w:r>
-    </w:p>
-    <w:p>
-      <w:pPr>
-        <w:pStyle w:val="a1"/>
-        <w:ind w:firstLine="361"/>
-      </w:pPr>
-      <w:r>
-        <w:rPr>
-          <w:rFonts w:hint="eastAsia"/>
-          <w:b/>
-        </w:rPr>
-        <w:t>再贴现率</w:t>
-      </w:r>
-      <w:r>
-        <w:rPr>
-          <w:rFonts w:hint="eastAsia"/>
-        </w:rPr>
-        <w:t>：中央银行向商业银行收取的利息，</w:t>
-      </w:r>
-      <w:r>
-        <w:rPr>
-          <w:rFonts w:hint="eastAsia"/>
-          <w:b/>
-        </w:rPr>
-        <w:t>提高再贴现率</w:t>
-      </w:r>
-      <w:r>
-        <w:rPr>
-          <w:rFonts w:hint="eastAsia"/>
-        </w:rPr>
-        <w:t>会使商业银行</w:t>
-      </w:r>
-      <w:r>
-        <w:rPr>
-          <w:rFonts w:hint="eastAsia"/>
-          <w:b/>
-        </w:rPr>
-        <w:t>贷款利率</w:t>
-      </w:r>
-      <w:r>
-        <w:rPr>
-          <w:rFonts w:hint="eastAsia"/>
-          <w:b/>
-        </w:rPr>
-        <w:lastRenderedPageBreak/>
-        <w:t>也跟着提高</w:t>
-      </w:r>
-      <w:r>
-        <w:rPr>
-          <w:rFonts w:hint="eastAsia"/>
-        </w:rPr>
-        <w:t>，</w:t>
-      </w:r>
-      <w:r>
-        <w:rPr>
-          <w:rFonts w:hint="eastAsia"/>
-          <w:b/>
-        </w:rPr>
-        <w:t>减少货币供应量</w:t>
-      </w:r>
-      <w:r>
-        <w:rPr>
-          <w:rFonts w:hint="eastAsia"/>
-        </w:rPr>
-        <w:t>。</w:t>
-      </w:r>
-    </w:p>
-    <w:p>
-      <w:pPr>
-        <w:pStyle w:val="a1"/>
-        <w:ind w:firstLine="360"/>
-      </w:pPr>
-    </w:p>
-    <w:p>
-      <w:pPr>
-        <w:pStyle w:val="a1"/>
-        <w:ind w:firstLine="361"/>
-        <w:rPr>
-          <w:rFonts w:hint="eastAsia"/>
-        </w:rPr>
       </w:pPr>
       <w:r>
         <w:rPr>
@@ -4460,7 +4660,14 @@
         <w:rPr>
           <w:rFonts w:hint="eastAsia"/>
         </w:rPr>
-        <w:t>愿意接受现行工资水平与工作条件，但仍找不到工作而形成的失业</w:t>
+        <w:t>愿意接受现行工资水平与工作条件，但仍找不到工作而形</w:t>
+      </w:r>
+      <w:r>
+        <w:rPr>
+          <w:rFonts w:hint="eastAsia"/>
+        </w:rPr>
+        <w:lastRenderedPageBreak/>
+        <w:t>成的失业</w:t>
       </w:r>
       <w:r>
         <w:rPr>
@@ -4697,14 +4904,7 @@
         <w:rPr>
           <w:rFonts w:hint="eastAsia"/>
         </w:rPr>
-        <w:t>，过</w:t>
-      </w:r>
-      <w:r>
-        <w:rPr>
-          <w:rFonts w:hint="eastAsia"/>
-        </w:rPr>
-        <w:lastRenderedPageBreak/>
-        <w:t>度的需求不仅</w:t>
+        <w:t>，过度的需求不仅</w:t>
       </w:r>
       <w:r>
         <w:rPr>
@@ -4986,7 +5186,27 @@
         <w:rPr>
           <w:rFonts w:hint="eastAsia"/>
         </w:rPr>
-        <w:t>计量最终产品和服务，不包括中间产品、自给自足性生产、非法交易</w:t>
+        <w:t>计量</w:t>
+      </w:r>
+      <w:r>
+        <w:rPr>
+          <w:rFonts w:hint="eastAsia"/>
+          <w:b/>
+        </w:rPr>
+        <w:t>最终</w:t>
+      </w:r>
+      <w:r>
+        <w:rPr>
+          <w:rFonts w:hint="eastAsia"/>
+        </w:rPr>
+        <w:t>产品和服务，</w:t>
+      </w:r>
+      <w:r>
+        <w:rPr>
+          <w:rFonts w:hint="eastAsia"/>
+          <w:b/>
+        </w:rPr>
+        <w:t>不包括中间产品、自给自足性生产、非法交易</w:t>
       </w:r>
     </w:p>
     <w:p>
@@ -5036,6 +5256,7 @@
         <w:rPr>
           <w:rFonts w:hint="eastAsia"/>
         </w:rPr>
+        <w:lastRenderedPageBreak/>
         <w:t>名义</w:t>
       </w:r>
       <w:r>
@@ -5252,7 +5473,6 @@
         <w:rPr>
           <w:rFonts w:hint="eastAsia"/>
         </w:rPr>
-        <w:lastRenderedPageBreak/>
         <w:t>总支出是指一国经济中对全部</w:t>
       </w:r>
       <w:r>
@@ -5350,15 +5570,25 @@
       <w:pPr>
         <w:pStyle w:val="a1"/>
         <w:ind w:firstLine="360"/>
-        <w:rPr>
-          <w:rFonts w:hint="eastAsia"/>
-        </w:rPr>
-      </w:pPr>
-      <w:r>
-        <w:rPr>
-          <w:rFonts w:hint="eastAsia"/>
-        </w:rPr>
-        <w:t>商业银行的资金主要来源是用户存款。</w:t>
+      </w:pPr>
+      <w:r>
+        <w:rPr>
+          <w:rFonts w:hint="eastAsia"/>
+        </w:rPr>
+        <w:t>商业银行的资金主要来源是</w:t>
+      </w:r>
+      <w:r>
+        <w:rPr>
+          <w:rFonts w:hint="eastAsia"/>
+          <w:b/>
+        </w:rPr>
+        <w:t>用户存款</w:t>
+      </w:r>
+      <w:r>
+        <w:rPr>
+          <w:rFonts w:hint="eastAsia"/>
+        </w:rPr>
+        <w:t>。</w:t>
       </w:r>
     </w:p>
     <w:p>
@@ -5394,22 +5624,45 @@
         <w:rPr>
           <w:rFonts w:hint="eastAsia"/>
         </w:rPr>
-        <w:t>贸易顺差：出口多，进口少。</w:t>
-      </w:r>
-    </w:p>
-    <w:p>
-      <w:pPr>
-        <w:pStyle w:val="a1"/>
-        <w:ind w:firstLine="360"/>
-        <w:rPr>
-          <w:rFonts w:hint="eastAsia"/>
-        </w:rPr>
-      </w:pPr>
-      <w:r>
-        <w:rPr>
-          <w:rFonts w:hint="eastAsia"/>
-        </w:rPr>
-        <w:t>影响：外汇储备增加，本币面临升值压力</w:t>
+        <w:t>贸易</w:t>
+      </w:r>
+      <w:r>
+        <w:rPr>
+          <w:rFonts w:hint="eastAsia"/>
+          <w:b/>
+        </w:rPr>
+        <w:t>顺差</w:t>
+      </w:r>
+      <w:r>
+        <w:rPr>
+          <w:rFonts w:hint="eastAsia"/>
+        </w:rPr>
+        <w:t>：出口多，进口少。</w:t>
+      </w:r>
+    </w:p>
+    <w:p>
+      <w:pPr>
+        <w:pStyle w:val="a1"/>
+        <w:ind w:firstLine="360"/>
+      </w:pPr>
+      <w:r>
+        <w:rPr>
+          <w:rFonts w:hint="eastAsia"/>
+        </w:rPr>
+        <w:t>影响：外汇储备增加，本币面临</w:t>
+      </w:r>
+      <w:r>
+        <w:rPr>
+          <w:rFonts w:hint="eastAsia"/>
+          <w:b/>
+        </w:rPr>
+        <w:t>升值</w:t>
+      </w:r>
+      <w:r>
+        <w:rPr>
+          <w:rFonts w:hint="eastAsia"/>
+        </w:rPr>
+        <w:t>压力</w:t>
       </w:r>
       <w:r>
         <w:rPr>
@@ -5427,6 +5680,12 @@
         <w:rPr>
           <w:rFonts w:hint="eastAsia"/>
         </w:rPr>
+        <w:t>其他</w:t>
+      </w:r>
+      <w:r>
+        <w:rPr>
+          <w:rFonts w:hint="eastAsia"/>
+        </w:rPr>
         <w:t>经济学概念</w:t>
       </w:r>
     </w:p>
@@ -5538,6 +5797,7 @@
         <w:rPr>
           <w:rFonts w:hint="eastAsia"/>
         </w:rPr>
+        <w:lastRenderedPageBreak/>
         <w:t>名义利率</w:t>
       </w:r>
       <w:r>
@@ -5607,9 +5867,6 @@
       <w:pPr>
         <w:pStyle w:val="a1"/>
         <w:ind w:firstLine="361"/>
-        <w:rPr>
-          <w:rFonts w:hint="eastAsia"/>
-        </w:rPr>
       </w:pPr>
       <w:r>
         <w:rPr>
@@ -5675,7 +5932,7 @@
       </w:r>
     </w:p>
     <w:sectPr>
-      <w:headerReference w:type="default" r:id="rId11"/>
+      <w:headerReference w:type="default" r:id="rId12"/>
       <w:pgSz w:w="11906" w:h="16838" w:code="9"/>
       <w:pgMar w:top="1701" w:right="1134" w:bottom="1418" w:left="1701" w:header="567" w:footer="964" w:gutter="0"/>
       <w:pgNumType w:start="1"/>
@@ -8529,7 +8786,7 @@
 </file>
 
 <file path=customXml/itemProps1.xml><?xml version="1.0" encoding="utf-8"?>
-<ds:datastoreItem xmlns:ds="http://schemas.openxmlformats.org/officeDocument/2006/customXml" ds:itemID="{060E0F5F-1F05-474E-AE4C-2E9F8CD1E727}">
+<ds:datastoreItem xmlns:ds="http://schemas.openxmlformats.org/officeDocument/2006/customXml" ds:itemID="{27CB6CDF-6143-41CC-B974-794BB748D157}">
   <ds:schemaRefs>
     <ds:schemaRef ds:uri="http://schemas.openxmlformats.org/officeDocument/2006/bibliography"/>
   </ds:schemaRefs>

--- a/经济学思想/经济学思想考点.docx
+++ b/经济学思想/经济学思想考点.docx
@@ -1116,9 +1116,6 @@
       <w:pPr>
         <w:pStyle w:val="a1"/>
         <w:ind w:firstLineChars="0" w:firstLine="0"/>
-        <w:rPr>
-          <w:rFonts w:hint="eastAsia"/>
-        </w:rPr>
       </w:pPr>
     </w:p>
     <w:p>
@@ -1754,6 +1751,14 @@
         </w:rPr>
         <w:t>。</w:t>
       </w:r>
+      <w:r>
+        <w:rPr>
+          <w:rFonts w:hint="eastAsia"/>
+        </w:rPr>
+        <w:t>该利润最大化条件使用与所有市场结构，但对于垄断市场，可以通过控制销量控制价格，不一定会追求利润最大化条件。</w:t>
+      </w:r>
+      <w:bookmarkStart w:id="0" w:name="_GoBack"/>
+      <w:bookmarkEnd w:id="0"/>
     </w:p>
     <w:p>
       <w:pPr>
@@ -1873,6 +1878,7 @@
         <w:rPr>
           <w:rFonts w:hint="eastAsia"/>
         </w:rPr>
+        <w:lastRenderedPageBreak/>
         <w:t>外部性</w:t>
       </w:r>
     </w:p>
@@ -1885,14 +1891,7 @@
         <w:rPr>
           <w:rFonts w:hint="eastAsia"/>
         </w:rPr>
-        <w:t>当个人或公司以无意的方式对另一个人或公司施加影响而后者未得到补偿（负外部</w:t>
-      </w:r>
-      <w:r>
-        <w:rPr>
-          <w:rFonts w:hint="eastAsia"/>
-        </w:rPr>
-        <w:lastRenderedPageBreak/>
-        <w:t>性）或后者</w:t>
+        <w:t>当个人或公司以无意的方式对另一个人或公司施加影响而后者未得到补偿（负外部性）或后者</w:t>
       </w:r>
       <w:r>
         <w:rPr>
@@ -2109,6 +2108,19 @@
           <w:rFonts w:hint="eastAsia"/>
         </w:rPr>
         <w:t>，</w:t>
+      </w:r>
+      <w:r>
+        <w:rPr>
+          <w:rFonts w:hint="eastAsia"/>
+          <w:b/>
+        </w:rPr>
+        <w:t>需求和供给是因变量，价格是自变量</w:t>
+      </w:r>
+      <w:r>
+        <w:rPr>
+          <w:rFonts w:hint="eastAsia"/>
+        </w:rPr>
+        <w:t>。</w:t>
       </w:r>
     </w:p>
     <w:p>
@@ -2344,7 +2356,14 @@
         <w:rPr>
           <w:rFonts w:hint="eastAsia"/>
         </w:rPr>
-        <w:t>减少，需求曲线左移，但对厂家没影响，供给曲线不动。最终均衡价格为</w:t>
+        <w:t>减少，需求曲线左移，但对厂</w:t>
+      </w:r>
+      <w:r>
+        <w:rPr>
+          <w:rFonts w:hint="eastAsia"/>
+        </w:rPr>
+        <w:lastRenderedPageBreak/>
+        <w:t>家没影响，供给曲线不动。最终均衡价格为</w:t>
       </w:r>
       <w:r>
         <w:rPr>
@@ -2393,7 +2412,6 @@
           <w:rFonts w:hint="eastAsia"/>
           <w:noProof/>
         </w:rPr>
-        <w:lastRenderedPageBreak/>
         <w:drawing>
           <wp:inline distT="0" distB="0" distL="0" distR="0" wp14:anchorId="2E11CA70" wp14:editId="7B8FF683">
             <wp:extent cx="2282342" cy="2301481"/>
@@ -2633,9 +2651,6 @@
       <w:pPr>
         <w:pStyle w:val="a1"/>
         <w:ind w:firstLine="360"/>
-        <w:rPr>
-          <w:rFonts w:hint="eastAsia"/>
-        </w:rPr>
       </w:pPr>
       <w:r>
         <w:rPr>
@@ -2712,19 +2727,25 @@
         <w:rPr>
           <w:rFonts w:hint="eastAsia"/>
         </w:rPr>
-        <w:t>表示经济社会在既定资源和技术条件下所能生产的各种商品最大数量的组合，反映了资源稀缺性与选择性的经济学特征。通常为两种商品的生产可能性比较。</w:t>
-      </w:r>
-    </w:p>
-    <w:p>
-      <w:pPr>
-        <w:pStyle w:val="a1"/>
-        <w:ind w:firstLine="360"/>
-      </w:pPr>
+        <w:t>表示经济社会在既定资源和技术条件下所能生产的各种商品最大数量的组合，反映</w:t>
+      </w:r>
       <w:r>
         <w:rPr>
           <w:rFonts w:hint="eastAsia"/>
         </w:rPr>
         <w:lastRenderedPageBreak/>
+        <w:t>了资源稀缺性与选择性的经济学特征。通常为两种商品的生产可能性比较。</w:t>
+      </w:r>
+    </w:p>
+    <w:p>
+      <w:pPr>
+        <w:pStyle w:val="a1"/>
+        <w:ind w:firstLine="360"/>
+      </w:pPr>
+      <w:r>
+        <w:rPr>
+          <w:rFonts w:hint="eastAsia"/>
+        </w:rPr>
         <w:t>生成可能性曲线右移：科技进步</w:t>
       </w:r>
     </w:p>
@@ -3052,9 +3073,6 @@
       <w:pPr>
         <w:pStyle w:val="a1"/>
         <w:ind w:left="210" w:firstLineChars="0"/>
-        <w:rPr>
-          <w:rFonts w:hint="eastAsia"/>
-        </w:rPr>
       </w:pPr>
       <w:r>
         <w:t xml:space="preserve">M0: </w:t>
@@ -3063,13 +3081,7 @@
         <w:rPr>
           <w:rFonts w:hint="eastAsia"/>
         </w:rPr>
-        <w:t>流通中的货币，如</w:t>
-      </w:r>
-      <w:r>
-        <w:rPr>
-          <w:rFonts w:hint="eastAsia"/>
-        </w:rPr>
-        <w:t>现金</w:t>
+        <w:t>流通中的货币，如现金</w:t>
       </w:r>
     </w:p>
     <w:p>
@@ -3371,7 +3383,6 @@
           <w:rFonts w:hint="eastAsia"/>
           <w:b/>
         </w:rPr>
-        <w:lastRenderedPageBreak/>
         <w:t>货币制度分类</w:t>
       </w:r>
       <w:r>
@@ -3946,32 +3957,25 @@
       <w:pPr>
         <w:pStyle w:val="a1"/>
         <w:ind w:firstLine="360"/>
-        <w:rPr>
-          <w:rFonts w:hint="eastAsia"/>
-        </w:rPr>
-      </w:pPr>
-      <w:r>
-        <w:rPr>
-          <w:rFonts w:hint="eastAsia"/>
-        </w:rPr>
+      </w:pPr>
+      <w:r>
+        <w:rPr>
+          <w:rFonts w:hint="eastAsia"/>
+        </w:rPr>
+        <w:lastRenderedPageBreak/>
         <w:t>央行货币政策目标：物价稳定</w:t>
       </w:r>
-      <w:bookmarkStart w:id="0" w:name="_GoBack"/>
-      <w:bookmarkEnd w:id="0"/>
-    </w:p>
-    <w:p>
-      <w:pPr>
-        <w:pStyle w:val="a1"/>
-        <w:ind w:firstLine="360"/>
-      </w:pPr>
-    </w:p>
-    <w:p>
-      <w:pPr>
-        <w:pStyle w:val="a1"/>
-        <w:ind w:firstLine="360"/>
-        <w:rPr>
-          <w:rFonts w:hint="eastAsia"/>
-        </w:rPr>
+    </w:p>
+    <w:p>
+      <w:pPr>
+        <w:pStyle w:val="a1"/>
+        <w:ind w:firstLine="360"/>
+      </w:pPr>
+    </w:p>
+    <w:p>
+      <w:pPr>
+        <w:pStyle w:val="a1"/>
+        <w:ind w:firstLine="360"/>
       </w:pPr>
     </w:p>
     <w:p>
@@ -4640,6 +4644,7 @@
         <w:rPr>
           <w:rFonts w:hint="eastAsia"/>
         </w:rPr>
+        <w:lastRenderedPageBreak/>
         <w:t>非自愿性失业</w:t>
       </w:r>
       <w:r>
@@ -4660,14 +4665,7 @@
         <w:rPr>
           <w:rFonts w:hint="eastAsia"/>
         </w:rPr>
-        <w:t>愿意接受现行工资水平与工作条件，但仍找不到工作而形</w:t>
-      </w:r>
-      <w:r>
-        <w:rPr>
-          <w:rFonts w:hint="eastAsia"/>
-        </w:rPr>
-        <w:lastRenderedPageBreak/>
-        <w:t>成的失业</w:t>
+        <w:t>愿意接受现行工资水平与工作条件，但仍找不到工作而形成的失业</w:t>
       </w:r>
       <w:r>
         <w:rPr>
@@ -5256,7 +5254,6 @@
         <w:rPr>
           <w:rFonts w:hint="eastAsia"/>
         </w:rPr>
-        <w:lastRenderedPageBreak/>
         <w:t>名义</w:t>
       </w:r>
       <w:r>
@@ -5797,7 +5794,6 @@
         <w:rPr>
           <w:rFonts w:hint="eastAsia"/>
         </w:rPr>
-        <w:lastRenderedPageBreak/>
         <w:t>名义利率</w:t>
       </w:r>
       <w:r>
@@ -8786,7 +8782,7 @@
 </file>
 
 <file path=customXml/itemProps1.xml><?xml version="1.0" encoding="utf-8"?>
-<ds:datastoreItem xmlns:ds="http://schemas.openxmlformats.org/officeDocument/2006/customXml" ds:itemID="{27CB6CDF-6143-41CC-B974-794BB748D157}">
+<ds:datastoreItem xmlns:ds="http://schemas.openxmlformats.org/officeDocument/2006/customXml" ds:itemID="{8EFC1A39-D971-4E63-9711-D9AF7EDC14DF}">
   <ds:schemaRefs>
     <ds:schemaRef ds:uri="http://schemas.openxmlformats.org/officeDocument/2006/bibliography"/>
   </ds:schemaRefs>

--- a/经济学思想/经济学思想考点.docx
+++ b/经济学思想/经济学思想考点.docx
@@ -934,12 +934,14 @@
         <w:ind w:firstLineChars="0"/>
         <w:rPr>
           <w:b/>
-        </w:rPr>
-      </w:pPr>
-      <w:r>
-        <w:rPr>
-          <w:rFonts w:hint="eastAsia"/>
-          <w:b/>
+          <w:color w:val="FF0000"/>
+        </w:rPr>
+      </w:pPr>
+      <w:r>
+        <w:rPr>
+          <w:rFonts w:hint="eastAsia"/>
+          <w:b/>
+          <w:color w:val="FF0000"/>
         </w:rPr>
         <w:t>产品同质性</w:t>
       </w:r>
@@ -1015,6 +1017,24 @@
         </w:rPr>
         <w:t>垄断市场</w:t>
       </w:r>
+      <w:r>
+        <w:rPr>
+          <w:rFonts w:hint="eastAsia"/>
+        </w:rPr>
+        <w:t>：烟草、</w:t>
+      </w:r>
+      <w:r>
+        <w:rPr>
+          <w:rFonts w:hint="eastAsia"/>
+        </w:rPr>
+        <w:t>Google</w:t>
+      </w:r>
+      <w:r>
+        <w:rPr>
+          <w:rFonts w:hint="eastAsia"/>
+        </w:rPr>
+        <w:t>、自来水</w:t>
+      </w:r>
     </w:p>
     <w:p>
       <w:pPr>
@@ -1129,6 +1149,15 @@
         </w:rPr>
         <w:t>垄断竞争性市场</w:t>
       </w:r>
+      <w:r>
+        <w:rPr>
+          <w:rFonts w:hint="eastAsia"/>
+        </w:rPr>
+        <w:t>：</w:t>
+      </w:r>
+      <w:r>
+        <w:t xml:space="preserve"> </w:t>
+      </w:r>
     </w:p>
     <w:p>
       <w:pPr>
@@ -1147,6 +1176,63 @@
         <w:pStyle w:val="a1"/>
         <w:ind w:firstLine="360"/>
       </w:pPr>
+      <w:r>
+        <w:rPr>
+          <w:rFonts w:hint="eastAsia"/>
+        </w:rPr>
+        <w:t>均衡价格</w:t>
+      </w:r>
+      <w:r>
+        <w:rPr>
+          <w:rFonts w:hint="eastAsia"/>
+        </w:rPr>
+        <w:t xml:space="preserve"> </w:t>
+      </w:r>
+      <w:r>
+        <w:rPr>
+          <w:rFonts w:hint="eastAsia"/>
+        </w:rPr>
+        <w:t>=</w:t>
+      </w:r>
+      <w:r>
+        <w:t xml:space="preserve"> </w:t>
+      </w:r>
+      <w:r>
+        <w:rPr>
+          <w:rFonts w:hint="eastAsia"/>
+        </w:rPr>
+        <w:t>平均总成本</w:t>
+      </w:r>
+    </w:p>
+    <w:p>
+      <w:pPr>
+        <w:pStyle w:val="a1"/>
+        <w:ind w:firstLine="360"/>
+        <w:rPr>
+          <w:rFonts w:hint="eastAsia"/>
+        </w:rPr>
+      </w:pPr>
+      <w:r>
+        <w:rPr>
+          <w:rFonts w:hint="eastAsia"/>
+        </w:rPr>
+        <w:t>市场价格</w:t>
+      </w:r>
+      <w:r>
+        <w:rPr>
+          <w:rFonts w:hint="eastAsia"/>
+        </w:rPr>
+        <w:t xml:space="preserve"> &gt;</w:t>
+      </w:r>
+      <w:r>
+        <w:t xml:space="preserve"> </w:t>
+      </w:r>
+      <w:r>
+        <w:rPr>
+          <w:rFonts w:hint="eastAsia"/>
+        </w:rPr>
+        <w:t>边际成本</w:t>
+      </w:r>
     </w:p>
     <w:p>
       <w:pPr>
@@ -1228,6 +1314,7 @@
         <w:rPr>
           <w:rFonts w:hint="eastAsia"/>
           <w:b/>
+          <w:color w:val="FF0000"/>
         </w:rPr>
         <w:t>产品差别</w:t>
       </w:r>
@@ -1284,6 +1371,33 @@
         <w:lastRenderedPageBreak/>
         <w:t>寡头市场</w:t>
       </w:r>
+      <w:r>
+        <w:rPr>
+          <w:rFonts w:hint="eastAsia"/>
+        </w:rPr>
+        <w:t>:</w:t>
+      </w:r>
+      <w:r>
+        <w:t xml:space="preserve"> </w:t>
+      </w:r>
+      <w:r>
+        <w:rPr>
+          <w:rFonts w:hint="eastAsia"/>
+        </w:rPr>
+        <w:t>洗发露</w:t>
+      </w:r>
+      <w:r>
+        <w:rPr>
+          <w:rFonts w:hint="eastAsia"/>
+        </w:rPr>
+        <w:t>、</w:t>
+      </w:r>
+      <w:r>
+        <w:rPr>
+          <w:rFonts w:hint="eastAsia"/>
+        </w:rPr>
+        <w:t>原油、网球</w:t>
+      </w:r>
     </w:p>
     <w:p>
       <w:pPr>
@@ -1757,6 +1871,287 @@
         </w:rPr>
         <w:t>该利润最大化条件使用与所有市场结构，但对于垄断市场，可以通过控制销量控制价格，不一定会追求利润最大化条件。</w:t>
       </w:r>
+    </w:p>
+    <w:p>
+      <w:pPr>
+        <w:pStyle w:val="a1"/>
+        <w:ind w:firstLine="360"/>
+      </w:pPr>
+    </w:p>
+    <w:p>
+      <w:pPr>
+        <w:pStyle w:val="a1"/>
+        <w:ind w:firstLine="360"/>
+      </w:pPr>
+      <w:r>
+        <w:rPr>
+          <w:rFonts w:hint="eastAsia"/>
+        </w:rPr>
+        <w:t>在</w:t>
+      </w:r>
+      <w:r>
+        <w:rPr>
+          <w:rFonts w:hint="eastAsia"/>
+          <w:b/>
+        </w:rPr>
+        <w:t>垄断竞争条件</w:t>
+      </w:r>
+      <w:r>
+        <w:rPr>
+          <w:rFonts w:hint="eastAsia"/>
+        </w:rPr>
+        <w:t>下，当企业处于长期</w:t>
+      </w:r>
+      <w:r>
+        <w:rPr>
+          <w:rFonts w:hint="eastAsia"/>
+          <w:b/>
+        </w:rPr>
+        <w:t>均</w:t>
+      </w:r>
+      <w:r>
+        <w:rPr>
+          <w:rFonts w:hint="eastAsia"/>
+          <w:b/>
+        </w:rPr>
+        <w:t>衡状态</w:t>
+      </w:r>
+      <w:r>
+        <w:rPr>
+          <w:rFonts w:hint="eastAsia"/>
+        </w:rPr>
+        <w:t>时，应满足于</w:t>
+      </w:r>
+      <w:r>
+        <w:rPr>
+          <w:rFonts w:hint="eastAsia"/>
+          <w:b/>
+        </w:rPr>
+        <w:t>边际收益等于边际成本</w:t>
+      </w:r>
+      <w:r>
+        <w:rPr>
+          <w:rFonts w:hint="eastAsia"/>
+        </w:rPr>
+        <w:t>；</w:t>
+      </w:r>
+      <w:r>
+        <w:rPr>
+          <w:rFonts w:hint="eastAsia"/>
+          <w:b/>
+        </w:rPr>
+        <w:t>商品价格等于平均</w:t>
+      </w:r>
+      <w:r>
+        <w:rPr>
+          <w:rFonts w:hint="eastAsia"/>
+          <w:b/>
+        </w:rPr>
+        <w:t>总</w:t>
+      </w:r>
+      <w:r>
+        <w:rPr>
+          <w:rFonts w:hint="eastAsia"/>
+          <w:b/>
+        </w:rPr>
+        <w:t>成本</w:t>
+      </w:r>
+      <w:r>
+        <w:rPr>
+          <w:rFonts w:hint="eastAsia"/>
+        </w:rPr>
+        <w:t>。</w:t>
+      </w:r>
+    </w:p>
+    <w:p>
+      <w:pPr>
+        <w:pStyle w:val="a1"/>
+        <w:ind w:firstLine="360"/>
+      </w:pPr>
+      <w:r>
+        <w:rPr>
+          <w:rFonts w:hint="eastAsia"/>
+        </w:rPr>
+        <w:t>在垄断竞争条件下，生产力过剩，商品价格应该高于最低平均总成本。</w:t>
+      </w:r>
+    </w:p>
+    <w:p>
+      <w:pPr>
+        <w:pStyle w:val="a1"/>
+        <w:ind w:firstLine="360"/>
+      </w:pPr>
+    </w:p>
+    <w:p>
+      <w:pPr>
+        <w:pStyle w:val="2"/>
+        <w:spacing w:before="156" w:after="156"/>
+      </w:pPr>
+      <w:r>
+        <w:rPr>
+          <w:rFonts w:hint="eastAsia"/>
+        </w:rPr>
+        <w:lastRenderedPageBreak/>
+        <w:t>外部性</w:t>
+      </w:r>
+    </w:p>
+    <w:p>
+      <w:pPr>
+        <w:pStyle w:val="a1"/>
+        <w:ind w:firstLine="360"/>
+      </w:pPr>
+      <w:r>
+        <w:rPr>
+          <w:rFonts w:hint="eastAsia"/>
+        </w:rPr>
+        <w:t>当个人或公司以无意的方式对另一个人或公司施加影响而后者未得到补偿（负外部性）或后者</w:t>
+      </w:r>
+      <w:r>
+        <w:rPr>
+          <w:rFonts w:hint="eastAsia"/>
+        </w:rPr>
+        <w:t>没损失</w:t>
+      </w:r>
+      <w:r>
+        <w:rPr>
+          <w:rFonts w:hint="eastAsia"/>
+        </w:rPr>
+        <w:t>（正外部性）的行为时，存在外部性。</w:t>
+      </w:r>
+    </w:p>
+    <w:p>
+      <w:pPr>
+        <w:pStyle w:val="a1"/>
+        <w:ind w:firstLine="360"/>
+      </w:pPr>
+      <w:r>
+        <w:rPr>
+          <w:rFonts w:hint="eastAsia"/>
+        </w:rPr>
+        <w:t>正外部性</w:t>
+      </w:r>
+      <w:r>
+        <w:rPr>
+          <w:rFonts w:hint="eastAsia"/>
+        </w:rPr>
+        <w:t>(</w:t>
+      </w:r>
+      <w:r>
+        <w:rPr>
+          <w:rFonts w:hint="eastAsia"/>
+        </w:rPr>
+        <w:t>一方行为使另一方获利</w:t>
+      </w:r>
+      <w:r>
+        <w:t>)</w:t>
+      </w:r>
+      <w:r>
+        <w:rPr>
+          <w:rFonts w:hint="eastAsia"/>
+        </w:rPr>
+        <w:t>：教育、美丽景点、科技进步</w:t>
+      </w:r>
+    </w:p>
+    <w:p>
+      <w:pPr>
+        <w:pStyle w:val="a1"/>
+        <w:ind w:firstLine="360"/>
+      </w:pPr>
+      <w:r>
+        <w:rPr>
+          <w:rFonts w:hint="eastAsia"/>
+        </w:rPr>
+        <w:t>负外部性</w:t>
+      </w:r>
+      <w:r>
+        <w:rPr>
+          <w:rFonts w:hint="eastAsia"/>
+        </w:rPr>
+        <w:t>(</w:t>
+      </w:r>
+      <w:r>
+        <w:rPr>
+          <w:rFonts w:hint="eastAsia"/>
+        </w:rPr>
+        <w:t>一方行为使另一方受损</w:t>
+      </w:r>
+      <w:r>
+        <w:t>)</w:t>
+      </w:r>
+      <w:r>
+        <w:rPr>
+          <w:rFonts w:hint="eastAsia"/>
+        </w:rPr>
+        <w:t>：环境污染、噪声、合成化学试剂使</w:t>
+      </w:r>
+    </w:p>
+    <w:p>
+      <w:pPr>
+        <w:pStyle w:val="a1"/>
+        <w:ind w:firstLine="360"/>
+      </w:pPr>
+    </w:p>
+    <w:p>
+      <w:pPr>
+        <w:pStyle w:val="a1"/>
+        <w:ind w:firstLine="360"/>
+      </w:pPr>
+      <w:r>
+        <w:rPr>
+          <w:rFonts w:hint="eastAsia"/>
+        </w:rPr>
+        <w:t>因为外部性的存在，社会</w:t>
+      </w:r>
+      <w:proofErr w:type="gramStart"/>
+      <w:r>
+        <w:rPr>
+          <w:rFonts w:hint="eastAsia"/>
+        </w:rPr>
+        <w:t>会</w:t>
+      </w:r>
+      <w:proofErr w:type="gramEnd"/>
+      <w:r>
+        <w:rPr>
+          <w:rFonts w:hint="eastAsia"/>
+        </w:rPr>
+        <w:t>对商品的需求和供给产生影响。正外部性商品社会</w:t>
+      </w:r>
+      <w:proofErr w:type="gramStart"/>
+      <w:r>
+        <w:rPr>
+          <w:rFonts w:hint="eastAsia"/>
+        </w:rPr>
+        <w:t>会</w:t>
+      </w:r>
+      <w:proofErr w:type="gramEnd"/>
+      <w:r>
+        <w:rPr>
+          <w:rFonts w:hint="eastAsia"/>
+        </w:rPr>
+        <w:t>促使其需求增加，需求曲线右移。负外部性商品社会</w:t>
+      </w:r>
+      <w:proofErr w:type="gramStart"/>
+      <w:r>
+        <w:rPr>
+          <w:rFonts w:hint="eastAsia"/>
+        </w:rPr>
+        <w:t>会</w:t>
+      </w:r>
+      <w:proofErr w:type="gramEnd"/>
+      <w:r>
+        <w:rPr>
+          <w:rFonts w:hint="eastAsia"/>
+        </w:rPr>
+        <w:t>增加其成本，供应减少，供应曲线左移。</w:t>
+      </w:r>
+    </w:p>
+    <w:p>
+      <w:pPr>
+        <w:pStyle w:val="a1"/>
+        <w:ind w:firstLineChars="0" w:firstLine="0"/>
+        <w:rPr>
+          <w:rFonts w:hint="eastAsia"/>
+        </w:rPr>
+      </w:pPr>
       <w:bookmarkStart w:id="0" w:name="_GoBack"/>
       <w:bookmarkEnd w:id="0"/>
     </w:p>
@@ -1765,109 +2160,84 @@
         <w:pStyle w:val="a1"/>
         <w:ind w:firstLine="360"/>
       </w:pPr>
-    </w:p>
-    <w:p>
-      <w:pPr>
-        <w:pStyle w:val="a1"/>
-        <w:ind w:firstLine="360"/>
-      </w:pPr>
-      <w:r>
-        <w:rPr>
-          <w:rFonts w:hint="eastAsia"/>
-        </w:rPr>
-        <w:t>在</w:t>
-      </w:r>
-      <w:r>
-        <w:rPr>
-          <w:rFonts w:hint="eastAsia"/>
-          <w:b/>
-        </w:rPr>
-        <w:t>垄断竞争条件</w:t>
-      </w:r>
-      <w:r>
-        <w:rPr>
-          <w:rFonts w:hint="eastAsia"/>
-        </w:rPr>
-        <w:t>下，当企业处于长期</w:t>
-      </w:r>
-      <w:r>
-        <w:rPr>
-          <w:rFonts w:hint="eastAsia"/>
-          <w:b/>
-        </w:rPr>
-        <w:t>均</w:t>
-      </w:r>
-      <w:r>
-        <w:rPr>
-          <w:rFonts w:hint="eastAsia"/>
-          <w:b/>
-        </w:rPr>
-        <w:t>衡状态</w:t>
-      </w:r>
-      <w:r>
-        <w:rPr>
-          <w:rFonts w:hint="eastAsia"/>
-        </w:rPr>
-        <w:t>时，应满足于</w:t>
-      </w:r>
-      <w:r>
-        <w:rPr>
-          <w:rFonts w:hint="eastAsia"/>
-          <w:b/>
-        </w:rPr>
-        <w:t>边际收益等于边际成本</w:t>
-      </w:r>
-      <w:r>
-        <w:rPr>
-          <w:rFonts w:hint="eastAsia"/>
-        </w:rPr>
-        <w:t>；</w:t>
-      </w:r>
-      <w:r>
-        <w:rPr>
-          <w:rFonts w:hint="eastAsia"/>
-          <w:b/>
-        </w:rPr>
-        <w:t>商品价格等于平均</w:t>
-      </w:r>
-      <w:r>
-        <w:rPr>
-          <w:rFonts w:hint="eastAsia"/>
-          <w:b/>
-        </w:rPr>
-        <w:t>总</w:t>
-      </w:r>
-      <w:r>
-        <w:rPr>
-          <w:rFonts w:hint="eastAsia"/>
-          <w:b/>
-        </w:rPr>
-        <w:t>成本</w:t>
-      </w:r>
-      <w:r>
-        <w:rPr>
-          <w:rFonts w:hint="eastAsia"/>
-        </w:rPr>
-        <w:t>。</w:t>
-      </w:r>
-    </w:p>
-    <w:p>
-      <w:pPr>
-        <w:pStyle w:val="a1"/>
-        <w:ind w:firstLine="360"/>
-      </w:pPr>
-      <w:r>
-        <w:rPr>
-          <w:rFonts w:hint="eastAsia"/>
-        </w:rPr>
-        <w:t>在垄断竞争条件下，生产力过剩，商品价格应该高于最低平均总成本。</w:t>
-      </w:r>
-    </w:p>
-    <w:p>
-      <w:pPr>
-        <w:pStyle w:val="a1"/>
-        <w:ind w:firstLine="360"/>
-      </w:pPr>
+      <w:r>
+        <w:rPr>
+          <w:rFonts w:hint="eastAsia"/>
+        </w:rPr>
+        <w:t>产品具有很高的负外部性时，工厂的决策并不会考虑到对他人的影响，而是执行对自己而言最优的决策。因此需要</w:t>
+      </w:r>
+      <w:proofErr w:type="gramStart"/>
+      <w:r>
+        <w:rPr>
+          <w:rFonts w:hint="eastAsia"/>
+        </w:rPr>
+        <w:t>外部</w:t>
+      </w:r>
+      <w:r>
+        <w:rPr>
+          <w:rFonts w:hint="eastAsia"/>
+        </w:rPr>
+        <w:t>(</w:t>
+      </w:r>
+      <w:proofErr w:type="gramEnd"/>
+      <w:r>
+        <w:rPr>
+          <w:rFonts w:hint="eastAsia"/>
+        </w:rPr>
+        <w:t>政府</w:t>
+      </w:r>
+      <w:r>
+        <w:t>)</w:t>
+      </w:r>
+      <w:r>
+        <w:rPr>
+          <w:rFonts w:hint="eastAsia"/>
+        </w:rPr>
+        <w:t>的控制来降低产量。</w:t>
+      </w:r>
+    </w:p>
+    <w:p>
+      <w:pPr>
+        <w:pStyle w:val="a1"/>
+        <w:ind w:firstLine="360"/>
+      </w:pPr>
+    </w:p>
+    <w:p>
+      <w:pPr>
+        <w:pStyle w:val="a1"/>
+        <w:ind w:firstLine="361"/>
+      </w:pPr>
+      <w:r>
+        <w:rPr>
+          <w:rFonts w:hint="eastAsia"/>
+          <w:b/>
+        </w:rPr>
+        <w:t>纳什均衡</w:t>
+      </w:r>
+      <w:r>
+        <w:rPr>
+          <w:rFonts w:hint="eastAsia"/>
+        </w:rPr>
+        <w:t>：</w:t>
+      </w:r>
+      <w:r>
+        <w:rPr>
+          <w:rFonts w:hint="eastAsia"/>
+        </w:rPr>
+        <w:t>指的是参与人的这样一种策略组合，在该策略组合上，任何参与人单独改变策略都不会得到好处。</w:t>
+      </w:r>
+    </w:p>
+    <w:p>
+      <w:pPr>
+        <w:pStyle w:val="1"/>
+        <w:spacing w:after="312"/>
+      </w:pPr>
+      <w:r>
+        <w:rPr>
+          <w:rFonts w:hint="eastAsia"/>
+        </w:rPr>
+        <w:t>各种曲线</w:t>
+      </w:r>
     </w:p>
     <w:p>
       <w:pPr>
@@ -1878,326 +2248,134 @@
         <w:rPr>
           <w:rFonts w:hint="eastAsia"/>
         </w:rPr>
+        <w:t>需求与供给曲线</w:t>
+      </w:r>
+    </w:p>
+    <w:p>
+      <w:pPr>
+        <w:pStyle w:val="a1"/>
+        <w:ind w:firstLine="360"/>
+      </w:pPr>
+      <w:r>
+        <w:rPr>
+          <w:rFonts w:hint="eastAsia"/>
+        </w:rPr>
+        <w:t>需求是</w:t>
+      </w:r>
+      <w:r>
+        <w:rPr>
+          <w:rFonts w:hint="eastAsia"/>
+        </w:rPr>
+        <w:t>Q</w:t>
+      </w:r>
+      <w:r>
+        <w:rPr>
+          <w:rFonts w:hint="eastAsia"/>
+        </w:rPr>
+        <w:t>，价格是</w:t>
+      </w:r>
+      <w:r>
+        <w:rPr>
+          <w:rFonts w:hint="eastAsia"/>
+        </w:rPr>
+        <w:t>P</w:t>
+      </w:r>
+      <w:r>
+        <w:rPr>
+          <w:rFonts w:hint="eastAsia"/>
+        </w:rPr>
+        <w:t>，</w:t>
+      </w:r>
+      <w:r>
+        <w:rPr>
+          <w:rFonts w:hint="eastAsia"/>
+          <w:b/>
+        </w:rPr>
+        <w:t>需求和供给是因变量，价格是自变量</w:t>
+      </w:r>
+      <w:r>
+        <w:rPr>
+          <w:rFonts w:hint="eastAsia"/>
+        </w:rPr>
+        <w:t>。</w:t>
+      </w:r>
+    </w:p>
+    <w:p>
+      <w:pPr>
+        <w:pStyle w:val="a1"/>
+        <w:ind w:firstLine="360"/>
+      </w:pPr>
+      <w:r>
+        <w:rPr>
+          <w:rFonts w:hint="eastAsia"/>
+        </w:rPr>
+        <w:t>需求与价格成反比，需求曲线</w:t>
+      </w:r>
+      <w:r>
+        <w:rPr>
+          <w:rFonts w:hint="eastAsia"/>
+        </w:rPr>
+        <w:t>(</w:t>
+      </w:r>
+      <w:r>
+        <w:rPr>
+          <w:rFonts w:hint="eastAsia"/>
+        </w:rPr>
+        <w:t>商品价格与需求量</w:t>
+      </w:r>
+      <w:r>
+        <w:t>)D</w:t>
+      </w:r>
+      <w:r>
+        <w:rPr>
+          <w:rFonts w:hint="eastAsia"/>
+        </w:rPr>
+        <w:t>向右下方</w:t>
+      </w:r>
+    </w:p>
+    <w:p>
+      <w:pPr>
+        <w:pStyle w:val="a1"/>
+        <w:ind w:firstLine="360"/>
+      </w:pPr>
+      <w:r>
+        <w:rPr>
+          <w:rFonts w:hint="eastAsia"/>
+        </w:rPr>
+        <w:t>供给与价格成正比，供给曲线</w:t>
+      </w:r>
+      <w:r>
+        <w:rPr>
+          <w:rFonts w:hint="eastAsia"/>
+        </w:rPr>
+        <w:t>(</w:t>
+      </w:r>
+      <w:r>
+        <w:rPr>
+          <w:rFonts w:hint="eastAsia"/>
+        </w:rPr>
+        <w:t>商品价格与供给量</w:t>
+      </w:r>
+      <w:r>
+        <w:t>)S</w:t>
+      </w:r>
+      <w:r>
+        <w:rPr>
+          <w:rFonts w:hint="eastAsia"/>
+        </w:rPr>
+        <w:t>向右上方</w:t>
+      </w:r>
+    </w:p>
+    <w:p>
+      <w:pPr>
+        <w:pStyle w:val="a1"/>
+        <w:ind w:firstLine="360"/>
+      </w:pPr>
+      <w:r>
+        <w:rPr>
+          <w:noProof/>
+        </w:rPr>
         <w:lastRenderedPageBreak/>
-        <w:t>外部性</w:t>
-      </w:r>
-    </w:p>
-    <w:p>
-      <w:pPr>
-        <w:pStyle w:val="a1"/>
-        <w:ind w:firstLine="360"/>
-      </w:pPr>
-      <w:r>
-        <w:rPr>
-          <w:rFonts w:hint="eastAsia"/>
-        </w:rPr>
-        <w:t>当个人或公司以无意的方式对另一个人或公司施加影响而后者未得到补偿（负外部性）或后者</w:t>
-      </w:r>
-      <w:r>
-        <w:rPr>
-          <w:rFonts w:hint="eastAsia"/>
-        </w:rPr>
-        <w:t>没损失</w:t>
-      </w:r>
-      <w:r>
-        <w:rPr>
-          <w:rFonts w:hint="eastAsia"/>
-        </w:rPr>
-        <w:t>（正外部性）的行为时，存在外部性。</w:t>
-      </w:r>
-    </w:p>
-    <w:p>
-      <w:pPr>
-        <w:pStyle w:val="a1"/>
-        <w:ind w:firstLine="360"/>
-      </w:pPr>
-      <w:r>
-        <w:rPr>
-          <w:rFonts w:hint="eastAsia"/>
-        </w:rPr>
-        <w:t>正外部性</w:t>
-      </w:r>
-      <w:r>
-        <w:rPr>
-          <w:rFonts w:hint="eastAsia"/>
-        </w:rPr>
-        <w:t>(</w:t>
-      </w:r>
-      <w:r>
-        <w:rPr>
-          <w:rFonts w:hint="eastAsia"/>
-        </w:rPr>
-        <w:t>一方行为使另一方获利</w:t>
-      </w:r>
-      <w:r>
-        <w:t>)</w:t>
-      </w:r>
-      <w:r>
-        <w:rPr>
-          <w:rFonts w:hint="eastAsia"/>
-        </w:rPr>
-        <w:t>：教育、美丽景点、科技进步</w:t>
-      </w:r>
-    </w:p>
-    <w:p>
-      <w:pPr>
-        <w:pStyle w:val="a1"/>
-        <w:ind w:firstLine="360"/>
-      </w:pPr>
-      <w:r>
-        <w:rPr>
-          <w:rFonts w:hint="eastAsia"/>
-        </w:rPr>
-        <w:t>负外部性</w:t>
-      </w:r>
-      <w:r>
-        <w:rPr>
-          <w:rFonts w:hint="eastAsia"/>
-        </w:rPr>
-        <w:t>(</w:t>
-      </w:r>
-      <w:r>
-        <w:rPr>
-          <w:rFonts w:hint="eastAsia"/>
-        </w:rPr>
-        <w:t>一方行为使另一方受损</w:t>
-      </w:r>
-      <w:r>
-        <w:t>)</w:t>
-      </w:r>
-      <w:r>
-        <w:rPr>
-          <w:rFonts w:hint="eastAsia"/>
-        </w:rPr>
-        <w:t>：环境污染、噪声、合成化学试剂使</w:t>
-      </w:r>
-    </w:p>
-    <w:p>
-      <w:pPr>
-        <w:pStyle w:val="a1"/>
-        <w:ind w:firstLine="360"/>
-      </w:pPr>
-    </w:p>
-    <w:p>
-      <w:pPr>
-        <w:pStyle w:val="a1"/>
-        <w:ind w:firstLine="360"/>
-      </w:pPr>
-      <w:r>
-        <w:rPr>
-          <w:rFonts w:hint="eastAsia"/>
-        </w:rPr>
-        <w:t>产品具有很高的负外部性时，工厂的决策并不会考虑到对他人的影响，而是执行对自己而言最优的决策。因此需要</w:t>
-      </w:r>
-      <w:proofErr w:type="gramStart"/>
-      <w:r>
-        <w:rPr>
-          <w:rFonts w:hint="eastAsia"/>
-        </w:rPr>
-        <w:t>外部</w:t>
-      </w:r>
-      <w:r>
-        <w:rPr>
-          <w:rFonts w:hint="eastAsia"/>
-        </w:rPr>
-        <w:t>(</w:t>
-      </w:r>
-      <w:proofErr w:type="gramEnd"/>
-      <w:r>
-        <w:rPr>
-          <w:rFonts w:hint="eastAsia"/>
-        </w:rPr>
-        <w:t>政府</w:t>
-      </w:r>
-      <w:r>
-        <w:t>)</w:t>
-      </w:r>
-      <w:r>
-        <w:rPr>
-          <w:rFonts w:hint="eastAsia"/>
-        </w:rPr>
-        <w:t>的控制来降低产量。</w:t>
-      </w:r>
-    </w:p>
-    <w:p>
-      <w:pPr>
-        <w:pStyle w:val="a1"/>
-        <w:ind w:firstLine="360"/>
-      </w:pPr>
-    </w:p>
-    <w:p>
-      <w:pPr>
-        <w:pStyle w:val="a1"/>
-        <w:ind w:firstLine="361"/>
-      </w:pPr>
-      <w:r>
-        <w:rPr>
-          <w:rFonts w:hint="eastAsia"/>
-          <w:b/>
-        </w:rPr>
-        <w:t>纳什均衡</w:t>
-      </w:r>
-      <w:r>
-        <w:rPr>
-          <w:rFonts w:hint="eastAsia"/>
-        </w:rPr>
-        <w:t>：</w:t>
-      </w:r>
-      <w:r>
-        <w:rPr>
-          <w:rFonts w:hint="eastAsia"/>
-        </w:rPr>
-        <w:t>指的是参与人的这样一种策略组合，在该策略组合上，任何参与人单独改变策略都不会得到好处。</w:t>
-      </w:r>
-    </w:p>
-    <w:p>
-      <w:pPr>
-        <w:pStyle w:val="1"/>
-        <w:spacing w:after="312"/>
-      </w:pPr>
-      <w:r>
-        <w:rPr>
-          <w:rFonts w:hint="eastAsia"/>
-        </w:rPr>
-        <w:t>各种曲线</w:t>
-      </w:r>
-    </w:p>
-    <w:p>
-      <w:pPr>
-        <w:pStyle w:val="2"/>
-        <w:spacing w:before="156" w:after="156"/>
-      </w:pPr>
-      <w:r>
-        <w:rPr>
-          <w:rFonts w:hint="eastAsia"/>
-        </w:rPr>
-        <w:t>需求与供给曲线</w:t>
-      </w:r>
-    </w:p>
-    <w:p>
-      <w:pPr>
-        <w:pStyle w:val="a1"/>
-        <w:ind w:firstLine="360"/>
-      </w:pPr>
-      <w:r>
-        <w:rPr>
-          <w:rFonts w:hint="eastAsia"/>
-        </w:rPr>
-        <w:t>需求是</w:t>
-      </w:r>
-      <w:r>
-        <w:rPr>
-          <w:rFonts w:hint="eastAsia"/>
-        </w:rPr>
-        <w:t>Q</w:t>
-      </w:r>
-      <w:r>
-        <w:rPr>
-          <w:rFonts w:hint="eastAsia"/>
-        </w:rPr>
-        <w:t>，价格是</w:t>
-      </w:r>
-      <w:r>
-        <w:rPr>
-          <w:rFonts w:hint="eastAsia"/>
-        </w:rPr>
-        <w:t>P</w:t>
-      </w:r>
-      <w:r>
-        <w:rPr>
-          <w:rFonts w:hint="eastAsia"/>
-        </w:rPr>
-        <w:t>，</w:t>
-      </w:r>
-      <w:r>
-        <w:rPr>
-          <w:rFonts w:hint="eastAsia"/>
-          <w:b/>
-        </w:rPr>
-        <w:t>需求和供给是因变量，价格是自变量</w:t>
-      </w:r>
-      <w:r>
-        <w:rPr>
-          <w:rFonts w:hint="eastAsia"/>
-        </w:rPr>
-        <w:t>。</w:t>
-      </w:r>
-    </w:p>
-    <w:p>
-      <w:pPr>
-        <w:pStyle w:val="a1"/>
-        <w:ind w:firstLine="360"/>
-      </w:pPr>
-      <w:r>
-        <w:rPr>
-          <w:rFonts w:hint="eastAsia"/>
-        </w:rPr>
-        <w:t>需求与价格成反比，需求曲线</w:t>
-      </w:r>
-      <w:r>
-        <w:rPr>
-          <w:rFonts w:hint="eastAsia"/>
-        </w:rPr>
-        <w:t>(</w:t>
-      </w:r>
-      <w:r>
-        <w:rPr>
-          <w:rFonts w:hint="eastAsia"/>
-        </w:rPr>
-        <w:t>商品价格与需求量</w:t>
-      </w:r>
-      <w:r>
-        <w:t>)D</w:t>
-      </w:r>
-      <w:r>
-        <w:rPr>
-          <w:rFonts w:hint="eastAsia"/>
-        </w:rPr>
-        <w:t>向右下方</w:t>
-      </w:r>
-    </w:p>
-    <w:p>
-      <w:pPr>
-        <w:pStyle w:val="a1"/>
-        <w:ind w:firstLine="360"/>
-      </w:pPr>
-      <w:r>
-        <w:rPr>
-          <w:rFonts w:hint="eastAsia"/>
-        </w:rPr>
-        <w:t>供给与价格成正比，供给曲线</w:t>
-      </w:r>
-      <w:r>
-        <w:rPr>
-          <w:rFonts w:hint="eastAsia"/>
-        </w:rPr>
-        <w:t>(</w:t>
-      </w:r>
-      <w:r>
-        <w:rPr>
-          <w:rFonts w:hint="eastAsia"/>
-        </w:rPr>
-        <w:t>商品价格与供给量</w:t>
-      </w:r>
-      <w:r>
-        <w:t>)S</w:t>
-      </w:r>
-      <w:r>
-        <w:rPr>
-          <w:rFonts w:hint="eastAsia"/>
-        </w:rPr>
-        <w:t>向右上方</w:t>
-      </w:r>
-    </w:p>
-    <w:p>
-      <w:pPr>
-        <w:pStyle w:val="a1"/>
-        <w:ind w:firstLine="360"/>
-      </w:pPr>
-      <w:r>
-        <w:rPr>
-          <w:noProof/>
-        </w:rPr>
         <w:drawing>
           <wp:inline distT="0" distB="0" distL="0" distR="0" wp14:anchorId="179E650A" wp14:editId="3296FEEF">
             <wp:extent cx="4399915" cy="2704465"/>
@@ -2356,14 +2534,7 @@
         <w:rPr>
           <w:rFonts w:hint="eastAsia"/>
         </w:rPr>
-        <w:t>减少，需求曲线左移，但对厂</w:t>
-      </w:r>
-      <w:r>
-        <w:rPr>
-          <w:rFonts w:hint="eastAsia"/>
-        </w:rPr>
-        <w:lastRenderedPageBreak/>
-        <w:t>家没影响，供给曲线不动。最终均衡价格为</w:t>
+        <w:t>减少，需求曲线左移，但对厂家没影响，供给曲线不动。最终均衡价格为</w:t>
       </w:r>
       <w:r>
         <w:rPr>
@@ -2578,6 +2749,7 @@
         <w:rPr>
           <w:rFonts w:hint="eastAsia"/>
         </w:rPr>
+        <w:lastRenderedPageBreak/>
         <w:t>技术进步会使短期和长期的供给曲线都右移。</w:t>
       </w:r>
     </w:p>
@@ -2727,14 +2899,7 @@
         <w:rPr>
           <w:rFonts w:hint="eastAsia"/>
         </w:rPr>
-        <w:t>表示经济社会在既定资源和技术条件下所能生产的各种商品最大数量的组合，反映</w:t>
-      </w:r>
-      <w:r>
-        <w:rPr>
-          <w:rFonts w:hint="eastAsia"/>
-        </w:rPr>
-        <w:lastRenderedPageBreak/>
-        <w:t>了资源稀缺性与选择性的经济学特征。通常为两种商品的生产可能性比较。</w:t>
+        <w:t>表示经济社会在既定资源和技术条件下所能生产的各种商品最大数量的组合，反映了资源稀缺性与选择性的经济学特征。通常为两种商品的生产可能性比较。</w:t>
       </w:r>
     </w:p>
     <w:p>
@@ -3059,6 +3224,7 @@
           <w:rFonts w:hint="eastAsia"/>
           <w:b/>
         </w:rPr>
+        <w:lastRenderedPageBreak/>
         <w:t>货币衡量标准</w:t>
       </w:r>
       <w:r>
@@ -3672,7 +3838,14 @@
         <w:rPr>
           <w:rFonts w:hint="eastAsia"/>
         </w:rPr>
-        <w:t>，而市场比价比法定比价低的金属货币</w:t>
+        <w:t>，而市场比价比法</w:t>
+      </w:r>
+      <w:r>
+        <w:rPr>
+          <w:rFonts w:hint="eastAsia"/>
+        </w:rPr>
+        <w:lastRenderedPageBreak/>
+        <w:t>定比价低的金属货币</w:t>
       </w:r>
       <w:r>
         <w:rPr>
@@ -3962,7 +4135,6 @@
         <w:rPr>
           <w:rFonts w:hint="eastAsia"/>
         </w:rPr>
-        <w:lastRenderedPageBreak/>
         <w:t>央行货币政策目标：物价稳定</w:t>
       </w:r>
     </w:p>
@@ -4314,6 +4486,7 @@
         <w:rPr>
           <w:rFonts w:hint="eastAsia"/>
         </w:rPr>
+        <w:lastRenderedPageBreak/>
         <w:t>宏观经济概念</w:t>
       </w:r>
     </w:p>
@@ -4644,7 +4817,6 @@
         <w:rPr>
           <w:rFonts w:hint="eastAsia"/>
         </w:rPr>
-        <w:lastRenderedPageBreak/>
         <w:t>非自愿性失业</w:t>
       </w:r>
       <w:r>
@@ -4982,7 +5154,14 @@
         <w:rPr>
           <w:rFonts w:hint="eastAsia"/>
         </w:rPr>
-        <w:t>人为措施抑制物价的上升。</w:t>
+        <w:t>人</w:t>
+      </w:r>
+      <w:r>
+        <w:rPr>
+          <w:rFonts w:hint="eastAsia"/>
+        </w:rPr>
+        <w:lastRenderedPageBreak/>
+        <w:t>为措施抑制物价的上升。</w:t>
       </w:r>
     </w:p>
     <w:p>
@@ -5597,6 +5776,7 @@
         <w:rPr>
           <w:rFonts w:hint="eastAsia"/>
         </w:rPr>
+        <w:lastRenderedPageBreak/>
         <w:t>商业银行能够控制的货币供应量因素是：超额准备金</w:t>
       </w:r>
     </w:p>
@@ -8782,7 +8962,7 @@
 </file>
 
 <file path=customXml/itemProps1.xml><?xml version="1.0" encoding="utf-8"?>
-<ds:datastoreItem xmlns:ds="http://schemas.openxmlformats.org/officeDocument/2006/customXml" ds:itemID="{8EFC1A39-D971-4E63-9711-D9AF7EDC14DF}">
+<ds:datastoreItem xmlns:ds="http://schemas.openxmlformats.org/officeDocument/2006/customXml" ds:itemID="{1A0CE7D8-D829-4727-9847-506ECD99EF99}">
   <ds:schemaRefs>
     <ds:schemaRef ds:uri="http://schemas.openxmlformats.org/officeDocument/2006/bibliography"/>
   </ds:schemaRefs>

--- a/经济学思想/经济学思想考点.docx
+++ b/经济学思想/经济学思想考点.docx
@@ -1208,9 +1208,6 @@
       <w:pPr>
         <w:pStyle w:val="a1"/>
         <w:ind w:firstLine="360"/>
-        <w:rPr>
-          <w:rFonts w:hint="eastAsia"/>
-        </w:rPr>
       </w:pPr>
       <w:r>
         <w:rPr>
@@ -1390,13 +1387,7 @@
         <w:rPr>
           <w:rFonts w:hint="eastAsia"/>
         </w:rPr>
-        <w:t>、</w:t>
-      </w:r>
-      <w:r>
-        <w:rPr>
-          <w:rFonts w:hint="eastAsia"/>
-        </w:rPr>
-        <w:t>原油、网球</w:t>
+        <w:t>、原油、网球</w:t>
       </w:r>
     </w:p>
     <w:p>
@@ -1869,8 +1860,10 @@
         <w:rPr>
           <w:rFonts w:hint="eastAsia"/>
         </w:rPr>
-        <w:t>该利润最大化条件使用与所有市场结构，但对于垄断市场，可以通过控制销量控制价格，不一定会追求利润最大化条件。</w:t>
-      </w:r>
+        <w:t>所有市场都适用。</w:t>
+      </w:r>
+      <w:bookmarkStart w:id="0" w:name="_GoBack"/>
+      <w:bookmarkEnd w:id="0"/>
     </w:p>
     <w:p>
       <w:pPr>
@@ -1990,20 +1983,26 @@
         <w:rPr>
           <w:rFonts w:hint="eastAsia"/>
         </w:rPr>
+        <w:t>外部性</w:t>
+      </w:r>
+    </w:p>
+    <w:p>
+      <w:pPr>
+        <w:pStyle w:val="a1"/>
+        <w:ind w:firstLine="360"/>
+      </w:pPr>
+      <w:r>
+        <w:rPr>
+          <w:rFonts w:hint="eastAsia"/>
+        </w:rPr>
+        <w:t>当个人或公司以无意的方式对另一个人或公司施加影响而后者未得到补偿（负外部</w:t>
+      </w:r>
+      <w:r>
+        <w:rPr>
+          <w:rFonts w:hint="eastAsia"/>
+        </w:rPr>
         <w:lastRenderedPageBreak/>
-        <w:t>外部性</w:t>
-      </w:r>
-    </w:p>
-    <w:p>
-      <w:pPr>
-        <w:pStyle w:val="a1"/>
-        <w:ind w:firstLine="360"/>
-      </w:pPr>
-      <w:r>
-        <w:rPr>
-          <w:rFonts w:hint="eastAsia"/>
-        </w:rPr>
-        <w:t>当个人或公司以无意的方式对另一个人或公司施加影响而后者未得到补偿（负外部性）或后者</w:t>
+        <w:t>性）或后者</w:t>
       </w:r>
       <w:r>
         <w:rPr>
@@ -2148,12 +2147,7 @@
       <w:pPr>
         <w:pStyle w:val="a1"/>
         <w:ind w:firstLineChars="0" w:firstLine="0"/>
-        <w:rPr>
-          <w:rFonts w:hint="eastAsia"/>
-        </w:rPr>
-      </w:pPr>
-      <w:bookmarkStart w:id="0" w:name="_GoBack"/>
-      <w:bookmarkEnd w:id="0"/>
+      </w:pPr>
     </w:p>
     <w:p>
       <w:pPr>
@@ -2375,7 +2369,6 @@
         <w:rPr>
           <w:noProof/>
         </w:rPr>
-        <w:lastRenderedPageBreak/>
         <w:drawing>
           <wp:inline distT="0" distB="0" distL="0" distR="0" wp14:anchorId="179E650A" wp14:editId="3296FEEF">
             <wp:extent cx="4399915" cy="2704465"/>
@@ -2457,7 +2450,14 @@
         <w:rPr>
           <w:rFonts w:hint="eastAsia"/>
         </w:rPr>
-        <w:t>，只由供给和需求决定。</w:t>
+        <w:t>，</w:t>
+      </w:r>
+      <w:r>
+        <w:rPr>
+          <w:rFonts w:hint="eastAsia"/>
+        </w:rPr>
+        <w:lastRenderedPageBreak/>
+        <w:t>只由供给和需求决定。</w:t>
       </w:r>
     </w:p>
     <w:p>
@@ -2749,7 +2749,6 @@
         <w:rPr>
           <w:rFonts w:hint="eastAsia"/>
         </w:rPr>
-        <w:lastRenderedPageBreak/>
         <w:t>技术进步会使短期和长期的供给曲线都右移。</w:t>
       </w:r>
     </w:p>
@@ -2887,6 +2886,7 @@
         <w:rPr>
           <w:rFonts w:hint="eastAsia"/>
         </w:rPr>
+        <w:lastRenderedPageBreak/>
         <w:t>生成可能性曲线</w:t>
       </w:r>
     </w:p>
@@ -3224,7 +3224,6 @@
           <w:rFonts w:hint="eastAsia"/>
           <w:b/>
         </w:rPr>
-        <w:lastRenderedPageBreak/>
         <w:t>货币衡量标准</w:t>
       </w:r>
       <w:r>
@@ -3289,8 +3288,26 @@
         <w:rPr>
           <w:rFonts w:hint="eastAsia"/>
         </w:rPr>
+        <w:t>活期存款</w:t>
+      </w:r>
+      <w:r>
+        <w:rPr>
+          <w:rFonts w:hint="eastAsia"/>
+        </w:rPr>
+        <w:t>(</w:t>
+      </w:r>
+      <w:r>
+        <w:rPr>
+          <w:rFonts w:hint="eastAsia"/>
+        </w:rPr>
         <w:t>旅行支票、支票存款</w:t>
       </w:r>
+      <w:r>
+        <w:rPr>
+          <w:rFonts w:hint="eastAsia"/>
+        </w:rPr>
+        <w:t>)</w:t>
+      </w:r>
     </w:p>
     <w:p>
       <w:pPr>
@@ -3349,16 +3366,19 @@
         <w:t>、定期</w:t>
       </w:r>
       <w:r>
-        <w:rPr>
-          <w:rFonts w:hint="eastAsia"/>
-        </w:rPr>
-        <w:t>/</w:t>
+        <w:t>(</w:t>
       </w:r>
       <w:r>
         <w:rPr>
           <w:rFonts w:hint="eastAsia"/>
         </w:rPr>
         <w:t>储蓄存款、货币市场的共有基金和其他存款</w:t>
+      </w:r>
+      <w:r>
+        <w:rPr>
+          <w:rFonts w:hint="eastAsia"/>
+        </w:rPr>
+        <w:t>)</w:t>
       </w:r>
     </w:p>
     <w:p>
@@ -3502,6 +3522,7 @@
         <w:rPr>
           <w:rFonts w:hint="eastAsia"/>
         </w:rPr>
+        <w:lastRenderedPageBreak/>
         <w:t>货币制度</w:t>
       </w:r>
     </w:p>
@@ -3838,14 +3859,7 @@
         <w:rPr>
           <w:rFonts w:hint="eastAsia"/>
         </w:rPr>
-        <w:t>，而市场比价比法</w:t>
-      </w:r>
-      <w:r>
-        <w:rPr>
-          <w:rFonts w:hint="eastAsia"/>
-        </w:rPr>
-        <w:lastRenderedPageBreak/>
-        <w:t>定比价低的金属货币</w:t>
+        <w:t>，而市场比价比法定比价低的金属货币</w:t>
       </w:r>
       <w:r>
         <w:rPr>
@@ -4035,6 +4049,7 @@
         <w:rPr>
           <w:rFonts w:hint="eastAsia"/>
         </w:rPr>
+        <w:lastRenderedPageBreak/>
         <w:t>货币政策</w:t>
       </w:r>
     </w:p>
@@ -4486,7 +4501,6 @@
         <w:rPr>
           <w:rFonts w:hint="eastAsia"/>
         </w:rPr>
-        <w:lastRenderedPageBreak/>
         <w:t>宏观经济概念</w:t>
       </w:r>
     </w:p>
@@ -4713,6 +4727,7 @@
           <w:rFonts w:hint="eastAsia"/>
           <w:b/>
         </w:rPr>
+        <w:lastRenderedPageBreak/>
         <w:t>失业人员</w:t>
       </w:r>
       <w:r>
@@ -5154,14 +5169,7 @@
         <w:rPr>
           <w:rFonts w:hint="eastAsia"/>
         </w:rPr>
-        <w:t>人</w:t>
-      </w:r>
-      <w:r>
-        <w:rPr>
-          <w:rFonts w:hint="eastAsia"/>
-        </w:rPr>
-        <w:lastRenderedPageBreak/>
-        <w:t>为措施抑制物价的上升。</w:t>
+        <w:t>人为措施抑制物价的上升。</w:t>
       </w:r>
     </w:p>
     <w:p>
@@ -5341,6 +5349,7 @@
         <w:ind w:firstLine="360"/>
       </w:pPr>
       <w:r>
+        <w:lastRenderedPageBreak/>
         <w:t>GDP</w:t>
       </w:r>
       <w:r>
@@ -5776,7 +5785,6 @@
         <w:rPr>
           <w:rFonts w:hint="eastAsia"/>
         </w:rPr>
-        <w:lastRenderedPageBreak/>
         <w:t>商业银行能够控制的货币供应量因素是：超额准备金</w:t>
       </w:r>
     </w:p>
@@ -5919,7 +5927,14 @@
         <w:rPr>
           <w:rFonts w:hint="eastAsia"/>
         </w:rPr>
-        <w:t>放弃的经营活动所可能带来的收入叫做机会成本</w:t>
+        <w:t>放弃的经</w:t>
+      </w:r>
+      <w:r>
+        <w:rPr>
+          <w:rFonts w:hint="eastAsia"/>
+        </w:rPr>
+        <w:lastRenderedPageBreak/>
+        <w:t>营活动所可能带来的收入叫做机会成本</w:t>
       </w:r>
       <w:r>
         <w:rPr>
@@ -6191,7 +6206,7 @@
       <w:lvlText w:val="%1"/>
       <w:lvlJc w:val="left"/>
       <w:pPr>
-        <w:ind w:left="0" w:firstLine="0"/>
+        <w:ind w:left="420" w:firstLine="0"/>
       </w:pPr>
       <w:rPr>
         <w:rFonts w:hint="eastAsia"/>
@@ -6205,7 +6220,7 @@
       <w:lvlText w:val="%1.%2"/>
       <w:lvlJc w:val="left"/>
       <w:pPr>
-        <w:ind w:left="0" w:firstLine="0"/>
+        <w:ind w:left="420" w:firstLine="0"/>
       </w:pPr>
       <w:rPr>
         <w:rFonts w:hint="eastAsia"/>
@@ -6220,7 +6235,7 @@
       <w:lvlText w:val="%1.%2.%3"/>
       <w:lvlJc w:val="left"/>
       <w:pPr>
-        <w:ind w:left="425" w:firstLine="0"/>
+        <w:ind w:left="845" w:firstLine="0"/>
       </w:pPr>
       <w:rPr>
         <w:rFonts w:hint="eastAsia"/>
@@ -6234,7 +6249,7 @@
       <w:lvlText w:val="%4、"/>
       <w:lvlJc w:val="left"/>
       <w:pPr>
-        <w:ind w:left="0" w:firstLine="0"/>
+        <w:ind w:left="420" w:firstLine="0"/>
       </w:pPr>
       <w:rPr>
         <w:rFonts w:ascii="Times New Roman" w:hAnsi="Times New Roman" w:hint="default"/>
@@ -6246,7 +6261,7 @@
       <w:lvlText w:val="%5)"/>
       <w:lvlJc w:val="left"/>
       <w:pPr>
-        <w:ind w:left="2100" w:hanging="420"/>
+        <w:ind w:left="2520" w:hanging="420"/>
       </w:pPr>
       <w:rPr>
         <w:rFonts w:hint="eastAsia"/>
@@ -6258,7 +6273,7 @@
       <w:lvlText w:val="%6."/>
       <w:lvlJc w:val="right"/>
       <w:pPr>
-        <w:ind w:left="2520" w:hanging="420"/>
+        <w:ind w:left="2940" w:hanging="420"/>
       </w:pPr>
       <w:rPr>
         <w:rFonts w:hint="eastAsia"/>
@@ -6270,7 +6285,7 @@
       <w:lvlText w:val="%7."/>
       <w:lvlJc w:val="left"/>
       <w:pPr>
-        <w:ind w:left="2940" w:hanging="420"/>
+        <w:ind w:left="3360" w:hanging="420"/>
       </w:pPr>
       <w:rPr>
         <w:rFonts w:hint="eastAsia"/>
@@ -6282,7 +6297,7 @@
       <w:lvlText w:val="%8)"/>
       <w:lvlJc w:val="left"/>
       <w:pPr>
-        <w:ind w:left="3360" w:hanging="420"/>
+        <w:ind w:left="3780" w:hanging="420"/>
       </w:pPr>
       <w:rPr>
         <w:rFonts w:hint="eastAsia"/>
@@ -6294,7 +6309,7 @@
       <w:lvlText w:val="%9."/>
       <w:lvlJc w:val="right"/>
       <w:pPr>
-        <w:ind w:left="3780" w:hanging="420"/>
+        <w:ind w:left="4200" w:hanging="420"/>
       </w:pPr>
       <w:rPr>
         <w:rFonts w:hint="eastAsia"/>
@@ -8962,7 +8977,7 @@
 </file>
 
 <file path=customXml/itemProps1.xml><?xml version="1.0" encoding="utf-8"?>
-<ds:datastoreItem xmlns:ds="http://schemas.openxmlformats.org/officeDocument/2006/customXml" ds:itemID="{1A0CE7D8-D829-4727-9847-506ECD99EF99}">
+<ds:datastoreItem xmlns:ds="http://schemas.openxmlformats.org/officeDocument/2006/customXml" ds:itemID="{78CE2D2B-7C9C-45B7-80CF-DA35F5C9A1B8}">
   <ds:schemaRefs>
     <ds:schemaRef ds:uri="http://schemas.openxmlformats.org/officeDocument/2006/bibliography"/>
   </ds:schemaRefs>
